--- a/SPQM/Team Assignment/Team Assignment 04/K16T1-Team15-Team Assignment4/K16T1-Team15-Team Assignment4.docx
+++ b/SPQM/Team Assignment/Team Assignment 04/K16T1-Team15-Team Assignment4/K16T1-Team15-Team Assignment4.docx
@@ -5536,6 +5536,10 @@
           <w:numId w:val="8"/>
         </w:numPr>
         <w:ind w:left="720"/>
+        <w:rPr>
+          <w:rFonts w:cstheme="majorHAnsi"/>
+          <w:color w:val="1F4E79" w:themeColor="accent1" w:themeShade="80"/>
+        </w:rPr>
       </w:pPr>
       <w:bookmarkStart w:id="14" w:name="_Toc368055109"/>
       <w:bookmarkStart w:id="15" w:name="_Toc371593900"/>
@@ -5547,6 +5551,10 @@
         <w:t>GOALS OF THE CASE STUDY</w:t>
       </w:r>
       <w:r>
+        <w:rPr>
+          <w:rFonts w:cstheme="majorHAnsi"/>
+          <w:color w:val="1F4E79" w:themeColor="accent1" w:themeShade="80"/>
+        </w:rPr>
         <w:t>:</w:t>
       </w:r>
       <w:bookmarkEnd w:id="14"/>
@@ -5652,7 +5660,6 @@
         <w:t>Finally learn how to relate cases to real life projects.</w:t>
       </w:r>
     </w:p>
-    <w:p/>
     <w:p>
       <w:pPr>
         <w:pStyle w:val="Heading2"/>
@@ -5891,7 +5898,2808 @@
       <w:bookmarkEnd w:id="16"/>
       <w:bookmarkEnd w:id="17"/>
     </w:p>
-    <w:p/>
+    <w:p>
+      <w:bookmarkStart w:id="18" w:name="_GoBack"/>
+      <w:bookmarkEnd w:id="18"/>
+    </w:p>
+    <w:tbl>
+      <w:tblPr>
+        <w:tblStyle w:val="GridTable4-Accent5"/>
+        <w:tblW w:w="10530" w:type="dxa"/>
+        <w:tblInd w:w="-1085" w:type="dxa"/>
+        <w:tblLook w:val="04A0" w:firstRow="1" w:lastRow="0" w:firstColumn="1" w:lastColumn="0" w:noHBand="0" w:noVBand="1"/>
+      </w:tblPr>
+      <w:tblGrid>
+        <w:gridCol w:w="1097"/>
+        <w:gridCol w:w="9433"/>
+      </w:tblGrid>
+      <w:tr>
+        <w:trPr>
+          <w:cnfStyle w:val="100000000000" w:firstRow="1" w:lastRow="0" w:firstColumn="0" w:lastColumn="0" w:oddVBand="0" w:evenVBand="0" w:oddHBand="0" w:evenHBand="0" w:firstRowFirstColumn="0" w:firstRowLastColumn="0" w:lastRowFirstColumn="0" w:lastRowLastColumn="0"/>
+        </w:trPr>
+        <w:tc>
+          <w:tcPr>
+            <w:cnfStyle w:val="001000000000" w:firstRow="0" w:lastRow="0" w:firstColumn="1" w:lastColumn="0" w:oddVBand="0" w:evenVBand="0" w:oddHBand="0" w:evenHBand="0" w:firstRowFirstColumn="0" w:firstRowLastColumn="0" w:lastRowFirstColumn="0" w:lastRowLastColumn="0"/>
+            <w:tcW w:w="1097" w:type="dxa"/>
+          </w:tcPr>
+          <w:p>
+            <w:pPr>
+              <w:jc w:val="center"/>
+              <w:rPr>
+                <w:rFonts w:asciiTheme="majorHAnsi" w:hAnsiTheme="majorHAnsi" w:cstheme="majorHAnsi"/>
+                <w:sz w:val="24"/>
+                <w:szCs w:val="24"/>
+                <w:lang w:val="en-US"/>
+              </w:rPr>
+            </w:pPr>
+            <w:r>
+              <w:rPr>
+                <w:rFonts w:asciiTheme="majorHAnsi" w:hAnsiTheme="majorHAnsi" w:cstheme="majorHAnsi"/>
+                <w:sz w:val="24"/>
+                <w:szCs w:val="24"/>
+                <w:lang w:val="en-US"/>
+              </w:rPr>
+              <w:t>ID</w:t>
+            </w:r>
+          </w:p>
+        </w:tc>
+        <w:tc>
+          <w:tcPr>
+            <w:tcW w:w="9433" w:type="dxa"/>
+          </w:tcPr>
+          <w:p>
+            <w:pPr>
+              <w:jc w:val="center"/>
+              <w:cnfStyle w:val="100000000000" w:firstRow="1" w:lastRow="0" w:firstColumn="0" w:lastColumn="0" w:oddVBand="0" w:evenVBand="0" w:oddHBand="0" w:evenHBand="0" w:firstRowFirstColumn="0" w:firstRowLastColumn="0" w:lastRowFirstColumn="0" w:lastRowLastColumn="0"/>
+              <w:rPr>
+                <w:rFonts w:asciiTheme="majorHAnsi" w:hAnsiTheme="majorHAnsi" w:cstheme="majorHAnsi"/>
+                <w:sz w:val="24"/>
+                <w:szCs w:val="24"/>
+                <w:lang w:val="en-US"/>
+              </w:rPr>
+            </w:pPr>
+            <w:r>
+              <w:rPr>
+                <w:rFonts w:asciiTheme="majorHAnsi" w:hAnsiTheme="majorHAnsi" w:cstheme="majorHAnsi"/>
+                <w:sz w:val="24"/>
+                <w:szCs w:val="24"/>
+                <w:lang w:val="en-US"/>
+              </w:rPr>
+              <w:t>Event</w:t>
+            </w:r>
+          </w:p>
+        </w:tc>
+      </w:tr>
+      <w:tr>
+        <w:trPr>
+          <w:cnfStyle w:val="000000100000" w:firstRow="0" w:lastRow="0" w:firstColumn="0" w:lastColumn="0" w:oddVBand="0" w:evenVBand="0" w:oddHBand="1" w:evenHBand="0" w:firstRowFirstColumn="0" w:firstRowLastColumn="0" w:lastRowFirstColumn="0" w:lastRowLastColumn="0"/>
+        </w:trPr>
+        <w:tc>
+          <w:tcPr>
+            <w:cnfStyle w:val="001000000000" w:firstRow="0" w:lastRow="0" w:firstColumn="1" w:lastColumn="0" w:oddVBand="0" w:evenVBand="0" w:oddHBand="0" w:evenHBand="0" w:firstRowFirstColumn="0" w:firstRowLastColumn="0" w:lastRowFirstColumn="0" w:lastRowLastColumn="0"/>
+            <w:tcW w:w="1097" w:type="dxa"/>
+          </w:tcPr>
+          <w:p>
+            <w:pPr>
+              <w:rPr>
+                <w:rFonts w:asciiTheme="majorHAnsi" w:hAnsiTheme="majorHAnsi" w:cstheme="majorHAnsi"/>
+                <w:sz w:val="24"/>
+                <w:szCs w:val="24"/>
+                <w:lang w:val="en-US"/>
+              </w:rPr>
+            </w:pPr>
+            <w:r>
+              <w:rPr>
+                <w:rFonts w:asciiTheme="majorHAnsi" w:hAnsiTheme="majorHAnsi" w:cstheme="majorHAnsi"/>
+                <w:sz w:val="24"/>
+                <w:szCs w:val="24"/>
+                <w:lang w:val="en-US"/>
+              </w:rPr>
+              <w:t>E01</w:t>
+            </w:r>
+          </w:p>
+        </w:tc>
+        <w:tc>
+          <w:tcPr>
+            <w:tcW w:w="9433" w:type="dxa"/>
+          </w:tcPr>
+          <w:p>
+            <w:pPr>
+              <w:cnfStyle w:val="000000100000" w:firstRow="0" w:lastRow="0" w:firstColumn="0" w:lastColumn="0" w:oddVBand="0" w:evenVBand="0" w:oddHBand="1" w:evenHBand="0" w:firstRowFirstColumn="0" w:firstRowLastColumn="0" w:lastRowFirstColumn="0" w:lastRowLastColumn="0"/>
+              <w:rPr>
+                <w:rFonts w:asciiTheme="majorHAnsi" w:hAnsiTheme="majorHAnsi" w:cstheme="majorHAnsi"/>
+                <w:color w:val="000000"/>
+                <w:sz w:val="24"/>
+                <w:szCs w:val="24"/>
+              </w:rPr>
+            </w:pPr>
+            <w:r>
+              <w:rPr>
+                <w:rFonts w:asciiTheme="majorHAnsi" w:hAnsiTheme="majorHAnsi" w:cstheme="majorHAnsi"/>
+                <w:color w:val="000000"/>
+                <w:sz w:val="24"/>
+                <w:szCs w:val="24"/>
+              </w:rPr>
+              <w:t>Marvin Saymore had to give his boss an estimate, and he was not sure what the primary estimation issues on his projects were.</w:t>
+            </w:r>
+          </w:p>
+        </w:tc>
+      </w:tr>
+      <w:tr>
+        <w:tc>
+          <w:tcPr>
+            <w:cnfStyle w:val="001000000000" w:firstRow="0" w:lastRow="0" w:firstColumn="1" w:lastColumn="0" w:oddVBand="0" w:evenVBand="0" w:oddHBand="0" w:evenHBand="0" w:firstRowFirstColumn="0" w:firstRowLastColumn="0" w:lastRowFirstColumn="0" w:lastRowLastColumn="0"/>
+            <w:tcW w:w="1097" w:type="dxa"/>
+          </w:tcPr>
+          <w:p>
+            <w:pPr>
+              <w:rPr>
+                <w:rFonts w:asciiTheme="majorHAnsi" w:hAnsiTheme="majorHAnsi" w:cstheme="majorHAnsi"/>
+                <w:sz w:val="24"/>
+                <w:szCs w:val="24"/>
+                <w:lang w:val="en-US"/>
+              </w:rPr>
+            </w:pPr>
+            <w:r>
+              <w:rPr>
+                <w:rFonts w:asciiTheme="majorHAnsi" w:hAnsiTheme="majorHAnsi" w:cstheme="majorHAnsi"/>
+                <w:sz w:val="24"/>
+                <w:szCs w:val="24"/>
+                <w:lang w:val="en-US"/>
+              </w:rPr>
+              <w:lastRenderedPageBreak/>
+              <w:t>E02</w:t>
+            </w:r>
+          </w:p>
+        </w:tc>
+        <w:tc>
+          <w:tcPr>
+            <w:tcW w:w="9433" w:type="dxa"/>
+          </w:tcPr>
+          <w:p>
+            <w:pPr>
+              <w:cnfStyle w:val="000000000000" w:firstRow="0" w:lastRow="0" w:firstColumn="0" w:lastColumn="0" w:oddVBand="0" w:evenVBand="0" w:oddHBand="0" w:evenHBand="0" w:firstRowFirstColumn="0" w:firstRowLastColumn="0" w:lastRowFirstColumn="0" w:lastRowLastColumn="0"/>
+              <w:rPr>
+                <w:rFonts w:asciiTheme="majorHAnsi" w:hAnsiTheme="majorHAnsi" w:cstheme="majorHAnsi"/>
+                <w:color w:val="000000"/>
+                <w:sz w:val="24"/>
+                <w:szCs w:val="24"/>
+              </w:rPr>
+            </w:pPr>
+            <w:r>
+              <w:rPr>
+                <w:rFonts w:asciiTheme="majorHAnsi" w:hAnsiTheme="majorHAnsi" w:cstheme="majorHAnsi"/>
+                <w:color w:val="000000"/>
+                <w:sz w:val="24"/>
+                <w:szCs w:val="24"/>
+              </w:rPr>
+              <w:t>Marvin was still left with deciding what past, or, more accurately, what data from the past, he should use.</w:t>
+            </w:r>
+          </w:p>
+        </w:tc>
+      </w:tr>
+      <w:tr>
+        <w:trPr>
+          <w:cnfStyle w:val="000000100000" w:firstRow="0" w:lastRow="0" w:firstColumn="0" w:lastColumn="0" w:oddVBand="0" w:evenVBand="0" w:oddHBand="1" w:evenHBand="0" w:firstRowFirstColumn="0" w:firstRowLastColumn="0" w:lastRowFirstColumn="0" w:lastRowLastColumn="0"/>
+        </w:trPr>
+        <w:tc>
+          <w:tcPr>
+            <w:cnfStyle w:val="001000000000" w:firstRow="0" w:lastRow="0" w:firstColumn="1" w:lastColumn="0" w:oddVBand="0" w:evenVBand="0" w:oddHBand="0" w:evenHBand="0" w:firstRowFirstColumn="0" w:firstRowLastColumn="0" w:lastRowFirstColumn="0" w:lastRowLastColumn="0"/>
+            <w:tcW w:w="1097" w:type="dxa"/>
+          </w:tcPr>
+          <w:p>
+            <w:pPr>
+              <w:rPr>
+                <w:rFonts w:asciiTheme="majorHAnsi" w:hAnsiTheme="majorHAnsi" w:cstheme="majorHAnsi"/>
+                <w:sz w:val="24"/>
+                <w:szCs w:val="24"/>
+                <w:lang w:val="en-US"/>
+              </w:rPr>
+            </w:pPr>
+            <w:r>
+              <w:rPr>
+                <w:rFonts w:asciiTheme="majorHAnsi" w:hAnsiTheme="majorHAnsi" w:cstheme="majorHAnsi"/>
+                <w:sz w:val="24"/>
+                <w:szCs w:val="24"/>
+                <w:lang w:val="en-US"/>
+              </w:rPr>
+              <w:t>E03</w:t>
+            </w:r>
+          </w:p>
+        </w:tc>
+        <w:tc>
+          <w:tcPr>
+            <w:tcW w:w="9433" w:type="dxa"/>
+          </w:tcPr>
+          <w:p>
+            <w:pPr>
+              <w:cnfStyle w:val="000000100000" w:firstRow="0" w:lastRow="0" w:firstColumn="0" w:lastColumn="0" w:oddVBand="0" w:evenVBand="0" w:oddHBand="1" w:evenHBand="0" w:firstRowFirstColumn="0" w:firstRowLastColumn="0" w:lastRowFirstColumn="0" w:lastRowLastColumn="0"/>
+              <w:rPr>
+                <w:rFonts w:asciiTheme="majorHAnsi" w:hAnsiTheme="majorHAnsi" w:cstheme="majorHAnsi"/>
+                <w:color w:val="000000"/>
+                <w:sz w:val="24"/>
+                <w:szCs w:val="24"/>
+              </w:rPr>
+            </w:pPr>
+            <w:r>
+              <w:rPr>
+                <w:rFonts w:asciiTheme="majorHAnsi" w:hAnsiTheme="majorHAnsi" w:cstheme="majorHAnsi"/>
+                <w:color w:val="000000"/>
+                <w:sz w:val="24"/>
+                <w:szCs w:val="24"/>
+              </w:rPr>
+              <w:t>Marvin would accept that data used to follow the progress of a project were valid measurements.</w:t>
+            </w:r>
+          </w:p>
+        </w:tc>
+      </w:tr>
+      <w:tr>
+        <w:tc>
+          <w:tcPr>
+            <w:cnfStyle w:val="001000000000" w:firstRow="0" w:lastRow="0" w:firstColumn="1" w:lastColumn="0" w:oddVBand="0" w:evenVBand="0" w:oddHBand="0" w:evenHBand="0" w:firstRowFirstColumn="0" w:firstRowLastColumn="0" w:lastRowFirstColumn="0" w:lastRowLastColumn="0"/>
+            <w:tcW w:w="1097" w:type="dxa"/>
+          </w:tcPr>
+          <w:p>
+            <w:pPr>
+              <w:rPr>
+                <w:rFonts w:asciiTheme="majorHAnsi" w:hAnsiTheme="majorHAnsi" w:cstheme="majorHAnsi"/>
+                <w:sz w:val="24"/>
+                <w:szCs w:val="24"/>
+                <w:lang w:val="en-US"/>
+              </w:rPr>
+            </w:pPr>
+            <w:r>
+              <w:rPr>
+                <w:rFonts w:asciiTheme="majorHAnsi" w:hAnsiTheme="majorHAnsi" w:cstheme="majorHAnsi"/>
+                <w:sz w:val="24"/>
+                <w:szCs w:val="24"/>
+                <w:lang w:val="en-US"/>
+              </w:rPr>
+              <w:t>E04</w:t>
+            </w:r>
+          </w:p>
+        </w:tc>
+        <w:tc>
+          <w:tcPr>
+            <w:tcW w:w="9433" w:type="dxa"/>
+          </w:tcPr>
+          <w:p>
+            <w:pPr>
+              <w:cnfStyle w:val="000000000000" w:firstRow="0" w:lastRow="0" w:firstColumn="0" w:lastColumn="0" w:oddVBand="0" w:evenVBand="0" w:oddHBand="0" w:evenHBand="0" w:firstRowFirstColumn="0" w:firstRowLastColumn="0" w:lastRowFirstColumn="0" w:lastRowLastColumn="0"/>
+              <w:rPr>
+                <w:rFonts w:asciiTheme="majorHAnsi" w:hAnsiTheme="majorHAnsi" w:cstheme="majorHAnsi"/>
+                <w:color w:val="000000"/>
+                <w:sz w:val="24"/>
+                <w:szCs w:val="24"/>
+              </w:rPr>
+            </w:pPr>
+            <w:r>
+              <w:rPr>
+                <w:rFonts w:asciiTheme="majorHAnsi" w:hAnsiTheme="majorHAnsi" w:cstheme="majorHAnsi"/>
+                <w:color w:val="000000"/>
+                <w:sz w:val="24"/>
+                <w:szCs w:val="24"/>
+              </w:rPr>
+              <w:t>Marvin</w:t>
+            </w:r>
+            <w:r>
+              <w:rPr>
+                <w:rFonts w:asciiTheme="majorHAnsi" w:hAnsiTheme="majorHAnsi" w:cstheme="majorHAnsi"/>
+                <w:color w:val="000000"/>
+                <w:spacing w:val="15"/>
+                <w:sz w:val="24"/>
+                <w:szCs w:val="24"/>
+              </w:rPr>
+              <w:t xml:space="preserve"> </w:t>
+            </w:r>
+            <w:r>
+              <w:rPr>
+                <w:rFonts w:asciiTheme="majorHAnsi" w:hAnsiTheme="majorHAnsi" w:cstheme="majorHAnsi"/>
+                <w:color w:val="000000"/>
+                <w:sz w:val="24"/>
+                <w:szCs w:val="24"/>
+              </w:rPr>
+              <w:t>believed</w:t>
+            </w:r>
+            <w:r>
+              <w:rPr>
+                <w:rFonts w:asciiTheme="majorHAnsi" w:hAnsiTheme="majorHAnsi" w:cstheme="majorHAnsi"/>
+                <w:color w:val="000000"/>
+                <w:spacing w:val="15"/>
+                <w:sz w:val="24"/>
+                <w:szCs w:val="24"/>
+              </w:rPr>
+              <w:t xml:space="preserve"> </w:t>
+            </w:r>
+            <w:r>
+              <w:rPr>
+                <w:rFonts w:asciiTheme="majorHAnsi" w:hAnsiTheme="majorHAnsi" w:cstheme="majorHAnsi"/>
+                <w:color w:val="000000"/>
+                <w:sz w:val="24"/>
+                <w:szCs w:val="24"/>
+              </w:rPr>
+              <w:t>would</w:t>
+            </w:r>
+            <w:r>
+              <w:rPr>
+                <w:rFonts w:asciiTheme="majorHAnsi" w:hAnsiTheme="majorHAnsi" w:cstheme="majorHAnsi"/>
+                <w:color w:val="000000"/>
+                <w:spacing w:val="29"/>
+                <w:sz w:val="24"/>
+                <w:szCs w:val="24"/>
+              </w:rPr>
+              <w:t xml:space="preserve"> </w:t>
+            </w:r>
+            <w:r>
+              <w:rPr>
+                <w:rFonts w:asciiTheme="majorHAnsi" w:hAnsiTheme="majorHAnsi" w:cstheme="majorHAnsi"/>
+                <w:color w:val="000000"/>
+                <w:sz w:val="24"/>
+                <w:szCs w:val="24"/>
+              </w:rPr>
+              <w:t>allow him</w:t>
+            </w:r>
+            <w:r>
+              <w:rPr>
+                <w:rFonts w:asciiTheme="majorHAnsi" w:hAnsiTheme="majorHAnsi" w:cstheme="majorHAnsi"/>
+                <w:color w:val="000000"/>
+                <w:spacing w:val="17"/>
+                <w:sz w:val="24"/>
+                <w:szCs w:val="24"/>
+              </w:rPr>
+              <w:t xml:space="preserve"> </w:t>
+            </w:r>
+            <w:r>
+              <w:rPr>
+                <w:rFonts w:asciiTheme="majorHAnsi" w:hAnsiTheme="majorHAnsi" w:cstheme="majorHAnsi"/>
+                <w:color w:val="000000"/>
+                <w:sz w:val="24"/>
+                <w:szCs w:val="24"/>
+              </w:rPr>
+              <w:t>to</w:t>
+            </w:r>
+            <w:r>
+              <w:rPr>
+                <w:rFonts w:asciiTheme="majorHAnsi" w:hAnsiTheme="majorHAnsi" w:cstheme="majorHAnsi"/>
+                <w:color w:val="000000"/>
+                <w:spacing w:val="9"/>
+                <w:sz w:val="24"/>
+                <w:szCs w:val="24"/>
+              </w:rPr>
+              <w:t xml:space="preserve"> </w:t>
+            </w:r>
+            <w:r>
+              <w:rPr>
+                <w:rFonts w:asciiTheme="majorHAnsi" w:hAnsiTheme="majorHAnsi" w:cstheme="majorHAnsi"/>
+                <w:color w:val="000000"/>
+                <w:sz w:val="24"/>
+                <w:szCs w:val="24"/>
+              </w:rPr>
+              <w:t>compa</w:t>
+            </w:r>
+            <w:r>
+              <w:rPr>
+                <w:rFonts w:asciiTheme="majorHAnsi" w:hAnsiTheme="majorHAnsi" w:cstheme="majorHAnsi"/>
+                <w:color w:val="000000"/>
+                <w:spacing w:val="-2"/>
+                <w:sz w:val="24"/>
+                <w:szCs w:val="24"/>
+              </w:rPr>
+              <w:t>r</w:t>
+            </w:r>
+            <w:r>
+              <w:rPr>
+                <w:rFonts w:asciiTheme="majorHAnsi" w:hAnsiTheme="majorHAnsi" w:cstheme="majorHAnsi"/>
+                <w:color w:val="000000"/>
+                <w:sz w:val="24"/>
+                <w:szCs w:val="24"/>
+              </w:rPr>
+              <w:t>e</w:t>
+            </w:r>
+            <w:r>
+              <w:rPr>
+                <w:rFonts w:asciiTheme="majorHAnsi" w:hAnsiTheme="majorHAnsi" w:cstheme="majorHAnsi"/>
+                <w:color w:val="000000"/>
+                <w:spacing w:val="24"/>
+                <w:sz w:val="24"/>
+                <w:szCs w:val="24"/>
+              </w:rPr>
+              <w:t xml:space="preserve"> </w:t>
+            </w:r>
+            <w:r>
+              <w:rPr>
+                <w:rFonts w:asciiTheme="majorHAnsi" w:hAnsiTheme="majorHAnsi" w:cstheme="majorHAnsi"/>
+                <w:color w:val="000000"/>
+                <w:sz w:val="24"/>
+                <w:szCs w:val="24"/>
+              </w:rPr>
+              <w:t>estimates</w:t>
+            </w:r>
+            <w:r>
+              <w:rPr>
+                <w:rFonts w:asciiTheme="majorHAnsi" w:hAnsiTheme="majorHAnsi" w:cstheme="majorHAnsi"/>
+                <w:color w:val="000000"/>
+                <w:spacing w:val="8"/>
+                <w:sz w:val="24"/>
+                <w:szCs w:val="24"/>
+              </w:rPr>
+              <w:t xml:space="preserve"> </w:t>
+            </w:r>
+            <w:r>
+              <w:rPr>
+                <w:rFonts w:asciiTheme="majorHAnsi" w:hAnsiTheme="majorHAnsi" w:cstheme="majorHAnsi"/>
+                <w:color w:val="000000"/>
+                <w:sz w:val="24"/>
+                <w:szCs w:val="24"/>
+              </w:rPr>
+              <w:t>and</w:t>
+            </w:r>
+            <w:r>
+              <w:rPr>
+                <w:rFonts w:asciiTheme="majorHAnsi" w:hAnsiTheme="majorHAnsi" w:cstheme="majorHAnsi"/>
+                <w:color w:val="000000"/>
+                <w:spacing w:val="19"/>
+                <w:sz w:val="24"/>
+                <w:szCs w:val="24"/>
+              </w:rPr>
+              <w:t xml:space="preserve"> </w:t>
+            </w:r>
+            <w:r>
+              <w:rPr>
+                <w:rFonts w:asciiTheme="majorHAnsi" w:hAnsiTheme="majorHAnsi" w:cstheme="majorHAnsi"/>
+                <w:color w:val="000000"/>
+                <w:sz w:val="24"/>
+                <w:szCs w:val="24"/>
+              </w:rPr>
+              <w:t>see</w:t>
+            </w:r>
+            <w:r>
+              <w:rPr>
+                <w:rFonts w:asciiTheme="majorHAnsi" w:hAnsiTheme="majorHAnsi" w:cstheme="majorHAnsi"/>
+                <w:color w:val="000000"/>
+                <w:spacing w:val="-6"/>
+                <w:sz w:val="24"/>
+                <w:szCs w:val="24"/>
+              </w:rPr>
+              <w:t xml:space="preserve"> </w:t>
+            </w:r>
+            <w:r>
+              <w:rPr>
+                <w:rFonts w:asciiTheme="majorHAnsi" w:hAnsiTheme="majorHAnsi" w:cstheme="majorHAnsi"/>
+                <w:color w:val="000000"/>
+                <w:sz w:val="24"/>
+                <w:szCs w:val="24"/>
+              </w:rPr>
+              <w:t>which</w:t>
+            </w:r>
+            <w:r>
+              <w:rPr>
+                <w:rFonts w:asciiTheme="majorHAnsi" w:hAnsiTheme="majorHAnsi" w:cstheme="majorHAnsi"/>
+                <w:color w:val="000000"/>
+                <w:spacing w:val="16"/>
+                <w:sz w:val="24"/>
+                <w:szCs w:val="24"/>
+              </w:rPr>
+              <w:t xml:space="preserve"> </w:t>
+            </w:r>
+            <w:r>
+              <w:rPr>
+                <w:rFonts w:asciiTheme="majorHAnsi" w:hAnsiTheme="majorHAnsi" w:cstheme="majorHAnsi"/>
+                <w:color w:val="000000"/>
+                <w:sz w:val="24"/>
+                <w:szCs w:val="24"/>
+              </w:rPr>
+              <w:t>ones</w:t>
+            </w:r>
+            <w:r>
+              <w:rPr>
+                <w:rFonts w:asciiTheme="majorHAnsi" w:hAnsiTheme="majorHAnsi" w:cstheme="majorHAnsi"/>
+                <w:color w:val="000000"/>
+                <w:spacing w:val="8"/>
+                <w:sz w:val="24"/>
+                <w:szCs w:val="24"/>
+              </w:rPr>
+              <w:t xml:space="preserve"> </w:t>
+            </w:r>
+            <w:r>
+              <w:rPr>
+                <w:rFonts w:asciiTheme="majorHAnsi" w:hAnsiTheme="majorHAnsi" w:cstheme="majorHAnsi"/>
+                <w:color w:val="000000"/>
+                <w:sz w:val="24"/>
+                <w:szCs w:val="24"/>
+              </w:rPr>
+              <w:t>seemed</w:t>
+            </w:r>
+            <w:r>
+              <w:rPr>
+                <w:rFonts w:asciiTheme="majorHAnsi" w:hAnsiTheme="majorHAnsi" w:cstheme="majorHAnsi"/>
+                <w:color w:val="000000"/>
+                <w:spacing w:val="13"/>
+                <w:sz w:val="24"/>
+                <w:szCs w:val="24"/>
+              </w:rPr>
+              <w:t xml:space="preserve"> </w:t>
+            </w:r>
+            <w:r>
+              <w:rPr>
+                <w:rFonts w:asciiTheme="majorHAnsi" w:hAnsiTheme="majorHAnsi" w:cstheme="majorHAnsi"/>
+                <w:color w:val="000000"/>
+                <w:sz w:val="24"/>
+                <w:szCs w:val="24"/>
+              </w:rPr>
+              <w:t>mo</w:t>
+            </w:r>
+            <w:r>
+              <w:rPr>
+                <w:rFonts w:asciiTheme="majorHAnsi" w:hAnsiTheme="majorHAnsi" w:cstheme="majorHAnsi"/>
+                <w:color w:val="000000"/>
+                <w:spacing w:val="-2"/>
+                <w:sz w:val="24"/>
+                <w:szCs w:val="24"/>
+              </w:rPr>
+              <w:t>r</w:t>
+            </w:r>
+            <w:r>
+              <w:rPr>
+                <w:rFonts w:asciiTheme="majorHAnsi" w:hAnsiTheme="majorHAnsi" w:cstheme="majorHAnsi"/>
+                <w:color w:val="000000"/>
+                <w:sz w:val="24"/>
+                <w:szCs w:val="24"/>
+              </w:rPr>
+              <w:t>e</w:t>
+            </w:r>
+            <w:r>
+              <w:rPr>
+                <w:rFonts w:asciiTheme="majorHAnsi" w:hAnsiTheme="majorHAnsi" w:cstheme="majorHAnsi"/>
+                <w:color w:val="000000"/>
+                <w:spacing w:val="16"/>
+                <w:sz w:val="24"/>
+                <w:szCs w:val="24"/>
+              </w:rPr>
+              <w:t xml:space="preserve"> </w:t>
+            </w:r>
+            <w:r>
+              <w:rPr>
+                <w:rFonts w:asciiTheme="majorHAnsi" w:hAnsiTheme="majorHAnsi" w:cstheme="majorHAnsi"/>
+                <w:color w:val="000000"/>
+                <w:spacing w:val="-2"/>
+                <w:sz w:val="24"/>
+                <w:szCs w:val="24"/>
+              </w:rPr>
+              <w:t>r</w:t>
+            </w:r>
+            <w:r>
+              <w:rPr>
+                <w:rFonts w:asciiTheme="majorHAnsi" w:hAnsiTheme="majorHAnsi" w:cstheme="majorHAnsi"/>
+                <w:color w:val="000000"/>
+                <w:sz w:val="24"/>
+                <w:szCs w:val="24"/>
+              </w:rPr>
+              <w:t>easonable</w:t>
+            </w:r>
+            <w:r>
+              <w:rPr>
+                <w:rFonts w:asciiTheme="majorHAnsi" w:hAnsiTheme="majorHAnsi" w:cstheme="majorHAnsi"/>
+                <w:color w:val="000000"/>
+                <w:spacing w:val="15"/>
+                <w:sz w:val="24"/>
+                <w:szCs w:val="24"/>
+              </w:rPr>
+              <w:t xml:space="preserve"> </w:t>
+            </w:r>
+            <w:r>
+              <w:rPr>
+                <w:rFonts w:asciiTheme="majorHAnsi" w:hAnsiTheme="majorHAnsi" w:cstheme="majorHAnsi"/>
+                <w:color w:val="000000"/>
+                <w:sz w:val="24"/>
+                <w:szCs w:val="24"/>
+              </w:rPr>
+              <w:t>and</w:t>
+            </w:r>
+            <w:r>
+              <w:rPr>
+                <w:rFonts w:asciiTheme="majorHAnsi" w:hAnsiTheme="majorHAnsi" w:cstheme="majorHAnsi"/>
+                <w:color w:val="000000"/>
+                <w:spacing w:val="19"/>
+                <w:sz w:val="24"/>
+                <w:szCs w:val="24"/>
+              </w:rPr>
+              <w:t xml:space="preserve"> </w:t>
+            </w:r>
+            <w:r>
+              <w:rPr>
+                <w:rFonts w:asciiTheme="majorHAnsi" w:hAnsiTheme="majorHAnsi" w:cstheme="majorHAnsi"/>
+                <w:color w:val="000000"/>
+                <w:sz w:val="24"/>
+                <w:szCs w:val="24"/>
+              </w:rPr>
+              <w:t>in</w:t>
+            </w:r>
+            <w:r>
+              <w:rPr>
+                <w:rFonts w:asciiTheme="majorHAnsi" w:hAnsiTheme="majorHAnsi" w:cstheme="majorHAnsi"/>
+                <w:color w:val="000000"/>
+                <w:spacing w:val="9"/>
+                <w:sz w:val="24"/>
+                <w:szCs w:val="24"/>
+              </w:rPr>
+              <w:t xml:space="preserve"> </w:t>
+            </w:r>
+            <w:r>
+              <w:rPr>
+                <w:rFonts w:asciiTheme="majorHAnsi" w:hAnsiTheme="majorHAnsi" w:cstheme="majorHAnsi"/>
+                <w:color w:val="000000"/>
+                <w:sz w:val="24"/>
+                <w:szCs w:val="24"/>
+              </w:rPr>
+              <w:t>some</w:t>
+            </w:r>
+            <w:r>
+              <w:rPr>
+                <w:rFonts w:asciiTheme="majorHAnsi" w:hAnsiTheme="majorHAnsi" w:cstheme="majorHAnsi"/>
+                <w:color w:val="000000"/>
+                <w:spacing w:val="5"/>
+                <w:sz w:val="24"/>
+                <w:szCs w:val="24"/>
+              </w:rPr>
+              <w:t xml:space="preserve"> </w:t>
+            </w:r>
+            <w:r>
+              <w:rPr>
+                <w:rFonts w:asciiTheme="majorHAnsi" w:hAnsiTheme="majorHAnsi" w:cstheme="majorHAnsi"/>
+                <w:color w:val="000000"/>
+                <w:sz w:val="24"/>
+                <w:szCs w:val="24"/>
+              </w:rPr>
+              <w:t>ways see</w:t>
+            </w:r>
+            <w:r>
+              <w:rPr>
+                <w:rFonts w:asciiTheme="majorHAnsi" w:hAnsiTheme="majorHAnsi" w:cstheme="majorHAnsi"/>
+                <w:color w:val="000000"/>
+                <w:spacing w:val="6"/>
+                <w:sz w:val="24"/>
+                <w:szCs w:val="24"/>
+              </w:rPr>
+              <w:t xml:space="preserve"> </w:t>
+            </w:r>
+            <w:r>
+              <w:rPr>
+                <w:rFonts w:asciiTheme="majorHAnsi" w:hAnsiTheme="majorHAnsi" w:cstheme="majorHAnsi"/>
+                <w:color w:val="000000"/>
+                <w:sz w:val="24"/>
+                <w:szCs w:val="24"/>
+              </w:rPr>
+              <w:t>whether</w:t>
+            </w:r>
+            <w:r>
+              <w:rPr>
+                <w:rFonts w:asciiTheme="majorHAnsi" w:hAnsiTheme="majorHAnsi" w:cstheme="majorHAnsi"/>
+                <w:color w:val="000000"/>
+                <w:spacing w:val="40"/>
+                <w:sz w:val="24"/>
+                <w:szCs w:val="24"/>
+              </w:rPr>
+              <w:t xml:space="preserve"> </w:t>
+            </w:r>
+            <w:r>
+              <w:rPr>
+                <w:rFonts w:asciiTheme="majorHAnsi" w:hAnsiTheme="majorHAnsi" w:cstheme="majorHAnsi"/>
+                <w:color w:val="000000"/>
+                <w:sz w:val="24"/>
+                <w:szCs w:val="24"/>
+              </w:rPr>
+              <w:t>he</w:t>
+            </w:r>
+            <w:r>
+              <w:rPr>
+                <w:rFonts w:asciiTheme="majorHAnsi" w:hAnsiTheme="majorHAnsi" w:cstheme="majorHAnsi"/>
+                <w:color w:val="000000"/>
+                <w:spacing w:val="20"/>
+                <w:sz w:val="24"/>
+                <w:szCs w:val="24"/>
+              </w:rPr>
+              <w:t xml:space="preserve"> </w:t>
+            </w:r>
+            <w:r>
+              <w:rPr>
+                <w:rFonts w:asciiTheme="majorHAnsi" w:hAnsiTheme="majorHAnsi" w:cstheme="majorHAnsi"/>
+                <w:color w:val="000000"/>
+                <w:sz w:val="24"/>
+                <w:szCs w:val="24"/>
+              </w:rPr>
+              <w:t>was</w:t>
+            </w:r>
+            <w:r>
+              <w:rPr>
+                <w:rFonts w:asciiTheme="majorHAnsi" w:hAnsiTheme="majorHAnsi" w:cstheme="majorHAnsi"/>
+                <w:color w:val="000000"/>
+                <w:spacing w:val="8"/>
+                <w:sz w:val="24"/>
+                <w:szCs w:val="24"/>
+              </w:rPr>
+              <w:t xml:space="preserve"> </w:t>
+            </w:r>
+            <w:r>
+              <w:rPr>
+                <w:rFonts w:asciiTheme="majorHAnsi" w:hAnsiTheme="majorHAnsi" w:cstheme="majorHAnsi"/>
+                <w:color w:val="000000"/>
+                <w:sz w:val="24"/>
+                <w:szCs w:val="24"/>
+              </w:rPr>
+              <w:t>awa</w:t>
+            </w:r>
+            <w:r>
+              <w:rPr>
+                <w:rFonts w:asciiTheme="majorHAnsi" w:hAnsiTheme="majorHAnsi" w:cstheme="majorHAnsi"/>
+                <w:color w:val="000000"/>
+                <w:spacing w:val="-2"/>
+                <w:sz w:val="24"/>
+                <w:szCs w:val="24"/>
+              </w:rPr>
+              <w:t>r</w:t>
+            </w:r>
+            <w:r>
+              <w:rPr>
+                <w:rFonts w:asciiTheme="majorHAnsi" w:hAnsiTheme="majorHAnsi" w:cstheme="majorHAnsi"/>
+                <w:color w:val="000000"/>
+                <w:sz w:val="24"/>
+                <w:szCs w:val="24"/>
+              </w:rPr>
+              <w:t>e</w:t>
+            </w:r>
+            <w:r>
+              <w:rPr>
+                <w:rFonts w:asciiTheme="majorHAnsi" w:hAnsiTheme="majorHAnsi" w:cstheme="majorHAnsi"/>
+                <w:color w:val="000000"/>
+                <w:spacing w:val="10"/>
+                <w:sz w:val="24"/>
+                <w:szCs w:val="24"/>
+              </w:rPr>
+              <w:t xml:space="preserve"> </w:t>
+            </w:r>
+            <w:r>
+              <w:rPr>
+                <w:rFonts w:asciiTheme="majorHAnsi" w:hAnsiTheme="majorHAnsi" w:cstheme="majorHAnsi"/>
+                <w:color w:val="000000"/>
+                <w:sz w:val="24"/>
+                <w:szCs w:val="24"/>
+              </w:rPr>
+              <w:t>of</w:t>
+            </w:r>
+            <w:r>
+              <w:rPr>
+                <w:rFonts w:asciiTheme="majorHAnsi" w:hAnsiTheme="majorHAnsi" w:cstheme="majorHAnsi"/>
+                <w:color w:val="000000"/>
+                <w:spacing w:val="2"/>
+                <w:sz w:val="24"/>
+                <w:szCs w:val="24"/>
+              </w:rPr>
+              <w:t xml:space="preserve"> </w:t>
+            </w:r>
+            <w:r>
+              <w:rPr>
+                <w:rFonts w:asciiTheme="majorHAnsi" w:hAnsiTheme="majorHAnsi" w:cstheme="majorHAnsi"/>
+                <w:color w:val="000000"/>
+                <w:sz w:val="24"/>
+                <w:szCs w:val="24"/>
+              </w:rPr>
+              <w:t>all</w:t>
+            </w:r>
+            <w:r>
+              <w:rPr>
+                <w:rFonts w:asciiTheme="majorHAnsi" w:hAnsiTheme="majorHAnsi" w:cstheme="majorHAnsi"/>
+                <w:color w:val="000000"/>
+                <w:spacing w:val="5"/>
+                <w:sz w:val="24"/>
+                <w:szCs w:val="24"/>
+              </w:rPr>
+              <w:t xml:space="preserve"> </w:t>
+            </w:r>
+            <w:r>
+              <w:rPr>
+                <w:rFonts w:asciiTheme="majorHAnsi" w:hAnsiTheme="majorHAnsi" w:cstheme="majorHAnsi"/>
+                <w:color w:val="000000"/>
+                <w:sz w:val="24"/>
+                <w:szCs w:val="24"/>
+              </w:rPr>
+              <w:t>the</w:t>
+            </w:r>
+            <w:r>
+              <w:rPr>
+                <w:rFonts w:asciiTheme="majorHAnsi" w:hAnsiTheme="majorHAnsi" w:cstheme="majorHAnsi"/>
+                <w:color w:val="000000"/>
+                <w:spacing w:val="25"/>
+                <w:sz w:val="24"/>
+                <w:szCs w:val="24"/>
+              </w:rPr>
+              <w:t xml:space="preserve"> </w:t>
+            </w:r>
+            <w:r>
+              <w:rPr>
+                <w:rFonts w:asciiTheme="majorHAnsi" w:hAnsiTheme="majorHAnsi" w:cstheme="majorHAnsi"/>
+                <w:color w:val="000000"/>
+                <w:sz w:val="24"/>
+                <w:szCs w:val="24"/>
+              </w:rPr>
+              <w:t>major</w:t>
+            </w:r>
+            <w:r>
+              <w:rPr>
+                <w:rFonts w:asciiTheme="majorHAnsi" w:hAnsiTheme="majorHAnsi" w:cstheme="majorHAnsi"/>
+                <w:color w:val="000000"/>
+                <w:spacing w:val="22"/>
+                <w:sz w:val="24"/>
+                <w:szCs w:val="24"/>
+              </w:rPr>
+              <w:t xml:space="preserve"> </w:t>
+            </w:r>
+            <w:r>
+              <w:rPr>
+                <w:rFonts w:asciiTheme="majorHAnsi" w:hAnsiTheme="majorHAnsi" w:cstheme="majorHAnsi"/>
+                <w:color w:val="000000"/>
+                <w:sz w:val="24"/>
+                <w:szCs w:val="24"/>
+              </w:rPr>
+              <w:t>issues</w:t>
+            </w:r>
+            <w:r>
+              <w:rPr>
+                <w:rFonts w:asciiTheme="majorHAnsi" w:hAnsiTheme="majorHAnsi" w:cstheme="majorHAnsi"/>
+                <w:color w:val="000000"/>
+                <w:spacing w:val="11"/>
+                <w:sz w:val="24"/>
+                <w:szCs w:val="24"/>
+              </w:rPr>
+              <w:t xml:space="preserve"> </w:t>
+            </w:r>
+            <w:r>
+              <w:rPr>
+                <w:rFonts w:asciiTheme="majorHAnsi" w:hAnsiTheme="majorHAnsi" w:cstheme="majorHAnsi"/>
+                <w:color w:val="000000"/>
+                <w:sz w:val="24"/>
+                <w:szCs w:val="24"/>
+              </w:rPr>
+              <w:t>on</w:t>
+            </w:r>
+            <w:r>
+              <w:rPr>
+                <w:rFonts w:asciiTheme="majorHAnsi" w:hAnsiTheme="majorHAnsi" w:cstheme="majorHAnsi"/>
+                <w:color w:val="000000"/>
+                <w:spacing w:val="25"/>
+                <w:sz w:val="24"/>
+                <w:szCs w:val="24"/>
+              </w:rPr>
+              <w:t xml:space="preserve"> </w:t>
+            </w:r>
+            <w:r>
+              <w:rPr>
+                <w:rFonts w:asciiTheme="majorHAnsi" w:hAnsiTheme="majorHAnsi" w:cstheme="majorHAnsi"/>
+                <w:color w:val="000000"/>
+                <w:sz w:val="24"/>
+                <w:szCs w:val="24"/>
+              </w:rPr>
+              <w:t>the</w:t>
+            </w:r>
+            <w:r>
+              <w:rPr>
+                <w:rFonts w:asciiTheme="majorHAnsi" w:hAnsiTheme="majorHAnsi" w:cstheme="majorHAnsi"/>
+                <w:color w:val="000000"/>
+                <w:spacing w:val="25"/>
+                <w:sz w:val="24"/>
+                <w:szCs w:val="24"/>
+              </w:rPr>
+              <w:t xml:space="preserve"> </w:t>
+            </w:r>
+            <w:r>
+              <w:rPr>
+                <w:rFonts w:asciiTheme="majorHAnsi" w:hAnsiTheme="majorHAnsi" w:cstheme="majorHAnsi"/>
+                <w:color w:val="000000"/>
+                <w:sz w:val="24"/>
+                <w:szCs w:val="24"/>
+              </w:rPr>
+              <w:t>p</w:t>
+            </w:r>
+            <w:r>
+              <w:rPr>
+                <w:rFonts w:asciiTheme="majorHAnsi" w:hAnsiTheme="majorHAnsi" w:cstheme="majorHAnsi"/>
+                <w:color w:val="000000"/>
+                <w:spacing w:val="-5"/>
+                <w:sz w:val="24"/>
+                <w:szCs w:val="24"/>
+              </w:rPr>
+              <w:t>r</w:t>
+            </w:r>
+            <w:r>
+              <w:rPr>
+                <w:rFonts w:asciiTheme="majorHAnsi" w:hAnsiTheme="majorHAnsi" w:cstheme="majorHAnsi"/>
+                <w:color w:val="000000"/>
+                <w:sz w:val="24"/>
+                <w:szCs w:val="24"/>
+              </w:rPr>
+              <w:t>oject.</w:t>
+            </w:r>
+            <w:r>
+              <w:rPr>
+                <w:rFonts w:asciiTheme="majorHAnsi" w:hAnsiTheme="majorHAnsi" w:cstheme="majorHAnsi"/>
+                <w:color w:val="000000"/>
+                <w:spacing w:val="33"/>
+                <w:sz w:val="24"/>
+                <w:szCs w:val="24"/>
+              </w:rPr>
+              <w:t xml:space="preserve"> </w:t>
+            </w:r>
+            <w:r>
+              <w:rPr>
+                <w:rFonts w:asciiTheme="majorHAnsi" w:hAnsiTheme="majorHAnsi" w:cstheme="majorHAnsi"/>
+                <w:color w:val="000000"/>
+                <w:sz w:val="24"/>
+                <w:szCs w:val="24"/>
+              </w:rPr>
+              <w:t xml:space="preserve">Dramatically </w:t>
+            </w:r>
+            <w:r>
+              <w:rPr>
+                <w:rFonts w:asciiTheme="majorHAnsi" w:hAnsiTheme="majorHAnsi" w:cstheme="majorHAnsi"/>
+                <w:color w:val="000000"/>
+                <w:w w:val="99"/>
+                <w:sz w:val="24"/>
+                <w:szCs w:val="24"/>
+              </w:rPr>
+              <w:t>di</w:t>
+            </w:r>
+            <w:r>
+              <w:rPr>
+                <w:rFonts w:asciiTheme="majorHAnsi" w:hAnsiTheme="majorHAnsi" w:cstheme="majorHAnsi"/>
+                <w:color w:val="000000"/>
+                <w:spacing w:val="-5"/>
+                <w:w w:val="99"/>
+                <w:sz w:val="24"/>
+                <w:szCs w:val="24"/>
+              </w:rPr>
+              <w:t>f</w:t>
+            </w:r>
+            <w:r>
+              <w:rPr>
+                <w:rFonts w:asciiTheme="majorHAnsi" w:hAnsiTheme="majorHAnsi" w:cstheme="majorHAnsi"/>
+                <w:color w:val="000000"/>
+                <w:w w:val="97"/>
+                <w:sz w:val="24"/>
+                <w:szCs w:val="24"/>
+              </w:rPr>
+              <w:t>fe</w:t>
+            </w:r>
+            <w:r>
+              <w:rPr>
+                <w:rFonts w:asciiTheme="majorHAnsi" w:hAnsiTheme="majorHAnsi" w:cstheme="majorHAnsi"/>
+                <w:color w:val="000000"/>
+                <w:spacing w:val="-2"/>
+                <w:w w:val="97"/>
+                <w:sz w:val="24"/>
+                <w:szCs w:val="24"/>
+              </w:rPr>
+              <w:t>r</w:t>
+            </w:r>
+            <w:r>
+              <w:rPr>
+                <w:rFonts w:asciiTheme="majorHAnsi" w:hAnsiTheme="majorHAnsi" w:cstheme="majorHAnsi"/>
+                <w:color w:val="000000"/>
+                <w:w w:val="105"/>
+                <w:sz w:val="24"/>
+                <w:szCs w:val="24"/>
+              </w:rPr>
+              <w:t xml:space="preserve">ent </w:t>
+            </w:r>
+            <w:r>
+              <w:rPr>
+                <w:rFonts w:asciiTheme="majorHAnsi" w:hAnsiTheme="majorHAnsi" w:cstheme="majorHAnsi"/>
+                <w:color w:val="000000"/>
+                <w:sz w:val="24"/>
+                <w:szCs w:val="24"/>
+              </w:rPr>
+              <w:t>estimates</w:t>
+            </w:r>
+            <w:r>
+              <w:rPr>
+                <w:rFonts w:asciiTheme="majorHAnsi" w:hAnsiTheme="majorHAnsi" w:cstheme="majorHAnsi"/>
+                <w:color w:val="000000"/>
+                <w:spacing w:val="11"/>
+                <w:sz w:val="24"/>
+                <w:szCs w:val="24"/>
+              </w:rPr>
+              <w:t xml:space="preserve"> </w:t>
+            </w:r>
+            <w:r>
+              <w:rPr>
+                <w:rFonts w:asciiTheme="majorHAnsi" w:hAnsiTheme="majorHAnsi" w:cstheme="majorHAnsi"/>
+                <w:color w:val="000000"/>
+                <w:sz w:val="24"/>
+                <w:szCs w:val="24"/>
+              </w:rPr>
+              <w:t>for the</w:t>
+            </w:r>
+            <w:r>
+              <w:rPr>
+                <w:rFonts w:asciiTheme="majorHAnsi" w:hAnsiTheme="majorHAnsi" w:cstheme="majorHAnsi"/>
+                <w:color w:val="000000"/>
+                <w:spacing w:val="16"/>
+                <w:sz w:val="24"/>
+                <w:szCs w:val="24"/>
+              </w:rPr>
+              <w:t xml:space="preserve"> </w:t>
+            </w:r>
+            <w:r>
+              <w:rPr>
+                <w:rFonts w:asciiTheme="majorHAnsi" w:hAnsiTheme="majorHAnsi" w:cstheme="majorHAnsi"/>
+                <w:color w:val="000000"/>
+                <w:sz w:val="24"/>
+                <w:szCs w:val="24"/>
+              </w:rPr>
+              <w:t>same</w:t>
+            </w:r>
+            <w:r>
+              <w:rPr>
+                <w:rFonts w:asciiTheme="majorHAnsi" w:hAnsiTheme="majorHAnsi" w:cstheme="majorHAnsi"/>
+                <w:color w:val="000000"/>
+                <w:spacing w:val="3"/>
+                <w:sz w:val="24"/>
+                <w:szCs w:val="24"/>
+              </w:rPr>
+              <w:t xml:space="preserve"> </w:t>
+            </w:r>
+            <w:r>
+              <w:rPr>
+                <w:rFonts w:asciiTheme="majorHAnsi" w:hAnsiTheme="majorHAnsi" w:cstheme="majorHAnsi"/>
+                <w:color w:val="000000"/>
+                <w:sz w:val="24"/>
+                <w:szCs w:val="24"/>
+              </w:rPr>
+              <w:t>p</w:t>
+            </w:r>
+            <w:r>
+              <w:rPr>
+                <w:rFonts w:asciiTheme="majorHAnsi" w:hAnsiTheme="majorHAnsi" w:cstheme="majorHAnsi"/>
+                <w:color w:val="000000"/>
+                <w:spacing w:val="-5"/>
+                <w:sz w:val="24"/>
+                <w:szCs w:val="24"/>
+              </w:rPr>
+              <w:t>r</w:t>
+            </w:r>
+            <w:r>
+              <w:rPr>
+                <w:rFonts w:asciiTheme="majorHAnsi" w:hAnsiTheme="majorHAnsi" w:cstheme="majorHAnsi"/>
+                <w:color w:val="000000"/>
+                <w:sz w:val="24"/>
+                <w:szCs w:val="24"/>
+              </w:rPr>
+              <w:t>oject</w:t>
+            </w:r>
+            <w:r>
+              <w:rPr>
+                <w:rFonts w:asciiTheme="majorHAnsi" w:hAnsiTheme="majorHAnsi" w:cstheme="majorHAnsi"/>
+                <w:color w:val="000000"/>
+                <w:spacing w:val="19"/>
+                <w:sz w:val="24"/>
+                <w:szCs w:val="24"/>
+              </w:rPr>
+              <w:t xml:space="preserve"> </w:t>
+            </w:r>
+            <w:r>
+              <w:rPr>
+                <w:rFonts w:asciiTheme="majorHAnsi" w:hAnsiTheme="majorHAnsi" w:cstheme="majorHAnsi"/>
+                <w:color w:val="000000"/>
+                <w:sz w:val="24"/>
+                <w:szCs w:val="24"/>
+              </w:rPr>
+              <w:t>using</w:t>
+            </w:r>
+            <w:r>
+              <w:rPr>
+                <w:rFonts w:asciiTheme="majorHAnsi" w:hAnsiTheme="majorHAnsi" w:cstheme="majorHAnsi"/>
+                <w:color w:val="000000"/>
+                <w:spacing w:val="12"/>
+                <w:sz w:val="24"/>
+                <w:szCs w:val="24"/>
+              </w:rPr>
+              <w:t xml:space="preserve"> </w:t>
+            </w:r>
+            <w:r>
+              <w:rPr>
+                <w:rFonts w:asciiTheme="majorHAnsi" w:hAnsiTheme="majorHAnsi" w:cstheme="majorHAnsi"/>
+                <w:color w:val="000000"/>
+                <w:sz w:val="24"/>
+                <w:szCs w:val="24"/>
+              </w:rPr>
+              <w:t>di</w:t>
+            </w:r>
+            <w:r>
+              <w:rPr>
+                <w:rFonts w:asciiTheme="majorHAnsi" w:hAnsiTheme="majorHAnsi" w:cstheme="majorHAnsi"/>
+                <w:color w:val="000000"/>
+                <w:spacing w:val="-5"/>
+                <w:sz w:val="24"/>
+                <w:szCs w:val="24"/>
+              </w:rPr>
+              <w:t>f</w:t>
+            </w:r>
+            <w:r>
+              <w:rPr>
+                <w:rFonts w:asciiTheme="majorHAnsi" w:hAnsiTheme="majorHAnsi" w:cstheme="majorHAnsi"/>
+                <w:color w:val="000000"/>
+                <w:sz w:val="24"/>
+                <w:szCs w:val="24"/>
+              </w:rPr>
+              <w:t>fe</w:t>
+            </w:r>
+            <w:r>
+              <w:rPr>
+                <w:rFonts w:asciiTheme="majorHAnsi" w:hAnsiTheme="majorHAnsi" w:cstheme="majorHAnsi"/>
+                <w:color w:val="000000"/>
+                <w:spacing w:val="-2"/>
+                <w:sz w:val="24"/>
+                <w:szCs w:val="24"/>
+              </w:rPr>
+              <w:t>r</w:t>
+            </w:r>
+            <w:r>
+              <w:rPr>
+                <w:rFonts w:asciiTheme="majorHAnsi" w:hAnsiTheme="majorHAnsi" w:cstheme="majorHAnsi"/>
+                <w:color w:val="000000"/>
+                <w:sz w:val="24"/>
+                <w:szCs w:val="24"/>
+              </w:rPr>
+              <w:t>ent</w:t>
+            </w:r>
+            <w:r>
+              <w:rPr>
+                <w:rFonts w:asciiTheme="majorHAnsi" w:hAnsiTheme="majorHAnsi" w:cstheme="majorHAnsi"/>
+                <w:color w:val="000000"/>
+                <w:spacing w:val="6"/>
+                <w:sz w:val="24"/>
+                <w:szCs w:val="24"/>
+              </w:rPr>
+              <w:t xml:space="preserve"> </w:t>
+            </w:r>
+            <w:r>
+              <w:rPr>
+                <w:rFonts w:asciiTheme="majorHAnsi" w:hAnsiTheme="majorHAnsi" w:cstheme="majorHAnsi"/>
+                <w:color w:val="000000"/>
+                <w:sz w:val="24"/>
+                <w:szCs w:val="24"/>
+              </w:rPr>
+              <w:t>techniques</w:t>
+            </w:r>
+            <w:r>
+              <w:rPr>
+                <w:rFonts w:asciiTheme="majorHAnsi" w:hAnsiTheme="majorHAnsi" w:cstheme="majorHAnsi"/>
+                <w:color w:val="000000"/>
+                <w:spacing w:val="40"/>
+                <w:sz w:val="24"/>
+                <w:szCs w:val="24"/>
+              </w:rPr>
+              <w:t xml:space="preserve"> </w:t>
+            </w:r>
+            <w:r>
+              <w:rPr>
+                <w:rFonts w:asciiTheme="majorHAnsi" w:hAnsiTheme="majorHAnsi" w:cstheme="majorHAnsi"/>
+                <w:color w:val="000000"/>
+                <w:sz w:val="24"/>
+                <w:szCs w:val="24"/>
+              </w:rPr>
+              <w:t>might</w:t>
+            </w:r>
+            <w:r>
+              <w:rPr>
+                <w:rFonts w:asciiTheme="majorHAnsi" w:hAnsiTheme="majorHAnsi" w:cstheme="majorHAnsi"/>
+                <w:color w:val="000000"/>
+                <w:spacing w:val="18"/>
+                <w:sz w:val="24"/>
+                <w:szCs w:val="24"/>
+              </w:rPr>
+              <w:t xml:space="preserve"> </w:t>
+            </w:r>
+            <w:r>
+              <w:rPr>
+                <w:rFonts w:asciiTheme="majorHAnsi" w:hAnsiTheme="majorHAnsi" w:cstheme="majorHAnsi"/>
+                <w:color w:val="000000"/>
+                <w:sz w:val="24"/>
+                <w:szCs w:val="24"/>
+              </w:rPr>
+              <w:t>indicate</w:t>
+            </w:r>
+            <w:r>
+              <w:rPr>
+                <w:rFonts w:asciiTheme="majorHAnsi" w:hAnsiTheme="majorHAnsi" w:cstheme="majorHAnsi"/>
+                <w:color w:val="000000"/>
+                <w:spacing w:val="16"/>
+                <w:sz w:val="24"/>
+                <w:szCs w:val="24"/>
+              </w:rPr>
+              <w:t xml:space="preserve"> </w:t>
+            </w:r>
+            <w:r>
+              <w:rPr>
+                <w:rFonts w:asciiTheme="majorHAnsi" w:hAnsiTheme="majorHAnsi" w:cstheme="majorHAnsi"/>
+                <w:color w:val="000000"/>
+                <w:sz w:val="24"/>
+                <w:szCs w:val="24"/>
+              </w:rPr>
+              <w:t>hidden</w:t>
+            </w:r>
+            <w:r>
+              <w:rPr>
+                <w:rFonts w:asciiTheme="majorHAnsi" w:hAnsiTheme="majorHAnsi" w:cstheme="majorHAnsi"/>
+                <w:color w:val="000000"/>
+                <w:spacing w:val="38"/>
+                <w:sz w:val="24"/>
+                <w:szCs w:val="24"/>
+              </w:rPr>
+              <w:t xml:space="preserve"> </w:t>
+            </w:r>
+            <w:r>
+              <w:rPr>
+                <w:rFonts w:asciiTheme="majorHAnsi" w:hAnsiTheme="majorHAnsi" w:cstheme="majorHAnsi"/>
+                <w:color w:val="000000"/>
+                <w:sz w:val="24"/>
+                <w:szCs w:val="24"/>
+              </w:rPr>
+              <w:t>issues</w:t>
+            </w:r>
+            <w:r>
+              <w:rPr>
+                <w:rFonts w:asciiTheme="majorHAnsi" w:hAnsiTheme="majorHAnsi" w:cstheme="majorHAnsi"/>
+                <w:color w:val="000000"/>
+                <w:spacing w:val="3"/>
+                <w:sz w:val="24"/>
+                <w:szCs w:val="24"/>
+              </w:rPr>
+              <w:t xml:space="preserve"> </w:t>
+            </w:r>
+            <w:r>
+              <w:rPr>
+                <w:rFonts w:asciiTheme="majorHAnsi" w:hAnsiTheme="majorHAnsi" w:cstheme="majorHAnsi"/>
+                <w:color w:val="000000"/>
+                <w:w w:val="105"/>
+                <w:sz w:val="24"/>
+                <w:szCs w:val="24"/>
+              </w:rPr>
+              <w:t xml:space="preserve">or </w:t>
+            </w:r>
+            <w:r>
+              <w:rPr>
+                <w:rFonts w:asciiTheme="majorHAnsi" w:hAnsiTheme="majorHAnsi" w:cstheme="majorHAnsi"/>
+                <w:color w:val="000000"/>
+                <w:sz w:val="24"/>
+                <w:szCs w:val="24"/>
+              </w:rPr>
+              <w:t>futu</w:t>
+            </w:r>
+            <w:r>
+              <w:rPr>
+                <w:rFonts w:asciiTheme="majorHAnsi" w:hAnsiTheme="majorHAnsi" w:cstheme="majorHAnsi"/>
+                <w:color w:val="000000"/>
+                <w:spacing w:val="-2"/>
+                <w:sz w:val="24"/>
+                <w:szCs w:val="24"/>
+              </w:rPr>
+              <w:t>r</w:t>
+            </w:r>
+            <w:r>
+              <w:rPr>
+                <w:rFonts w:asciiTheme="majorHAnsi" w:hAnsiTheme="majorHAnsi" w:cstheme="majorHAnsi"/>
+                <w:color w:val="000000"/>
+                <w:sz w:val="24"/>
+                <w:szCs w:val="24"/>
+              </w:rPr>
+              <w:t>e</w:t>
+            </w:r>
+            <w:r>
+              <w:rPr>
+                <w:rFonts w:asciiTheme="majorHAnsi" w:hAnsiTheme="majorHAnsi" w:cstheme="majorHAnsi"/>
+                <w:color w:val="000000"/>
+                <w:spacing w:val="42"/>
+                <w:sz w:val="24"/>
+                <w:szCs w:val="24"/>
+              </w:rPr>
+              <w:t xml:space="preserve"> </w:t>
+            </w:r>
+            <w:r>
+              <w:rPr>
+                <w:rFonts w:asciiTheme="majorHAnsi" w:hAnsiTheme="majorHAnsi" w:cstheme="majorHAnsi"/>
+                <w:color w:val="000000"/>
+                <w:sz w:val="24"/>
+                <w:szCs w:val="24"/>
+              </w:rPr>
+              <w:t>p</w:t>
+            </w:r>
+            <w:r>
+              <w:rPr>
+                <w:rFonts w:asciiTheme="majorHAnsi" w:hAnsiTheme="majorHAnsi" w:cstheme="majorHAnsi"/>
+                <w:color w:val="000000"/>
+                <w:spacing w:val="-5"/>
+                <w:sz w:val="24"/>
+                <w:szCs w:val="24"/>
+              </w:rPr>
+              <w:t>r</w:t>
+            </w:r>
+            <w:r>
+              <w:rPr>
+                <w:rFonts w:asciiTheme="majorHAnsi" w:hAnsiTheme="majorHAnsi" w:cstheme="majorHAnsi"/>
+                <w:color w:val="000000"/>
+                <w:sz w:val="24"/>
+                <w:szCs w:val="24"/>
+              </w:rPr>
+              <w:t>oblems.</w:t>
+            </w:r>
+          </w:p>
+        </w:tc>
+      </w:tr>
+      <w:tr>
+        <w:trPr>
+          <w:cnfStyle w:val="000000100000" w:firstRow="0" w:lastRow="0" w:firstColumn="0" w:lastColumn="0" w:oddVBand="0" w:evenVBand="0" w:oddHBand="1" w:evenHBand="0" w:firstRowFirstColumn="0" w:firstRowLastColumn="0" w:lastRowFirstColumn="0" w:lastRowLastColumn="0"/>
+        </w:trPr>
+        <w:tc>
+          <w:tcPr>
+            <w:cnfStyle w:val="001000000000" w:firstRow="0" w:lastRow="0" w:firstColumn="1" w:lastColumn="0" w:oddVBand="0" w:evenVBand="0" w:oddHBand="0" w:evenHBand="0" w:firstRowFirstColumn="0" w:firstRowLastColumn="0" w:lastRowFirstColumn="0" w:lastRowLastColumn="0"/>
+            <w:tcW w:w="1097" w:type="dxa"/>
+          </w:tcPr>
+          <w:p>
+            <w:pPr>
+              <w:rPr>
+                <w:rFonts w:asciiTheme="majorHAnsi" w:hAnsiTheme="majorHAnsi" w:cstheme="majorHAnsi"/>
+                <w:sz w:val="24"/>
+                <w:szCs w:val="24"/>
+                <w:lang w:val="en-US"/>
+              </w:rPr>
+            </w:pPr>
+            <w:r>
+              <w:rPr>
+                <w:rFonts w:asciiTheme="majorHAnsi" w:hAnsiTheme="majorHAnsi" w:cstheme="majorHAnsi"/>
+                <w:sz w:val="24"/>
+                <w:szCs w:val="24"/>
+                <w:lang w:val="en-US"/>
+              </w:rPr>
+              <w:t>E05</w:t>
+            </w:r>
+          </w:p>
+        </w:tc>
+        <w:tc>
+          <w:tcPr>
+            <w:tcW w:w="9433" w:type="dxa"/>
+          </w:tcPr>
+          <w:p>
+            <w:pPr>
+              <w:cnfStyle w:val="000000100000" w:firstRow="0" w:lastRow="0" w:firstColumn="0" w:lastColumn="0" w:oddVBand="0" w:evenVBand="0" w:oddHBand="1" w:evenHBand="0" w:firstRowFirstColumn="0" w:firstRowLastColumn="0" w:lastRowFirstColumn="0" w:lastRowLastColumn="0"/>
+              <w:rPr>
+                <w:rFonts w:asciiTheme="majorHAnsi" w:hAnsiTheme="majorHAnsi" w:cstheme="majorHAnsi"/>
+                <w:color w:val="000000"/>
+                <w:sz w:val="24"/>
+                <w:szCs w:val="24"/>
+              </w:rPr>
+            </w:pPr>
+            <w:r>
+              <w:rPr>
+                <w:rFonts w:asciiTheme="majorHAnsi" w:hAnsiTheme="majorHAnsi" w:cstheme="majorHAnsi"/>
+                <w:color w:val="000000"/>
+                <w:sz w:val="24"/>
+                <w:szCs w:val="24"/>
+              </w:rPr>
+              <w:t>Marvin first discovered, as he took over the reins as the new software manager at Transad, that metrics were fine for other people but not necessarily for his group.  He found out that a number of metric efforts had been proposed</w:t>
+            </w:r>
+          </w:p>
+        </w:tc>
+      </w:tr>
+      <w:tr>
+        <w:tc>
+          <w:tcPr>
+            <w:cnfStyle w:val="001000000000" w:firstRow="0" w:lastRow="0" w:firstColumn="1" w:lastColumn="0" w:oddVBand="0" w:evenVBand="0" w:oddHBand="0" w:evenHBand="0" w:firstRowFirstColumn="0" w:firstRowLastColumn="0" w:lastRowFirstColumn="0" w:lastRowLastColumn="0"/>
+            <w:tcW w:w="1097" w:type="dxa"/>
+          </w:tcPr>
+          <w:p>
+            <w:pPr>
+              <w:rPr>
+                <w:rFonts w:asciiTheme="majorHAnsi" w:hAnsiTheme="majorHAnsi" w:cstheme="majorHAnsi"/>
+                <w:sz w:val="24"/>
+                <w:szCs w:val="24"/>
+                <w:lang w:val="en-US"/>
+              </w:rPr>
+            </w:pPr>
+            <w:r>
+              <w:rPr>
+                <w:rFonts w:asciiTheme="majorHAnsi" w:hAnsiTheme="majorHAnsi" w:cstheme="majorHAnsi"/>
+                <w:sz w:val="24"/>
+                <w:szCs w:val="24"/>
+                <w:lang w:val="en-US"/>
+              </w:rPr>
+              <w:t>E06</w:t>
+            </w:r>
+          </w:p>
+        </w:tc>
+        <w:tc>
+          <w:tcPr>
+            <w:tcW w:w="9433" w:type="dxa"/>
+          </w:tcPr>
+          <w:p>
+            <w:pPr>
+              <w:cnfStyle w:val="000000000000" w:firstRow="0" w:lastRow="0" w:firstColumn="0" w:lastColumn="0" w:oddVBand="0" w:evenVBand="0" w:oddHBand="0" w:evenHBand="0" w:firstRowFirstColumn="0" w:firstRowLastColumn="0" w:lastRowFirstColumn="0" w:lastRowLastColumn="0"/>
+              <w:rPr>
+                <w:rFonts w:asciiTheme="majorHAnsi" w:hAnsiTheme="majorHAnsi" w:cstheme="majorHAnsi"/>
+                <w:color w:val="000000"/>
+                <w:sz w:val="24"/>
+                <w:szCs w:val="24"/>
+              </w:rPr>
+            </w:pPr>
+            <w:r>
+              <w:rPr>
+                <w:rFonts w:asciiTheme="majorHAnsi" w:hAnsiTheme="majorHAnsi" w:cstheme="majorHAnsi"/>
+                <w:color w:val="000000"/>
+                <w:sz w:val="24"/>
+                <w:szCs w:val="24"/>
+              </w:rPr>
+              <w:t>The</w:t>
+            </w:r>
+            <w:r>
+              <w:rPr>
+                <w:rFonts w:asciiTheme="majorHAnsi" w:hAnsiTheme="majorHAnsi" w:cstheme="majorHAnsi"/>
+                <w:color w:val="000000"/>
+                <w:spacing w:val="24"/>
+                <w:sz w:val="24"/>
+                <w:szCs w:val="24"/>
+              </w:rPr>
+              <w:t xml:space="preserve"> </w:t>
+            </w:r>
+            <w:r>
+              <w:rPr>
+                <w:rFonts w:asciiTheme="majorHAnsi" w:hAnsiTheme="majorHAnsi" w:cstheme="majorHAnsi"/>
+                <w:color w:val="000000"/>
+                <w:sz w:val="24"/>
+                <w:szCs w:val="24"/>
+              </w:rPr>
+              <w:t>historical</w:t>
+            </w:r>
+            <w:r>
+              <w:rPr>
+                <w:rFonts w:asciiTheme="majorHAnsi" w:hAnsiTheme="majorHAnsi" w:cstheme="majorHAnsi"/>
+                <w:color w:val="000000"/>
+                <w:spacing w:val="19"/>
+                <w:sz w:val="24"/>
+                <w:szCs w:val="24"/>
+              </w:rPr>
+              <w:t xml:space="preserve"> </w:t>
+            </w:r>
+            <w:r>
+              <w:rPr>
+                <w:rFonts w:asciiTheme="majorHAnsi" w:hAnsiTheme="majorHAnsi" w:cstheme="majorHAnsi"/>
+                <w:color w:val="000000"/>
+                <w:sz w:val="24"/>
+                <w:szCs w:val="24"/>
+              </w:rPr>
+              <w:t>data</w:t>
+            </w:r>
+            <w:r>
+              <w:rPr>
+                <w:rFonts w:asciiTheme="majorHAnsi" w:hAnsiTheme="majorHAnsi" w:cstheme="majorHAnsi"/>
+                <w:color w:val="000000"/>
+                <w:spacing w:val="26"/>
+                <w:sz w:val="24"/>
+                <w:szCs w:val="24"/>
+              </w:rPr>
+              <w:t xml:space="preserve"> </w:t>
+            </w:r>
+            <w:r>
+              <w:rPr>
+                <w:rFonts w:asciiTheme="majorHAnsi" w:hAnsiTheme="majorHAnsi" w:cstheme="majorHAnsi"/>
+                <w:color w:val="000000"/>
+                <w:sz w:val="24"/>
+                <w:szCs w:val="24"/>
+              </w:rPr>
+              <w:t>that</w:t>
+            </w:r>
+            <w:r>
+              <w:rPr>
+                <w:rFonts w:asciiTheme="majorHAnsi" w:hAnsiTheme="majorHAnsi" w:cstheme="majorHAnsi"/>
+                <w:color w:val="000000"/>
+                <w:spacing w:val="31"/>
+                <w:sz w:val="24"/>
+                <w:szCs w:val="24"/>
+              </w:rPr>
+              <w:t xml:space="preserve"> </w:t>
+            </w:r>
+            <w:r>
+              <w:rPr>
+                <w:rFonts w:asciiTheme="majorHAnsi" w:hAnsiTheme="majorHAnsi" w:cstheme="majorHAnsi"/>
+                <w:color w:val="000000"/>
+                <w:sz w:val="24"/>
+                <w:szCs w:val="24"/>
+              </w:rPr>
+              <w:t>was</w:t>
+            </w:r>
+            <w:r>
+              <w:rPr>
+                <w:rFonts w:asciiTheme="majorHAnsi" w:hAnsiTheme="majorHAnsi" w:cstheme="majorHAnsi"/>
+                <w:color w:val="000000"/>
+                <w:spacing w:val="8"/>
+                <w:sz w:val="24"/>
+                <w:szCs w:val="24"/>
+              </w:rPr>
+              <w:t xml:space="preserve"> </w:t>
+            </w:r>
+            <w:r>
+              <w:rPr>
+                <w:rFonts w:asciiTheme="majorHAnsi" w:hAnsiTheme="majorHAnsi" w:cstheme="majorHAnsi"/>
+                <w:color w:val="000000"/>
+                <w:sz w:val="24"/>
+                <w:szCs w:val="24"/>
+              </w:rPr>
+              <w:t>available</w:t>
+            </w:r>
+            <w:r>
+              <w:rPr>
+                <w:rFonts w:asciiTheme="majorHAnsi" w:hAnsiTheme="majorHAnsi" w:cstheme="majorHAnsi"/>
+                <w:color w:val="000000"/>
+                <w:spacing w:val="-5"/>
+                <w:sz w:val="24"/>
+                <w:szCs w:val="24"/>
+              </w:rPr>
+              <w:t xml:space="preserve"> </w:t>
+            </w:r>
+            <w:r>
+              <w:rPr>
+                <w:rFonts w:asciiTheme="majorHAnsi" w:hAnsiTheme="majorHAnsi" w:cstheme="majorHAnsi"/>
+                <w:color w:val="000000"/>
+                <w:sz w:val="24"/>
+                <w:szCs w:val="24"/>
+              </w:rPr>
+              <w:t>was</w:t>
+            </w:r>
+            <w:r>
+              <w:rPr>
+                <w:rFonts w:asciiTheme="majorHAnsi" w:hAnsiTheme="majorHAnsi" w:cstheme="majorHAnsi"/>
+                <w:color w:val="000000"/>
+                <w:spacing w:val="8"/>
+                <w:sz w:val="24"/>
+                <w:szCs w:val="24"/>
+              </w:rPr>
+              <w:t xml:space="preserve"> </w:t>
+            </w:r>
+            <w:r>
+              <w:rPr>
+                <w:rFonts w:asciiTheme="majorHAnsi" w:hAnsiTheme="majorHAnsi" w:cstheme="majorHAnsi"/>
+                <w:color w:val="000000"/>
+                <w:sz w:val="24"/>
+                <w:szCs w:val="24"/>
+              </w:rPr>
+              <w:t>mainly</w:t>
+            </w:r>
+            <w:r>
+              <w:rPr>
+                <w:rFonts w:asciiTheme="majorHAnsi" w:hAnsiTheme="majorHAnsi" w:cstheme="majorHAnsi"/>
+                <w:color w:val="000000"/>
+                <w:spacing w:val="17"/>
+                <w:sz w:val="24"/>
+                <w:szCs w:val="24"/>
+              </w:rPr>
+              <w:t xml:space="preserve"> </w:t>
+            </w:r>
+            <w:r>
+              <w:rPr>
+                <w:rFonts w:asciiTheme="majorHAnsi" w:hAnsiTheme="majorHAnsi" w:cstheme="majorHAnsi"/>
+                <w:color w:val="000000"/>
+                <w:sz w:val="24"/>
+                <w:szCs w:val="24"/>
+              </w:rPr>
+              <w:t>“bean</w:t>
+            </w:r>
+            <w:r>
+              <w:rPr>
+                <w:rFonts w:asciiTheme="majorHAnsi" w:hAnsiTheme="majorHAnsi" w:cstheme="majorHAnsi"/>
+                <w:color w:val="000000"/>
+                <w:spacing w:val="6"/>
+                <w:sz w:val="24"/>
+                <w:szCs w:val="24"/>
+              </w:rPr>
+              <w:t xml:space="preserve"> </w:t>
+            </w:r>
+            <w:r>
+              <w:rPr>
+                <w:rFonts w:asciiTheme="majorHAnsi" w:hAnsiTheme="majorHAnsi" w:cstheme="majorHAnsi"/>
+                <w:color w:val="000000"/>
+                <w:sz w:val="24"/>
+                <w:szCs w:val="24"/>
+              </w:rPr>
+              <w:t>counter”</w:t>
+            </w:r>
+            <w:r>
+              <w:rPr>
+                <w:rFonts w:asciiTheme="majorHAnsi" w:hAnsiTheme="majorHAnsi" w:cstheme="majorHAnsi"/>
+                <w:color w:val="000000"/>
+                <w:spacing w:val="26"/>
+                <w:sz w:val="24"/>
+                <w:szCs w:val="24"/>
+              </w:rPr>
+              <w:t xml:space="preserve"> </w:t>
+            </w:r>
+            <w:r>
+              <w:rPr>
+                <w:rFonts w:asciiTheme="majorHAnsi" w:hAnsiTheme="majorHAnsi" w:cstheme="majorHAnsi"/>
+                <w:color w:val="000000"/>
+                <w:w w:val="104"/>
+                <w:sz w:val="24"/>
+                <w:szCs w:val="24"/>
+              </w:rPr>
+              <w:t xml:space="preserve">data, </w:t>
+            </w:r>
+            <w:r>
+              <w:rPr>
+                <w:rFonts w:asciiTheme="majorHAnsi" w:hAnsiTheme="majorHAnsi" w:cstheme="majorHAnsi"/>
+                <w:color w:val="000000"/>
+                <w:sz w:val="24"/>
+                <w:szCs w:val="24"/>
+              </w:rPr>
+              <w:t>that</w:t>
+            </w:r>
+            <w:r>
+              <w:rPr>
+                <w:rFonts w:asciiTheme="majorHAnsi" w:hAnsiTheme="majorHAnsi" w:cstheme="majorHAnsi"/>
+                <w:color w:val="000000"/>
+                <w:spacing w:val="21"/>
+                <w:sz w:val="24"/>
+                <w:szCs w:val="24"/>
+              </w:rPr>
+              <w:t xml:space="preserve"> </w:t>
+            </w:r>
+            <w:r>
+              <w:rPr>
+                <w:rFonts w:asciiTheme="majorHAnsi" w:hAnsiTheme="majorHAnsi" w:cstheme="majorHAnsi"/>
+                <w:color w:val="000000"/>
+                <w:sz w:val="24"/>
+                <w:szCs w:val="24"/>
+              </w:rPr>
+              <w:t>is,</w:t>
+            </w:r>
+            <w:r>
+              <w:rPr>
+                <w:rFonts w:asciiTheme="majorHAnsi" w:hAnsiTheme="majorHAnsi" w:cstheme="majorHAnsi"/>
+                <w:color w:val="000000"/>
+                <w:spacing w:val="-1"/>
+                <w:sz w:val="24"/>
+                <w:szCs w:val="24"/>
+              </w:rPr>
+              <w:t xml:space="preserve"> </w:t>
+            </w:r>
+            <w:r>
+              <w:rPr>
+                <w:rFonts w:asciiTheme="majorHAnsi" w:hAnsiTheme="majorHAnsi" w:cstheme="majorHAnsi"/>
+                <w:color w:val="000000"/>
+                <w:sz w:val="24"/>
+                <w:szCs w:val="24"/>
+              </w:rPr>
+              <w:t>number</w:t>
+            </w:r>
+            <w:r>
+              <w:rPr>
+                <w:rFonts w:asciiTheme="majorHAnsi" w:hAnsiTheme="majorHAnsi" w:cstheme="majorHAnsi"/>
+                <w:color w:val="000000"/>
+                <w:spacing w:val="41"/>
+                <w:sz w:val="24"/>
+                <w:szCs w:val="24"/>
+              </w:rPr>
+              <w:t xml:space="preserve"> </w:t>
+            </w:r>
+            <w:r>
+              <w:rPr>
+                <w:rFonts w:asciiTheme="majorHAnsi" w:hAnsiTheme="majorHAnsi" w:cstheme="majorHAnsi"/>
+                <w:color w:val="000000"/>
+                <w:sz w:val="24"/>
+                <w:szCs w:val="24"/>
+              </w:rPr>
+              <w:t>of</w:t>
+            </w:r>
+            <w:r>
+              <w:rPr>
+                <w:rFonts w:asciiTheme="majorHAnsi" w:hAnsiTheme="majorHAnsi" w:cstheme="majorHAnsi"/>
+                <w:color w:val="000000"/>
+                <w:spacing w:val="-8"/>
+                <w:sz w:val="24"/>
+                <w:szCs w:val="24"/>
+              </w:rPr>
+              <w:t xml:space="preserve"> </w:t>
+            </w:r>
+            <w:r>
+              <w:rPr>
+                <w:rFonts w:asciiTheme="majorHAnsi" w:hAnsiTheme="majorHAnsi" w:cstheme="majorHAnsi"/>
+                <w:color w:val="000000"/>
+                <w:sz w:val="24"/>
+                <w:szCs w:val="24"/>
+              </w:rPr>
+              <w:t>hours</w:t>
+            </w:r>
+            <w:r>
+              <w:rPr>
+                <w:rFonts w:asciiTheme="majorHAnsi" w:hAnsiTheme="majorHAnsi" w:cstheme="majorHAnsi"/>
+                <w:color w:val="000000"/>
+                <w:spacing w:val="30"/>
+                <w:sz w:val="24"/>
+                <w:szCs w:val="24"/>
+              </w:rPr>
+              <w:t xml:space="preserve"> </w:t>
+            </w:r>
+            <w:r>
+              <w:rPr>
+                <w:rFonts w:asciiTheme="majorHAnsi" w:hAnsiTheme="majorHAnsi" w:cstheme="majorHAnsi"/>
+                <w:color w:val="000000"/>
+                <w:sz w:val="24"/>
+                <w:szCs w:val="24"/>
+              </w:rPr>
+              <w:t>on</w:t>
+            </w:r>
+            <w:r>
+              <w:rPr>
+                <w:rFonts w:asciiTheme="majorHAnsi" w:hAnsiTheme="majorHAnsi" w:cstheme="majorHAnsi"/>
+                <w:color w:val="000000"/>
+                <w:spacing w:val="14"/>
+                <w:sz w:val="24"/>
+                <w:szCs w:val="24"/>
+              </w:rPr>
+              <w:t xml:space="preserve"> </w:t>
+            </w:r>
+            <w:r>
+              <w:rPr>
+                <w:rFonts w:asciiTheme="majorHAnsi" w:hAnsiTheme="majorHAnsi" w:cstheme="majorHAnsi"/>
+                <w:color w:val="000000"/>
+                <w:sz w:val="24"/>
+                <w:szCs w:val="24"/>
+              </w:rPr>
+              <w:t>the</w:t>
+            </w:r>
+            <w:r>
+              <w:rPr>
+                <w:rFonts w:asciiTheme="majorHAnsi" w:hAnsiTheme="majorHAnsi" w:cstheme="majorHAnsi"/>
+                <w:color w:val="000000"/>
+                <w:spacing w:val="14"/>
+                <w:sz w:val="24"/>
+                <w:szCs w:val="24"/>
+              </w:rPr>
+              <w:t xml:space="preserve"> </w:t>
+            </w:r>
+            <w:r>
+              <w:rPr>
+                <w:rFonts w:asciiTheme="majorHAnsi" w:hAnsiTheme="majorHAnsi" w:cstheme="majorHAnsi"/>
+                <w:color w:val="000000"/>
+                <w:sz w:val="24"/>
+                <w:szCs w:val="24"/>
+              </w:rPr>
+              <w:t>p</w:t>
+            </w:r>
+            <w:r>
+              <w:rPr>
+                <w:rFonts w:asciiTheme="majorHAnsi" w:hAnsiTheme="majorHAnsi" w:cstheme="majorHAnsi"/>
+                <w:color w:val="000000"/>
+                <w:spacing w:val="-5"/>
+                <w:sz w:val="24"/>
+                <w:szCs w:val="24"/>
+              </w:rPr>
+              <w:t>r</w:t>
+            </w:r>
+            <w:r>
+              <w:rPr>
+                <w:rFonts w:asciiTheme="majorHAnsi" w:hAnsiTheme="majorHAnsi" w:cstheme="majorHAnsi"/>
+                <w:color w:val="000000"/>
+                <w:sz w:val="24"/>
+                <w:szCs w:val="24"/>
+              </w:rPr>
+              <w:t>oject,</w:t>
+            </w:r>
+            <w:r>
+              <w:rPr>
+                <w:rFonts w:asciiTheme="majorHAnsi" w:hAnsiTheme="majorHAnsi" w:cstheme="majorHAnsi"/>
+                <w:color w:val="000000"/>
+                <w:spacing w:val="22"/>
+                <w:sz w:val="24"/>
+                <w:szCs w:val="24"/>
+              </w:rPr>
+              <w:t xml:space="preserve"> </w:t>
+            </w:r>
+            <w:r>
+              <w:rPr>
+                <w:rFonts w:asciiTheme="majorHAnsi" w:hAnsiTheme="majorHAnsi" w:cstheme="majorHAnsi"/>
+                <w:color w:val="000000"/>
+                <w:sz w:val="24"/>
+                <w:szCs w:val="24"/>
+              </w:rPr>
+              <w:t>hours</w:t>
+            </w:r>
+            <w:r>
+              <w:rPr>
+                <w:rFonts w:asciiTheme="majorHAnsi" w:hAnsiTheme="majorHAnsi" w:cstheme="majorHAnsi"/>
+                <w:color w:val="000000"/>
+                <w:spacing w:val="30"/>
+                <w:sz w:val="24"/>
+                <w:szCs w:val="24"/>
+              </w:rPr>
+              <w:t xml:space="preserve"> for </w:t>
+            </w:r>
+            <w:r>
+              <w:rPr>
+                <w:rFonts w:asciiTheme="majorHAnsi" w:hAnsiTheme="majorHAnsi" w:cstheme="majorHAnsi"/>
+                <w:color w:val="000000"/>
+                <w:w w:val="105"/>
+                <w:sz w:val="24"/>
+                <w:szCs w:val="24"/>
+              </w:rPr>
+              <w:t>p</w:t>
+            </w:r>
+            <w:r>
+              <w:rPr>
+                <w:rFonts w:asciiTheme="majorHAnsi" w:hAnsiTheme="majorHAnsi" w:cstheme="majorHAnsi"/>
+                <w:color w:val="000000"/>
+                <w:spacing w:val="-2"/>
+                <w:w w:val="105"/>
+                <w:sz w:val="24"/>
+                <w:szCs w:val="24"/>
+              </w:rPr>
+              <w:t>r</w:t>
+            </w:r>
+            <w:r>
+              <w:rPr>
+                <w:rFonts w:asciiTheme="majorHAnsi" w:hAnsiTheme="majorHAnsi" w:cstheme="majorHAnsi"/>
+                <w:color w:val="000000"/>
+                <w:w w:val="105"/>
+                <w:sz w:val="24"/>
+                <w:szCs w:val="24"/>
+              </w:rPr>
+              <w:t>ep</w:t>
+            </w:r>
+            <w:r>
+              <w:rPr>
+                <w:rFonts w:asciiTheme="majorHAnsi" w:hAnsiTheme="majorHAnsi" w:cstheme="majorHAnsi"/>
+                <w:color w:val="000000"/>
+                <w:spacing w:val="-5"/>
+                <w:w w:val="105"/>
+                <w:sz w:val="24"/>
+                <w:szCs w:val="24"/>
+              </w:rPr>
+              <w:t>r</w:t>
+            </w:r>
+            <w:r>
+              <w:rPr>
+                <w:rFonts w:asciiTheme="majorHAnsi" w:hAnsiTheme="majorHAnsi" w:cstheme="majorHAnsi"/>
+                <w:color w:val="000000"/>
+                <w:w w:val="105"/>
+                <w:sz w:val="24"/>
+                <w:szCs w:val="24"/>
+              </w:rPr>
+              <w:t>oduction,</w:t>
+            </w:r>
+            <w:r>
+              <w:rPr>
+                <w:rFonts w:asciiTheme="majorHAnsi" w:hAnsiTheme="majorHAnsi" w:cstheme="majorHAnsi"/>
+                <w:color w:val="000000"/>
+                <w:spacing w:val="6"/>
+                <w:w w:val="105"/>
+                <w:sz w:val="24"/>
+                <w:szCs w:val="24"/>
+              </w:rPr>
+              <w:t xml:space="preserve"> </w:t>
+            </w:r>
+            <w:r>
+              <w:rPr>
+                <w:rFonts w:asciiTheme="majorHAnsi" w:hAnsiTheme="majorHAnsi" w:cstheme="majorHAnsi"/>
+                <w:color w:val="000000"/>
+                <w:sz w:val="24"/>
+                <w:szCs w:val="24"/>
+              </w:rPr>
+              <w:t>hours</w:t>
+            </w:r>
+            <w:r>
+              <w:rPr>
+                <w:rFonts w:asciiTheme="majorHAnsi" w:hAnsiTheme="majorHAnsi" w:cstheme="majorHAnsi"/>
+                <w:color w:val="000000"/>
+                <w:spacing w:val="30"/>
+                <w:sz w:val="24"/>
+                <w:szCs w:val="24"/>
+              </w:rPr>
+              <w:t xml:space="preserve"> for </w:t>
+            </w:r>
+            <w:r>
+              <w:rPr>
+                <w:rFonts w:asciiTheme="majorHAnsi" w:hAnsiTheme="majorHAnsi" w:cstheme="majorHAnsi"/>
+                <w:color w:val="000000"/>
+                <w:w w:val="106"/>
+                <w:sz w:val="24"/>
+                <w:szCs w:val="24"/>
+              </w:rPr>
+              <w:t>postp</w:t>
+            </w:r>
+            <w:r>
+              <w:rPr>
+                <w:rFonts w:asciiTheme="majorHAnsi" w:hAnsiTheme="majorHAnsi" w:cstheme="majorHAnsi"/>
+                <w:color w:val="000000"/>
+                <w:spacing w:val="-5"/>
+                <w:w w:val="106"/>
+                <w:sz w:val="24"/>
+                <w:szCs w:val="24"/>
+              </w:rPr>
+              <w:t>r</w:t>
+            </w:r>
+            <w:r>
+              <w:rPr>
+                <w:rFonts w:asciiTheme="majorHAnsi" w:hAnsiTheme="majorHAnsi" w:cstheme="majorHAnsi"/>
+                <w:color w:val="000000"/>
+                <w:w w:val="106"/>
+                <w:sz w:val="24"/>
+                <w:szCs w:val="24"/>
+              </w:rPr>
+              <w:t>oduction,</w:t>
+            </w:r>
+            <w:r>
+              <w:rPr>
+                <w:rFonts w:asciiTheme="majorHAnsi" w:hAnsiTheme="majorHAnsi" w:cstheme="majorHAnsi"/>
+                <w:color w:val="000000"/>
+                <w:spacing w:val="-10"/>
+                <w:w w:val="106"/>
+                <w:sz w:val="24"/>
+                <w:szCs w:val="24"/>
+              </w:rPr>
+              <w:t xml:space="preserve"> </w:t>
+            </w:r>
+            <w:r>
+              <w:rPr>
+                <w:rFonts w:asciiTheme="majorHAnsi" w:hAnsiTheme="majorHAnsi" w:cstheme="majorHAnsi"/>
+                <w:color w:val="000000"/>
+                <w:w w:val="106"/>
+                <w:sz w:val="24"/>
+                <w:szCs w:val="24"/>
+              </w:rPr>
+              <w:t xml:space="preserve">and </w:t>
+            </w:r>
+            <w:r>
+              <w:rPr>
+                <w:rFonts w:asciiTheme="majorHAnsi" w:hAnsiTheme="majorHAnsi" w:cstheme="majorHAnsi"/>
+                <w:color w:val="000000"/>
+                <w:spacing w:val="-2"/>
+                <w:sz w:val="24"/>
+                <w:szCs w:val="24"/>
+              </w:rPr>
+              <w:t>r</w:t>
+            </w:r>
+            <w:r>
+              <w:rPr>
+                <w:rFonts w:asciiTheme="majorHAnsi" w:hAnsiTheme="majorHAnsi" w:cstheme="majorHAnsi"/>
+                <w:color w:val="000000"/>
+                <w:sz w:val="24"/>
+                <w:szCs w:val="24"/>
+              </w:rPr>
+              <w:t>epair</w:t>
+            </w:r>
+            <w:r>
+              <w:rPr>
+                <w:rFonts w:asciiTheme="majorHAnsi" w:hAnsiTheme="majorHAnsi" w:cstheme="majorHAnsi"/>
+                <w:color w:val="000000"/>
+                <w:spacing w:val="32"/>
+                <w:sz w:val="24"/>
+                <w:szCs w:val="24"/>
+              </w:rPr>
+              <w:t xml:space="preserve"> </w:t>
+            </w:r>
+            <w:r>
+              <w:rPr>
+                <w:rFonts w:asciiTheme="majorHAnsi" w:hAnsiTheme="majorHAnsi" w:cstheme="majorHAnsi"/>
+                <w:color w:val="000000"/>
+                <w:sz w:val="24"/>
+                <w:szCs w:val="24"/>
+              </w:rPr>
+              <w:t>hours</w:t>
+            </w:r>
+            <w:r>
+              <w:rPr>
+                <w:rFonts w:asciiTheme="majorHAnsi" w:hAnsiTheme="majorHAnsi" w:cstheme="majorHAnsi"/>
+                <w:color w:val="000000"/>
+                <w:spacing w:val="46"/>
+                <w:sz w:val="24"/>
+                <w:szCs w:val="24"/>
+              </w:rPr>
+              <w:t xml:space="preserve"> </w:t>
+            </w:r>
+            <w:r>
+              <w:rPr>
+                <w:rFonts w:asciiTheme="majorHAnsi" w:hAnsiTheme="majorHAnsi" w:cstheme="majorHAnsi"/>
+                <w:color w:val="000000"/>
+                <w:sz w:val="24"/>
+                <w:szCs w:val="24"/>
+              </w:rPr>
+              <w:t>in</w:t>
+            </w:r>
+            <w:r>
+              <w:rPr>
+                <w:rFonts w:asciiTheme="majorHAnsi" w:hAnsiTheme="majorHAnsi" w:cstheme="majorHAnsi"/>
+                <w:color w:val="000000"/>
+                <w:spacing w:val="26"/>
+                <w:sz w:val="24"/>
+                <w:szCs w:val="24"/>
+              </w:rPr>
+              <w:t xml:space="preserve"> </w:t>
+            </w:r>
+            <w:r>
+              <w:rPr>
+                <w:rFonts w:asciiTheme="majorHAnsi" w:hAnsiTheme="majorHAnsi" w:cstheme="majorHAnsi"/>
+                <w:color w:val="000000"/>
+                <w:sz w:val="24"/>
+                <w:szCs w:val="24"/>
+              </w:rPr>
+              <w:t>the</w:t>
+            </w:r>
+            <w:r>
+              <w:rPr>
+                <w:rFonts w:asciiTheme="majorHAnsi" w:hAnsiTheme="majorHAnsi" w:cstheme="majorHAnsi"/>
+                <w:color w:val="000000"/>
+                <w:spacing w:val="30"/>
+                <w:sz w:val="24"/>
+                <w:szCs w:val="24"/>
+              </w:rPr>
+              <w:t xml:space="preserve"> </w:t>
+            </w:r>
+            <w:r>
+              <w:rPr>
+                <w:rFonts w:asciiTheme="majorHAnsi" w:hAnsiTheme="majorHAnsi" w:cstheme="majorHAnsi"/>
+                <w:color w:val="000000"/>
+                <w:sz w:val="24"/>
+                <w:szCs w:val="24"/>
+              </w:rPr>
+              <w:t>field.</w:t>
+            </w:r>
+          </w:p>
+        </w:tc>
+      </w:tr>
+      <w:tr>
+        <w:trPr>
+          <w:cnfStyle w:val="000000100000" w:firstRow="0" w:lastRow="0" w:firstColumn="0" w:lastColumn="0" w:oddVBand="0" w:evenVBand="0" w:oddHBand="1" w:evenHBand="0" w:firstRowFirstColumn="0" w:firstRowLastColumn="0" w:lastRowFirstColumn="0" w:lastRowLastColumn="0"/>
+        </w:trPr>
+        <w:tc>
+          <w:tcPr>
+            <w:cnfStyle w:val="001000000000" w:firstRow="0" w:lastRow="0" w:firstColumn="1" w:lastColumn="0" w:oddVBand="0" w:evenVBand="0" w:oddHBand="0" w:evenHBand="0" w:firstRowFirstColumn="0" w:firstRowLastColumn="0" w:lastRowFirstColumn="0" w:lastRowLastColumn="0"/>
+            <w:tcW w:w="1097" w:type="dxa"/>
+          </w:tcPr>
+          <w:p>
+            <w:pPr>
+              <w:rPr>
+                <w:rFonts w:asciiTheme="majorHAnsi" w:hAnsiTheme="majorHAnsi" w:cstheme="majorHAnsi"/>
+                <w:sz w:val="24"/>
+                <w:szCs w:val="24"/>
+                <w:lang w:val="en-US"/>
+              </w:rPr>
+            </w:pPr>
+            <w:r>
+              <w:rPr>
+                <w:rFonts w:asciiTheme="majorHAnsi" w:hAnsiTheme="majorHAnsi" w:cstheme="majorHAnsi"/>
+                <w:sz w:val="24"/>
+                <w:szCs w:val="24"/>
+                <w:lang w:val="en-US"/>
+              </w:rPr>
+              <w:t>E07</w:t>
+            </w:r>
+          </w:p>
+        </w:tc>
+        <w:tc>
+          <w:tcPr>
+            <w:tcW w:w="9433" w:type="dxa"/>
+          </w:tcPr>
+          <w:p>
+            <w:pPr>
+              <w:cnfStyle w:val="000000100000" w:firstRow="0" w:lastRow="0" w:firstColumn="0" w:lastColumn="0" w:oddVBand="0" w:evenVBand="0" w:oddHBand="1" w:evenHBand="0" w:firstRowFirstColumn="0" w:firstRowLastColumn="0" w:lastRowFirstColumn="0" w:lastRowLastColumn="0"/>
+              <w:rPr>
+                <w:rFonts w:asciiTheme="majorHAnsi" w:hAnsiTheme="majorHAnsi" w:cstheme="majorHAnsi"/>
+                <w:color w:val="000000"/>
+                <w:sz w:val="24"/>
+                <w:szCs w:val="24"/>
+              </w:rPr>
+            </w:pPr>
+            <w:r>
+              <w:rPr>
+                <w:rFonts w:asciiTheme="majorHAnsi" w:hAnsiTheme="majorHAnsi" w:cstheme="majorHAnsi"/>
+                <w:color w:val="000000"/>
+                <w:sz w:val="24"/>
+                <w:szCs w:val="24"/>
+              </w:rPr>
+              <w:t>He used a simple technique over a short period of time that would enable him to understand clearly how each type of engineer spent his time.</w:t>
+            </w:r>
+          </w:p>
+        </w:tc>
+      </w:tr>
+      <w:tr>
+        <w:tc>
+          <w:tcPr>
+            <w:cnfStyle w:val="001000000000" w:firstRow="0" w:lastRow="0" w:firstColumn="1" w:lastColumn="0" w:oddVBand="0" w:evenVBand="0" w:oddHBand="0" w:evenHBand="0" w:firstRowFirstColumn="0" w:firstRowLastColumn="0" w:lastRowFirstColumn="0" w:lastRowLastColumn="0"/>
+            <w:tcW w:w="1097" w:type="dxa"/>
+          </w:tcPr>
+          <w:p>
+            <w:pPr>
+              <w:rPr>
+                <w:rFonts w:asciiTheme="majorHAnsi" w:hAnsiTheme="majorHAnsi" w:cstheme="majorHAnsi"/>
+                <w:sz w:val="24"/>
+                <w:szCs w:val="24"/>
+                <w:lang w:val="en-US"/>
+              </w:rPr>
+            </w:pPr>
+            <w:r>
+              <w:rPr>
+                <w:rFonts w:asciiTheme="majorHAnsi" w:hAnsiTheme="majorHAnsi" w:cstheme="majorHAnsi"/>
+                <w:sz w:val="24"/>
+                <w:szCs w:val="24"/>
+                <w:lang w:val="en-US"/>
+              </w:rPr>
+              <w:t>E08</w:t>
+            </w:r>
+          </w:p>
+        </w:tc>
+        <w:tc>
+          <w:tcPr>
+            <w:tcW w:w="9433" w:type="dxa"/>
+          </w:tcPr>
+          <w:p>
+            <w:pPr>
+              <w:cnfStyle w:val="000000000000" w:firstRow="0" w:lastRow="0" w:firstColumn="0" w:lastColumn="0" w:oddVBand="0" w:evenVBand="0" w:oddHBand="0" w:evenHBand="0" w:firstRowFirstColumn="0" w:firstRowLastColumn="0" w:lastRowFirstColumn="0" w:lastRowLastColumn="0"/>
+              <w:rPr>
+                <w:rFonts w:asciiTheme="majorHAnsi" w:hAnsiTheme="majorHAnsi" w:cstheme="majorHAnsi"/>
+                <w:color w:val="000000"/>
+                <w:sz w:val="24"/>
+                <w:szCs w:val="24"/>
+              </w:rPr>
+            </w:pPr>
+            <w:r>
+              <w:rPr>
+                <w:rFonts w:asciiTheme="majorHAnsi" w:hAnsiTheme="majorHAnsi" w:cstheme="majorHAnsi"/>
+                <w:color w:val="000000"/>
+                <w:sz w:val="24"/>
+                <w:szCs w:val="24"/>
+              </w:rPr>
+              <w:t>Ma</w:t>
+            </w:r>
+            <w:r>
+              <w:rPr>
+                <w:rFonts w:asciiTheme="majorHAnsi" w:hAnsiTheme="majorHAnsi" w:cstheme="majorHAnsi"/>
+                <w:color w:val="000000"/>
+                <w:spacing w:val="2"/>
+                <w:sz w:val="24"/>
+                <w:szCs w:val="24"/>
+              </w:rPr>
+              <w:t>r</w:t>
+            </w:r>
+            <w:r>
+              <w:rPr>
+                <w:rFonts w:asciiTheme="majorHAnsi" w:hAnsiTheme="majorHAnsi" w:cstheme="majorHAnsi"/>
+                <w:color w:val="000000"/>
+                <w:sz w:val="24"/>
+                <w:szCs w:val="24"/>
+              </w:rPr>
+              <w:t>vin</w:t>
+            </w:r>
+            <w:r>
+              <w:rPr>
+                <w:rFonts w:asciiTheme="majorHAnsi" w:hAnsiTheme="majorHAnsi" w:cstheme="majorHAnsi"/>
+                <w:color w:val="000000"/>
+                <w:spacing w:val="-2"/>
+                <w:sz w:val="24"/>
+                <w:szCs w:val="24"/>
+              </w:rPr>
+              <w:t xml:space="preserve"> </w:t>
+            </w:r>
+            <w:r>
+              <w:rPr>
+                <w:rFonts w:asciiTheme="majorHAnsi" w:hAnsiTheme="majorHAnsi" w:cstheme="majorHAnsi"/>
+                <w:color w:val="000000"/>
+                <w:sz w:val="24"/>
+                <w:szCs w:val="24"/>
+              </w:rPr>
+              <w:t>wanted</w:t>
+            </w:r>
+            <w:r>
+              <w:rPr>
+                <w:rFonts w:asciiTheme="majorHAnsi" w:hAnsiTheme="majorHAnsi" w:cstheme="majorHAnsi"/>
+                <w:color w:val="000000"/>
+                <w:spacing w:val="28"/>
+                <w:sz w:val="24"/>
+                <w:szCs w:val="24"/>
+              </w:rPr>
+              <w:t xml:space="preserve"> </w:t>
+            </w:r>
+            <w:r>
+              <w:rPr>
+                <w:rFonts w:asciiTheme="majorHAnsi" w:hAnsiTheme="majorHAnsi" w:cstheme="majorHAnsi"/>
+                <w:color w:val="000000"/>
+                <w:sz w:val="24"/>
+                <w:szCs w:val="24"/>
+              </w:rPr>
+              <w:t>to</w:t>
+            </w:r>
+            <w:r>
+              <w:rPr>
+                <w:rFonts w:asciiTheme="majorHAnsi" w:hAnsiTheme="majorHAnsi" w:cstheme="majorHAnsi"/>
+                <w:color w:val="000000"/>
+                <w:spacing w:val="12"/>
+                <w:sz w:val="24"/>
+                <w:szCs w:val="24"/>
+              </w:rPr>
+              <w:t xml:space="preserve"> </w:t>
+            </w:r>
+            <w:r>
+              <w:rPr>
+                <w:rFonts w:asciiTheme="majorHAnsi" w:hAnsiTheme="majorHAnsi" w:cstheme="majorHAnsi"/>
+                <w:color w:val="000000"/>
+                <w:sz w:val="24"/>
+                <w:szCs w:val="24"/>
+              </w:rPr>
+              <w:t>see</w:t>
+            </w:r>
+            <w:r>
+              <w:rPr>
+                <w:rFonts w:asciiTheme="majorHAnsi" w:hAnsiTheme="majorHAnsi" w:cstheme="majorHAnsi"/>
+                <w:color w:val="000000"/>
+                <w:spacing w:val="-3"/>
+                <w:sz w:val="24"/>
+                <w:szCs w:val="24"/>
+              </w:rPr>
+              <w:t xml:space="preserve"> </w:t>
+            </w:r>
+            <w:r>
+              <w:rPr>
+                <w:rFonts w:asciiTheme="majorHAnsi" w:hAnsiTheme="majorHAnsi" w:cstheme="majorHAnsi"/>
+                <w:color w:val="000000"/>
+                <w:sz w:val="24"/>
+                <w:szCs w:val="24"/>
+              </w:rPr>
+              <w:t>whether</w:t>
+            </w:r>
+            <w:r>
+              <w:rPr>
+                <w:rFonts w:asciiTheme="majorHAnsi" w:hAnsiTheme="majorHAnsi" w:cstheme="majorHAnsi"/>
+                <w:color w:val="000000"/>
+                <w:spacing w:val="31"/>
+                <w:sz w:val="24"/>
+                <w:szCs w:val="24"/>
+              </w:rPr>
+              <w:t xml:space="preserve"> </w:t>
+            </w:r>
+            <w:r>
+              <w:rPr>
+                <w:rFonts w:asciiTheme="majorHAnsi" w:hAnsiTheme="majorHAnsi" w:cstheme="majorHAnsi"/>
+                <w:color w:val="000000"/>
+                <w:sz w:val="24"/>
+                <w:szCs w:val="24"/>
+              </w:rPr>
+              <w:t>he</w:t>
+            </w:r>
+            <w:r>
+              <w:rPr>
+                <w:rFonts w:asciiTheme="majorHAnsi" w:hAnsiTheme="majorHAnsi" w:cstheme="majorHAnsi"/>
+                <w:color w:val="000000"/>
+                <w:spacing w:val="11"/>
+                <w:sz w:val="24"/>
+                <w:szCs w:val="24"/>
+              </w:rPr>
+              <w:t xml:space="preserve"> </w:t>
+            </w:r>
+            <w:r>
+              <w:rPr>
+                <w:rFonts w:asciiTheme="majorHAnsi" w:hAnsiTheme="majorHAnsi" w:cstheme="majorHAnsi"/>
+                <w:color w:val="000000"/>
+                <w:w w:val="104"/>
+                <w:sz w:val="24"/>
+                <w:szCs w:val="24"/>
+              </w:rPr>
+              <w:t xml:space="preserve">could </w:t>
+            </w:r>
+            <w:r>
+              <w:rPr>
+                <w:rFonts w:asciiTheme="majorHAnsi" w:hAnsiTheme="majorHAnsi" w:cstheme="majorHAnsi"/>
+                <w:color w:val="000000"/>
+                <w:sz w:val="24"/>
+                <w:szCs w:val="24"/>
+              </w:rPr>
+              <w:t>establish</w:t>
+            </w:r>
+            <w:r>
+              <w:rPr>
+                <w:rFonts w:asciiTheme="majorHAnsi" w:hAnsiTheme="majorHAnsi" w:cstheme="majorHAnsi"/>
+                <w:color w:val="000000"/>
+                <w:spacing w:val="10"/>
+                <w:sz w:val="24"/>
+                <w:szCs w:val="24"/>
+              </w:rPr>
+              <w:t xml:space="preserve"> </w:t>
+            </w:r>
+            <w:r>
+              <w:rPr>
+                <w:rFonts w:asciiTheme="majorHAnsi" w:hAnsiTheme="majorHAnsi" w:cstheme="majorHAnsi"/>
+                <w:color w:val="000000"/>
+                <w:sz w:val="24"/>
+                <w:szCs w:val="24"/>
+              </w:rPr>
+              <w:t>a cor</w:t>
+            </w:r>
+            <w:r>
+              <w:rPr>
+                <w:rFonts w:asciiTheme="majorHAnsi" w:hAnsiTheme="majorHAnsi" w:cstheme="majorHAnsi"/>
+                <w:color w:val="000000"/>
+                <w:spacing w:val="-2"/>
+                <w:sz w:val="24"/>
+                <w:szCs w:val="24"/>
+              </w:rPr>
+              <w:t>r</w:t>
+            </w:r>
+            <w:r>
+              <w:rPr>
+                <w:rFonts w:asciiTheme="majorHAnsi" w:hAnsiTheme="majorHAnsi" w:cstheme="majorHAnsi"/>
+                <w:color w:val="000000"/>
+                <w:sz w:val="24"/>
+                <w:szCs w:val="24"/>
+              </w:rPr>
+              <w:t>elation</w:t>
+            </w:r>
+            <w:r>
+              <w:rPr>
+                <w:rFonts w:asciiTheme="majorHAnsi" w:hAnsiTheme="majorHAnsi" w:cstheme="majorHAnsi"/>
+                <w:color w:val="000000"/>
+                <w:spacing w:val="28"/>
+                <w:sz w:val="24"/>
+                <w:szCs w:val="24"/>
+              </w:rPr>
+              <w:t xml:space="preserve"> </w:t>
+            </w:r>
+            <w:r>
+              <w:rPr>
+                <w:rFonts w:asciiTheme="majorHAnsi" w:hAnsiTheme="majorHAnsi" w:cstheme="majorHAnsi"/>
+                <w:color w:val="000000"/>
+                <w:sz w:val="24"/>
+                <w:szCs w:val="24"/>
+              </w:rPr>
+              <w:t>between</w:t>
+            </w:r>
+            <w:r>
+              <w:rPr>
+                <w:rFonts w:asciiTheme="majorHAnsi" w:hAnsiTheme="majorHAnsi" w:cstheme="majorHAnsi"/>
+                <w:color w:val="000000"/>
+                <w:spacing w:val="17"/>
+                <w:sz w:val="24"/>
+                <w:szCs w:val="24"/>
+              </w:rPr>
+              <w:t xml:space="preserve"> </w:t>
+            </w:r>
+            <w:r>
+              <w:rPr>
+                <w:rFonts w:asciiTheme="majorHAnsi" w:hAnsiTheme="majorHAnsi" w:cstheme="majorHAnsi"/>
+                <w:color w:val="000000"/>
+                <w:sz w:val="24"/>
+                <w:szCs w:val="24"/>
+              </w:rPr>
+              <w:t>the</w:t>
+            </w:r>
+            <w:r>
+              <w:rPr>
+                <w:rFonts w:asciiTheme="majorHAnsi" w:hAnsiTheme="majorHAnsi" w:cstheme="majorHAnsi"/>
+                <w:color w:val="000000"/>
+                <w:spacing w:val="15"/>
+                <w:sz w:val="24"/>
+                <w:szCs w:val="24"/>
+              </w:rPr>
+              <w:t xml:space="preserve"> </w:t>
+            </w:r>
+            <w:r>
+              <w:rPr>
+                <w:rFonts w:asciiTheme="majorHAnsi" w:hAnsiTheme="majorHAnsi" w:cstheme="majorHAnsi"/>
+                <w:color w:val="000000"/>
+                <w:sz w:val="24"/>
+                <w:szCs w:val="24"/>
+              </w:rPr>
+              <w:t>bean</w:t>
+            </w:r>
+            <w:r>
+              <w:rPr>
+                <w:rFonts w:asciiTheme="majorHAnsi" w:hAnsiTheme="majorHAnsi" w:cstheme="majorHAnsi"/>
+                <w:color w:val="000000"/>
+                <w:spacing w:val="14"/>
+                <w:sz w:val="24"/>
+                <w:szCs w:val="24"/>
+              </w:rPr>
+              <w:t xml:space="preserve"> </w:t>
+            </w:r>
+            <w:r>
+              <w:rPr>
+                <w:rFonts w:asciiTheme="majorHAnsi" w:hAnsiTheme="majorHAnsi" w:cstheme="majorHAnsi"/>
+                <w:color w:val="000000"/>
+                <w:sz w:val="24"/>
+                <w:szCs w:val="24"/>
+              </w:rPr>
+              <w:t>counter</w:t>
+            </w:r>
+            <w:r>
+              <w:rPr>
+                <w:rFonts w:asciiTheme="majorHAnsi" w:hAnsiTheme="majorHAnsi" w:cstheme="majorHAnsi"/>
+                <w:color w:val="000000"/>
+                <w:spacing w:val="35"/>
+                <w:sz w:val="24"/>
+                <w:szCs w:val="24"/>
+              </w:rPr>
+              <w:t xml:space="preserve"> </w:t>
+            </w:r>
+            <w:r>
+              <w:rPr>
+                <w:rFonts w:asciiTheme="majorHAnsi" w:hAnsiTheme="majorHAnsi" w:cstheme="majorHAnsi"/>
+                <w:color w:val="000000"/>
+                <w:sz w:val="24"/>
+                <w:szCs w:val="24"/>
+              </w:rPr>
+              <w:t>data</w:t>
+            </w:r>
+            <w:r>
+              <w:rPr>
+                <w:rFonts w:asciiTheme="majorHAnsi" w:hAnsiTheme="majorHAnsi" w:cstheme="majorHAnsi"/>
+                <w:color w:val="000000"/>
+                <w:spacing w:val="17"/>
+                <w:sz w:val="24"/>
+                <w:szCs w:val="24"/>
+              </w:rPr>
+              <w:t xml:space="preserve"> </w:t>
+            </w:r>
+            <w:r>
+              <w:rPr>
+                <w:rFonts w:asciiTheme="majorHAnsi" w:hAnsiTheme="majorHAnsi" w:cstheme="majorHAnsi"/>
+                <w:color w:val="000000"/>
+                <w:sz w:val="24"/>
+                <w:szCs w:val="24"/>
+              </w:rPr>
+              <w:t>and</w:t>
+            </w:r>
+            <w:r>
+              <w:rPr>
+                <w:rFonts w:asciiTheme="majorHAnsi" w:hAnsiTheme="majorHAnsi" w:cstheme="majorHAnsi"/>
+                <w:color w:val="000000"/>
+                <w:spacing w:val="21"/>
+                <w:sz w:val="24"/>
+                <w:szCs w:val="24"/>
+              </w:rPr>
+              <w:t xml:space="preserve"> </w:t>
+            </w:r>
+            <w:r>
+              <w:rPr>
+                <w:rFonts w:asciiTheme="majorHAnsi" w:hAnsiTheme="majorHAnsi" w:cstheme="majorHAnsi"/>
+                <w:color w:val="000000"/>
+                <w:spacing w:val="-2"/>
+                <w:sz w:val="24"/>
+                <w:szCs w:val="24"/>
+              </w:rPr>
+              <w:t>r</w:t>
+            </w:r>
+            <w:r>
+              <w:rPr>
+                <w:rFonts w:asciiTheme="majorHAnsi" w:hAnsiTheme="majorHAnsi" w:cstheme="majorHAnsi"/>
+                <w:color w:val="000000"/>
+                <w:sz w:val="24"/>
+                <w:szCs w:val="24"/>
+              </w:rPr>
+              <w:t>eal</w:t>
+            </w:r>
+            <w:r>
+              <w:rPr>
+                <w:rFonts w:asciiTheme="majorHAnsi" w:hAnsiTheme="majorHAnsi" w:cstheme="majorHAnsi"/>
+                <w:color w:val="000000"/>
+                <w:spacing w:val="3"/>
+                <w:sz w:val="24"/>
+                <w:szCs w:val="24"/>
+              </w:rPr>
+              <w:t xml:space="preserve"> </w:t>
+            </w:r>
+            <w:r>
+              <w:rPr>
+                <w:rFonts w:asciiTheme="majorHAnsi" w:hAnsiTheme="majorHAnsi" w:cstheme="majorHAnsi"/>
+                <w:color w:val="000000"/>
+                <w:sz w:val="24"/>
+                <w:szCs w:val="24"/>
+              </w:rPr>
+              <w:t>data</w:t>
+            </w:r>
+            <w:r>
+              <w:rPr>
+                <w:rFonts w:asciiTheme="majorHAnsi" w:hAnsiTheme="majorHAnsi" w:cstheme="majorHAnsi"/>
+                <w:color w:val="000000"/>
+                <w:spacing w:val="17"/>
+                <w:sz w:val="24"/>
+                <w:szCs w:val="24"/>
+              </w:rPr>
+              <w:t xml:space="preserve"> </w:t>
+            </w:r>
+            <w:r>
+              <w:rPr>
+                <w:rFonts w:asciiTheme="majorHAnsi" w:hAnsiTheme="majorHAnsi" w:cstheme="majorHAnsi"/>
+                <w:color w:val="000000"/>
+                <w:sz w:val="24"/>
+                <w:szCs w:val="24"/>
+              </w:rPr>
+              <w:t>on</w:t>
+            </w:r>
+            <w:r>
+              <w:rPr>
+                <w:rFonts w:asciiTheme="majorHAnsi" w:hAnsiTheme="majorHAnsi" w:cstheme="majorHAnsi"/>
+                <w:color w:val="000000"/>
+                <w:spacing w:val="15"/>
+                <w:sz w:val="24"/>
+                <w:szCs w:val="24"/>
+              </w:rPr>
+              <w:t xml:space="preserve"> </w:t>
+            </w:r>
+            <w:r>
+              <w:rPr>
+                <w:rFonts w:asciiTheme="majorHAnsi" w:hAnsiTheme="majorHAnsi" w:cstheme="majorHAnsi"/>
+                <w:color w:val="000000"/>
+                <w:sz w:val="24"/>
+                <w:szCs w:val="24"/>
+              </w:rPr>
+              <w:t>his</w:t>
+            </w:r>
+            <w:r>
+              <w:rPr>
+                <w:rFonts w:asciiTheme="majorHAnsi" w:hAnsiTheme="majorHAnsi" w:cstheme="majorHAnsi"/>
+                <w:color w:val="000000"/>
+                <w:spacing w:val="7"/>
+                <w:sz w:val="24"/>
+                <w:szCs w:val="24"/>
+              </w:rPr>
+              <w:t xml:space="preserve"> </w:t>
+            </w:r>
+            <w:r>
+              <w:rPr>
+                <w:rFonts w:asciiTheme="majorHAnsi" w:hAnsiTheme="majorHAnsi" w:cstheme="majorHAnsi"/>
+                <w:color w:val="000000"/>
+                <w:w w:val="103"/>
+                <w:sz w:val="24"/>
+                <w:szCs w:val="24"/>
+              </w:rPr>
+              <w:t xml:space="preserve">development </w:t>
+            </w:r>
+            <w:r>
+              <w:rPr>
+                <w:rFonts w:asciiTheme="majorHAnsi" w:hAnsiTheme="majorHAnsi" w:cstheme="majorHAnsi"/>
+                <w:color w:val="000000"/>
+                <w:sz w:val="24"/>
+                <w:szCs w:val="24"/>
+              </w:rPr>
+              <w:t>p</w:t>
+            </w:r>
+            <w:r>
+              <w:rPr>
+                <w:rFonts w:asciiTheme="majorHAnsi" w:hAnsiTheme="majorHAnsi" w:cstheme="majorHAnsi"/>
+                <w:color w:val="000000"/>
+                <w:spacing w:val="-5"/>
+                <w:sz w:val="24"/>
+                <w:szCs w:val="24"/>
+              </w:rPr>
+              <w:t>r</w:t>
+            </w:r>
+            <w:r>
+              <w:rPr>
+                <w:rFonts w:asciiTheme="majorHAnsi" w:hAnsiTheme="majorHAnsi" w:cstheme="majorHAnsi"/>
+                <w:color w:val="000000"/>
+                <w:sz w:val="24"/>
+                <w:szCs w:val="24"/>
+              </w:rPr>
+              <w:t>ojects.</w:t>
+            </w:r>
+            <w:r>
+              <w:rPr>
+                <w:rFonts w:asciiTheme="majorHAnsi" w:hAnsiTheme="majorHAnsi" w:cstheme="majorHAnsi"/>
+                <w:color w:val="000000"/>
+                <w:spacing w:val="14"/>
+                <w:sz w:val="24"/>
+                <w:szCs w:val="24"/>
+              </w:rPr>
+              <w:t xml:space="preserve"> </w:t>
+            </w:r>
+            <w:r>
+              <w:rPr>
+                <w:rFonts w:asciiTheme="majorHAnsi" w:hAnsiTheme="majorHAnsi" w:cstheme="majorHAnsi"/>
+                <w:color w:val="000000"/>
+                <w:spacing w:val="-18"/>
+                <w:sz w:val="24"/>
+                <w:szCs w:val="24"/>
+              </w:rPr>
+              <w:t>T</w:t>
+            </w:r>
+            <w:r>
+              <w:rPr>
+                <w:rFonts w:asciiTheme="majorHAnsi" w:hAnsiTheme="majorHAnsi" w:cstheme="majorHAnsi"/>
+                <w:color w:val="000000"/>
+                <w:sz w:val="24"/>
+                <w:szCs w:val="24"/>
+              </w:rPr>
+              <w:t>able</w:t>
+            </w:r>
+            <w:r>
+              <w:rPr>
+                <w:rFonts w:asciiTheme="majorHAnsi" w:hAnsiTheme="majorHAnsi" w:cstheme="majorHAnsi"/>
+                <w:color w:val="000000"/>
+                <w:spacing w:val="-7"/>
+                <w:sz w:val="24"/>
+                <w:szCs w:val="24"/>
+              </w:rPr>
+              <w:t xml:space="preserve"> </w:t>
+            </w:r>
+            <w:r>
+              <w:rPr>
+                <w:rFonts w:asciiTheme="majorHAnsi" w:hAnsiTheme="majorHAnsi" w:cstheme="majorHAnsi"/>
+                <w:color w:val="000000"/>
+                <w:sz w:val="24"/>
+                <w:szCs w:val="24"/>
+              </w:rPr>
+              <w:t>3-4</w:t>
+            </w:r>
+            <w:r>
+              <w:rPr>
+                <w:rFonts w:asciiTheme="majorHAnsi" w:hAnsiTheme="majorHAnsi" w:cstheme="majorHAnsi"/>
+                <w:color w:val="000000"/>
+                <w:spacing w:val="13"/>
+                <w:sz w:val="24"/>
+                <w:szCs w:val="24"/>
+              </w:rPr>
+              <w:t xml:space="preserve"> </w:t>
+            </w:r>
+            <w:r>
+              <w:rPr>
+                <w:rFonts w:asciiTheme="majorHAnsi" w:hAnsiTheme="majorHAnsi" w:cstheme="majorHAnsi"/>
+                <w:color w:val="000000"/>
+                <w:sz w:val="24"/>
+                <w:szCs w:val="24"/>
+              </w:rPr>
+              <w:t>gives</w:t>
+            </w:r>
+            <w:r>
+              <w:rPr>
+                <w:rFonts w:asciiTheme="majorHAnsi" w:hAnsiTheme="majorHAnsi" w:cstheme="majorHAnsi"/>
+                <w:color w:val="000000"/>
+                <w:spacing w:val="-21"/>
+                <w:sz w:val="24"/>
+                <w:szCs w:val="24"/>
+              </w:rPr>
+              <w:t xml:space="preserve"> </w:t>
+            </w:r>
+            <w:r>
+              <w:rPr>
+                <w:rFonts w:asciiTheme="majorHAnsi" w:hAnsiTheme="majorHAnsi" w:cstheme="majorHAnsi"/>
+                <w:color w:val="000000"/>
+                <w:sz w:val="24"/>
+                <w:szCs w:val="24"/>
+              </w:rPr>
+              <w:t>the</w:t>
+            </w:r>
+            <w:r>
+              <w:rPr>
+                <w:rFonts w:asciiTheme="majorHAnsi" w:hAnsiTheme="majorHAnsi" w:cstheme="majorHAnsi"/>
+                <w:color w:val="000000"/>
+                <w:spacing w:val="11"/>
+                <w:sz w:val="24"/>
+                <w:szCs w:val="24"/>
+              </w:rPr>
+              <w:t xml:space="preserve"> </w:t>
+            </w:r>
+            <w:r>
+              <w:rPr>
+                <w:rFonts w:asciiTheme="majorHAnsi" w:hAnsiTheme="majorHAnsi" w:cstheme="majorHAnsi"/>
+                <w:color w:val="000000"/>
+                <w:spacing w:val="-2"/>
+                <w:sz w:val="24"/>
+                <w:szCs w:val="24"/>
+              </w:rPr>
+              <w:t>r</w:t>
+            </w:r>
+            <w:r>
+              <w:rPr>
+                <w:rFonts w:asciiTheme="majorHAnsi" w:hAnsiTheme="majorHAnsi" w:cstheme="majorHAnsi"/>
+                <w:color w:val="000000"/>
+                <w:sz w:val="24"/>
+                <w:szCs w:val="24"/>
+              </w:rPr>
+              <w:t>esulting</w:t>
+            </w:r>
+            <w:r>
+              <w:rPr>
+                <w:rFonts w:asciiTheme="majorHAnsi" w:hAnsiTheme="majorHAnsi" w:cstheme="majorHAnsi"/>
+                <w:color w:val="000000"/>
+                <w:spacing w:val="18"/>
+                <w:sz w:val="24"/>
+                <w:szCs w:val="24"/>
+              </w:rPr>
+              <w:t xml:space="preserve"> </w:t>
+            </w:r>
+            <w:r>
+              <w:rPr>
+                <w:rFonts w:asciiTheme="majorHAnsi" w:hAnsiTheme="majorHAnsi" w:cstheme="majorHAnsi"/>
+                <w:color w:val="000000"/>
+                <w:sz w:val="24"/>
+                <w:szCs w:val="24"/>
+              </w:rPr>
+              <w:t>data</w:t>
+            </w:r>
+            <w:r>
+              <w:rPr>
+                <w:rFonts w:asciiTheme="majorHAnsi" w:hAnsiTheme="majorHAnsi" w:cstheme="majorHAnsi"/>
+                <w:color w:val="000000"/>
+                <w:spacing w:val="13"/>
+                <w:sz w:val="24"/>
+                <w:szCs w:val="24"/>
+              </w:rPr>
+              <w:t xml:space="preserve"> </w:t>
+            </w:r>
+            <w:r>
+              <w:rPr>
+                <w:rFonts w:asciiTheme="majorHAnsi" w:hAnsiTheme="majorHAnsi" w:cstheme="majorHAnsi"/>
+                <w:color w:val="000000"/>
+                <w:sz w:val="24"/>
+                <w:szCs w:val="24"/>
+              </w:rPr>
+              <w:t>that</w:t>
+            </w:r>
+            <w:r>
+              <w:rPr>
+                <w:rFonts w:asciiTheme="majorHAnsi" w:hAnsiTheme="majorHAnsi" w:cstheme="majorHAnsi"/>
+                <w:color w:val="000000"/>
+                <w:spacing w:val="18"/>
+                <w:sz w:val="24"/>
+                <w:szCs w:val="24"/>
+              </w:rPr>
+              <w:t xml:space="preserve"> </w:t>
+            </w:r>
+            <w:r>
+              <w:rPr>
+                <w:rFonts w:asciiTheme="majorHAnsi" w:hAnsiTheme="majorHAnsi" w:cstheme="majorHAnsi"/>
+                <w:color w:val="000000"/>
+                <w:sz w:val="24"/>
+                <w:szCs w:val="24"/>
+              </w:rPr>
+              <w:t>Ma</w:t>
+            </w:r>
+            <w:r>
+              <w:rPr>
+                <w:rFonts w:asciiTheme="majorHAnsi" w:hAnsiTheme="majorHAnsi" w:cstheme="majorHAnsi"/>
+                <w:color w:val="000000"/>
+                <w:spacing w:val="2"/>
+                <w:sz w:val="24"/>
+                <w:szCs w:val="24"/>
+              </w:rPr>
+              <w:t>r</w:t>
+            </w:r>
+            <w:r>
+              <w:rPr>
+                <w:rFonts w:asciiTheme="majorHAnsi" w:hAnsiTheme="majorHAnsi" w:cstheme="majorHAnsi"/>
+                <w:color w:val="000000"/>
+                <w:sz w:val="24"/>
+                <w:szCs w:val="24"/>
+              </w:rPr>
+              <w:t>vin</w:t>
+            </w:r>
+            <w:r>
+              <w:rPr>
+                <w:rFonts w:asciiTheme="majorHAnsi" w:hAnsiTheme="majorHAnsi" w:cstheme="majorHAnsi"/>
+                <w:color w:val="000000"/>
+                <w:spacing w:val="-7"/>
+                <w:sz w:val="24"/>
+                <w:szCs w:val="24"/>
+              </w:rPr>
+              <w:t xml:space="preserve"> </w:t>
+            </w:r>
+            <w:r>
+              <w:rPr>
+                <w:rFonts w:asciiTheme="majorHAnsi" w:hAnsiTheme="majorHAnsi" w:cstheme="majorHAnsi"/>
+                <w:color w:val="000000"/>
+                <w:w w:val="104"/>
+                <w:sz w:val="24"/>
+                <w:szCs w:val="24"/>
+              </w:rPr>
+              <w:t>obtained</w:t>
+            </w:r>
+          </w:p>
+        </w:tc>
+      </w:tr>
+    </w:tbl>
     <w:p/>
     <w:p/>
     <w:p>
@@ -5919,13 +8727,59 @@
       </w:pPr>
       <w:r>
         <w:rPr>
+          <w:noProof/>
+          <w:lang w:eastAsia="zh-CN"/>
+        </w:rPr>
+        <w:drawing>
+          <wp:inline distT="0" distB="0" distL="0" distR="0" wp14:anchorId="48226BF1" wp14:editId="6B93CA40">
+            <wp:extent cx="5940425" cy="2810913"/>
+            <wp:effectExtent l="0" t="0" r="3175" b="8890"/>
+            <wp:docPr id="7" name="Picture 7"/>
+            <wp:cNvGraphicFramePr>
+              <a:graphicFrameLocks xmlns:a="http://schemas.openxmlformats.org/drawingml/2006/main" noChangeAspect="1"/>
+            </wp:cNvGraphicFramePr>
+            <a:graphic xmlns:a="http://schemas.openxmlformats.org/drawingml/2006/main">
+              <a:graphicData uri="http://schemas.openxmlformats.org/drawingml/2006/picture">
+                <pic:pic xmlns:pic="http://schemas.openxmlformats.org/drawingml/2006/picture">
+                  <pic:nvPicPr>
+                    <pic:cNvPr id="0" name="358D900.tmp"/>
+                    <pic:cNvPicPr/>
+                  </pic:nvPicPr>
+                  <pic:blipFill>
+                    <a:blip r:embed="rId12">
+                      <a:extLst>
+                        <a:ext uri="{28A0092B-C50C-407E-A947-70E740481C1C}">
+                          <a14:useLocalDpi xmlns:a14="http://schemas.microsoft.com/office/drawing/2010/main" val="0"/>
+                        </a:ext>
+                      </a:extLst>
+                    </a:blip>
+                    <a:stretch>
+                      <a:fillRect/>
+                    </a:stretch>
+                  </pic:blipFill>
+                  <pic:spPr>
+                    <a:xfrm>
+                      <a:off x="0" y="0"/>
+                      <a:ext cx="5940425" cy="2810913"/>
+                    </a:xfrm>
+                    <a:prstGeom prst="rect">
+                      <a:avLst/>
+                    </a:prstGeom>
+                  </pic:spPr>
+                </pic:pic>
+              </a:graphicData>
+            </a:graphic>
+          </wp:inline>
+        </w:drawing>
+      </w:r>
+      <w:r>
+        <w:rPr>
           <w:rStyle w:val="SubtleReference"/>
           <w:rFonts w:asciiTheme="majorHAnsi" w:hAnsiTheme="majorHAnsi" w:cstheme="majorHAnsi"/>
           <w:smallCaps w:val="0"/>
           <w:color w:val="1F4E79" w:themeColor="accent1" w:themeShade="80"/>
           <w:u w:val="none"/>
         </w:rPr>
-        <w:lastRenderedPageBreak/>
         <w:br w:type="page"/>
       </w:r>
     </w:p>
@@ -5941,7 +8795,7 @@
           <w:color w:val="1F4E79" w:themeColor="accent1" w:themeShade="80"/>
         </w:rPr>
       </w:pPr>
-      <w:bookmarkStart w:id="18" w:name="_Toc367930292"/>
+      <w:bookmarkStart w:id="19" w:name="_Toc367930292"/>
       <w:bookmarkEnd w:id="13"/>
       <w:r>
         <w:rPr>
@@ -5972,8 +8826,8 @@
           <w:color w:val="1F4E79" w:themeColor="accent1" w:themeShade="80"/>
         </w:rPr>
       </w:pPr>
-      <w:bookmarkStart w:id="19" w:name="_Toc368055113"/>
       <w:bookmarkStart w:id="20" w:name="_Toc371593903"/>
+      <w:bookmarkStart w:id="21" w:name="_Toc368055113"/>
       <w:r>
         <w:rPr>
           <w:rFonts w:cstheme="majorHAnsi"/>
@@ -5989,9 +8843,7 @@
         </w:rPr>
         <w:t>CLUSION:</w:t>
       </w:r>
-      <w:bookmarkStart w:id="21" w:name="_GoBack"/>
       <w:bookmarkEnd w:id="20"/>
-      <w:bookmarkEnd w:id="21"/>
     </w:p>
     <w:p>
       <w:pPr>
@@ -6011,8 +8863,8 @@
       <w:bookmarkStart w:id="22" w:name="_Toc367930293"/>
       <w:bookmarkStart w:id="23" w:name="_Toc368055118"/>
       <w:bookmarkStart w:id="24" w:name="_Toc371593905"/>
-      <w:bookmarkEnd w:id="18"/>
       <w:bookmarkEnd w:id="19"/>
+      <w:bookmarkEnd w:id="21"/>
       <w:r>
         <w:rPr>
           <w:rStyle w:val="SubtleReference"/>
@@ -9019,6 +11871,95 @@
     </w:lvl>
   </w:abstractNum>
   <w:abstractNum w:abstractNumId="26">
+    <w:nsid w:val="6F5D10F2"/>
+    <w:multiLevelType w:val="hybridMultilevel"/>
+    <w:tmpl w:val="A774B6D4"/>
+    <w:lvl w:ilvl="0" w:tplc="77E87BCC">
+      <w:start w:val="1"/>
+      <w:numFmt w:val="decimal"/>
+      <w:lvlText w:val="%1."/>
+      <w:lvlJc w:val="left"/>
+      <w:pPr>
+        <w:ind w:left="1080" w:hanging="360"/>
+      </w:pPr>
+      <w:rPr>
+        <w:rFonts w:hint="default"/>
+      </w:rPr>
+    </w:lvl>
+    <w:lvl w:ilvl="1" w:tplc="042A0019" w:tentative="1">
+      <w:start w:val="1"/>
+      <w:numFmt w:val="lowerLetter"/>
+      <w:lvlText w:val="%2."/>
+      <w:lvlJc w:val="left"/>
+      <w:pPr>
+        <w:ind w:left="1800" w:hanging="360"/>
+      </w:pPr>
+    </w:lvl>
+    <w:lvl w:ilvl="2" w:tplc="042A001B" w:tentative="1">
+      <w:start w:val="1"/>
+      <w:numFmt w:val="lowerRoman"/>
+      <w:lvlText w:val="%3."/>
+      <w:lvlJc w:val="right"/>
+      <w:pPr>
+        <w:ind w:left="2520" w:hanging="180"/>
+      </w:pPr>
+    </w:lvl>
+    <w:lvl w:ilvl="3" w:tplc="042A000F" w:tentative="1">
+      <w:start w:val="1"/>
+      <w:numFmt w:val="decimal"/>
+      <w:lvlText w:val="%4."/>
+      <w:lvlJc w:val="left"/>
+      <w:pPr>
+        <w:ind w:left="3240" w:hanging="360"/>
+      </w:pPr>
+    </w:lvl>
+    <w:lvl w:ilvl="4" w:tplc="042A0019" w:tentative="1">
+      <w:start w:val="1"/>
+      <w:numFmt w:val="lowerLetter"/>
+      <w:lvlText w:val="%5."/>
+      <w:lvlJc w:val="left"/>
+      <w:pPr>
+        <w:ind w:left="3960" w:hanging="360"/>
+      </w:pPr>
+    </w:lvl>
+    <w:lvl w:ilvl="5" w:tplc="042A001B" w:tentative="1">
+      <w:start w:val="1"/>
+      <w:numFmt w:val="lowerRoman"/>
+      <w:lvlText w:val="%6."/>
+      <w:lvlJc w:val="right"/>
+      <w:pPr>
+        <w:ind w:left="4680" w:hanging="180"/>
+      </w:pPr>
+    </w:lvl>
+    <w:lvl w:ilvl="6" w:tplc="042A000F" w:tentative="1">
+      <w:start w:val="1"/>
+      <w:numFmt w:val="decimal"/>
+      <w:lvlText w:val="%7."/>
+      <w:lvlJc w:val="left"/>
+      <w:pPr>
+        <w:ind w:left="5400" w:hanging="360"/>
+      </w:pPr>
+    </w:lvl>
+    <w:lvl w:ilvl="7" w:tplc="042A0019" w:tentative="1">
+      <w:start w:val="1"/>
+      <w:numFmt w:val="lowerLetter"/>
+      <w:lvlText w:val="%8."/>
+      <w:lvlJc w:val="left"/>
+      <w:pPr>
+        <w:ind w:left="6120" w:hanging="360"/>
+      </w:pPr>
+    </w:lvl>
+    <w:lvl w:ilvl="8" w:tplc="042A001B" w:tentative="1">
+      <w:start w:val="1"/>
+      <w:numFmt w:val="lowerRoman"/>
+      <w:lvlText w:val="%9."/>
+      <w:lvlJc w:val="right"/>
+      <w:pPr>
+        <w:ind w:left="6840" w:hanging="180"/>
+      </w:pPr>
+    </w:lvl>
+  </w:abstractNum>
+  <w:abstractNum w:abstractNumId="27">
     <w:nsid w:val="6F78291B"/>
     <w:multiLevelType w:val="hybridMultilevel"/>
     <w:tmpl w:val="759E8964"/>
@@ -9131,7 +12072,7 @@
       </w:rPr>
     </w:lvl>
   </w:abstractNum>
-  <w:abstractNum w:abstractNumId="27">
+  <w:abstractNum w:abstractNumId="28">
     <w:nsid w:val="70CA4E9E"/>
     <w:multiLevelType w:val="hybridMultilevel"/>
     <w:tmpl w:val="84EE0462"/>
@@ -9244,7 +12185,7 @@
       </w:rPr>
     </w:lvl>
   </w:abstractNum>
-  <w:abstractNum w:abstractNumId="28">
+  <w:abstractNum w:abstractNumId="29">
     <w:nsid w:val="77320999"/>
     <w:multiLevelType w:val="hybridMultilevel"/>
     <w:tmpl w:val="C838C102"/>
@@ -9357,7 +12298,7 @@
       </w:rPr>
     </w:lvl>
   </w:abstractNum>
-  <w:abstractNum w:abstractNumId="29">
+  <w:abstractNum w:abstractNumId="30">
     <w:nsid w:val="78F92B56"/>
     <w:multiLevelType w:val="hybridMultilevel"/>
     <w:tmpl w:val="8D4079D4"/>
@@ -9470,7 +12411,7 @@
       </w:rPr>
     </w:lvl>
   </w:abstractNum>
-  <w:abstractNum w:abstractNumId="30">
+  <w:abstractNum w:abstractNumId="31">
     <w:nsid w:val="7B7B771B"/>
     <w:multiLevelType w:val="multilevel"/>
     <w:tmpl w:val="7B34E4EC"/>
@@ -9591,7 +12532,7 @@
       </w:rPr>
     </w:lvl>
   </w:abstractNum>
-  <w:abstractNum w:abstractNumId="31">
+  <w:abstractNum w:abstractNumId="32">
     <w:nsid w:val="7CAF0C61"/>
     <w:multiLevelType w:val="hybridMultilevel"/>
     <w:tmpl w:val="48D20F24"/>
@@ -9714,7 +12655,7 @@
     <w:abstractNumId w:val="7"/>
   </w:num>
   <w:num w:numId="4">
-    <w:abstractNumId w:val="30"/>
+    <w:abstractNumId w:val="31"/>
   </w:num>
   <w:num w:numId="5">
     <w:abstractNumId w:val="20"/>
@@ -9747,10 +12688,10 @@
     <w:abstractNumId w:val="24"/>
   </w:num>
   <w:num w:numId="15">
-    <w:abstractNumId w:val="31"/>
+    <w:abstractNumId w:val="32"/>
   </w:num>
   <w:num w:numId="16">
-    <w:abstractNumId w:val="27"/>
+    <w:abstractNumId w:val="28"/>
   </w:num>
   <w:num w:numId="17">
     <w:abstractNumId w:val="4"/>
@@ -9762,7 +12703,7 @@
     <w:abstractNumId w:val="13"/>
   </w:num>
   <w:num w:numId="20">
-    <w:abstractNumId w:val="28"/>
+    <w:abstractNumId w:val="29"/>
   </w:num>
   <w:num w:numId="21">
     <w:abstractNumId w:val="10"/>
@@ -9780,7 +12721,7 @@
     <w:abstractNumId w:val="2"/>
   </w:num>
   <w:num w:numId="26">
-    <w:abstractNumId w:val="29"/>
+    <w:abstractNumId w:val="30"/>
   </w:num>
   <w:num w:numId="27">
     <w:abstractNumId w:val="6"/>
@@ -9795,10 +12736,13 @@
     <w:abstractNumId w:val="8"/>
   </w:num>
   <w:num w:numId="31">
-    <w:abstractNumId w:val="26"/>
+    <w:abstractNumId w:val="27"/>
   </w:num>
   <w:num w:numId="32">
     <w:abstractNumId w:val="15"/>
+  </w:num>
+  <w:num w:numId="33">
+    <w:abstractNumId w:val="26"/>
   </w:num>
 </w:numbering>
 </file>
@@ -11437,7 +14381,7 @@
 </file>
 
 <file path=customXml/itemProps1.xml><?xml version="1.0" encoding="utf-8"?>
-<ds:datastoreItem xmlns:ds="http://schemas.openxmlformats.org/officeDocument/2006/customXml" ds:itemID="{BFBFED6B-3528-4702-B839-41DAD78F5BF5}">
+<ds:datastoreItem xmlns:ds="http://schemas.openxmlformats.org/officeDocument/2006/customXml" ds:itemID="{98259262-67FF-4FA1-AB0D-424B20D55C8B}">
   <ds:schemaRefs>
     <ds:schemaRef ds:uri="http://schemas.openxmlformats.org/officeDocument/2006/bibliography"/>
   </ds:schemaRefs>

--- a/SPQM/Team Assignment/Team Assignment 04/K16T1-Team15-Team Assignment4/K16T1-Team15-Team Assignment4.docx
+++ b/SPQM/Team Assignment/Team Assignment 04/K16T1-Team15-Team Assignment4/K16T1-Team15-Team Assignment4.docx
@@ -1343,7 +1343,11 @@
           </mc:Choice>
           <mc:Fallback>
             <w:pict>
-              <v:shape w14:anchorId="314603A9" id="Text Box 14" o:spid="_x0000_s1029" type="#_x0000_t202" style="position:absolute;margin-left:25.2pt;margin-top:26.55pt;width:404.25pt;height:102.75pt;z-index:251661312;visibility:visible;mso-wrap-style:square;mso-width-percent:0;mso-height-percent:0;mso-wrap-distance-left:9pt;mso-wrap-distance-top:0;mso-wrap-distance-right:9pt;mso-wrap-distance-bottom:0;mso-position-horizontal:absolute;mso-position-horizontal-relative:text;mso-position-vertical:absolute;mso-position-vertical-relative:text;mso-width-percent:0;mso-height-percent:0;mso-width-relative:page;mso-height-relative:page;v-text-anchor:top" o:gfxdata="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" filled="f" stroked="f">
+              <v:shapetype w14:anchorId="314603A9" id="_x0000_t202" coordsize="21600,21600" o:spt="202" path="m,l,21600r21600,l21600,xe">
+                <v:stroke joinstyle="miter"/>
+                <v:path gradientshapeok="t" o:connecttype="rect"/>
+              </v:shapetype>
+              <v:shape id="Text Box 14" o:spid="_x0000_s1029" type="#_x0000_t202" style="position:absolute;margin-left:25.2pt;margin-top:26.55pt;width:404.25pt;height:102.75pt;z-index:251661312;visibility:visible;mso-wrap-style:square;mso-width-percent:0;mso-height-percent:0;mso-wrap-distance-left:9pt;mso-wrap-distance-top:0;mso-wrap-distance-right:9pt;mso-wrap-distance-bottom:0;mso-position-horizontal:absolute;mso-position-horizontal-relative:text;mso-position-vertical:absolute;mso-position-vertical-relative:text;mso-width-percent:0;mso-height-percent:0;mso-width-relative:page;mso-height-relative:page;v-text-anchor:top" o:gfxdata="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" filled="f" stroked="f">
                 <v:textbox>
                   <w:txbxContent>
                     <w:tbl>
@@ -5693,15 +5697,13 @@
     <w:tbl>
       <w:tblPr>
         <w:tblStyle w:val="GridTable4-Accent5"/>
-        <w:tblW w:w="10530" w:type="dxa"/>
+        <w:tblW w:w="10440" w:type="dxa"/>
         <w:tblInd w:w="-1085" w:type="dxa"/>
         <w:tblLook w:val="04A0" w:firstRow="1" w:lastRow="0" w:firstColumn="1" w:lastColumn="0" w:noHBand="0" w:noVBand="1"/>
       </w:tblPr>
       <w:tblGrid>
-        <w:gridCol w:w="1097"/>
-        <w:gridCol w:w="3422"/>
-        <w:gridCol w:w="1723"/>
-        <w:gridCol w:w="4288"/>
+        <w:gridCol w:w="3600"/>
+        <w:gridCol w:w="6840"/>
       </w:tblGrid>
       <w:tr>
         <w:trPr>
@@ -5710,7 +5712,7 @@
         <w:tc>
           <w:tcPr>
             <w:cnfStyle w:val="001000000000" w:firstRow="0" w:lastRow="0" w:firstColumn="1" w:lastColumn="0" w:oddVBand="0" w:evenVBand="0" w:oddHBand="0" w:evenHBand="0" w:firstRowFirstColumn="0" w:firstRowLastColumn="0" w:lastRowFirstColumn="0" w:lastRowLastColumn="0"/>
-            <w:tcW w:w="1097" w:type="dxa"/>
+            <w:tcW w:w="3600" w:type="dxa"/>
           </w:tcPr>
           <w:p>
             <w:pPr>
@@ -5733,7 +5735,7 @@
         </w:tc>
         <w:tc>
           <w:tcPr>
-            <w:tcW w:w="3422" w:type="dxa"/>
+            <w:tcW w:w="6840" w:type="dxa"/>
           </w:tcPr>
           <w:p>
             <w:pPr>
@@ -5751,55 +5753,7 @@
                 <w:sz w:val="28"/>
                 <w:szCs w:val="28"/>
               </w:rPr>
-              <w:t>Title</w:t>
-            </w:r>
-          </w:p>
-        </w:tc>
-        <w:tc>
-          <w:tcPr>
-            <w:tcW w:w="1723" w:type="dxa"/>
-          </w:tcPr>
-          <w:p>
-            <w:pPr>
-              <w:jc w:val="center"/>
-              <w:cnfStyle w:val="100000000000" w:firstRow="1" w:lastRow="0" w:firstColumn="0" w:lastColumn="0" w:oddVBand="0" w:evenVBand="0" w:oddHBand="0" w:evenHBand="0" w:firstRowFirstColumn="0" w:firstRowLastColumn="0" w:lastRowFirstColumn="0" w:lastRowLastColumn="0"/>
-              <w:rPr>
-                <w:rFonts w:asciiTheme="majorHAnsi" w:hAnsiTheme="majorHAnsi" w:cstheme="majorHAnsi"/>
-                <w:sz w:val="28"/>
-                <w:szCs w:val="28"/>
-              </w:rPr>
-            </w:pPr>
-            <w:r>
-              <w:rPr>
-                <w:rFonts w:asciiTheme="majorHAnsi" w:hAnsiTheme="majorHAnsi" w:cstheme="majorHAnsi"/>
-                <w:sz w:val="28"/>
-                <w:szCs w:val="28"/>
-              </w:rPr>
               <w:t>Description</w:t>
-            </w:r>
-          </w:p>
-        </w:tc>
-        <w:tc>
-          <w:tcPr>
-            <w:tcW w:w="4288" w:type="dxa"/>
-          </w:tcPr>
-          <w:p>
-            <w:pPr>
-              <w:jc w:val="center"/>
-              <w:cnfStyle w:val="100000000000" w:firstRow="1" w:lastRow="0" w:firstColumn="0" w:lastColumn="0" w:oddVBand="0" w:evenVBand="0" w:oddHBand="0" w:evenHBand="0" w:firstRowFirstColumn="0" w:firstRowLastColumn="0" w:lastRowFirstColumn="0" w:lastRowLastColumn="0"/>
-              <w:rPr>
-                <w:rFonts w:asciiTheme="majorHAnsi" w:hAnsiTheme="majorHAnsi" w:cstheme="majorHAnsi"/>
-                <w:sz w:val="28"/>
-                <w:szCs w:val="28"/>
-              </w:rPr>
-            </w:pPr>
-            <w:r>
-              <w:rPr>
-                <w:rFonts w:asciiTheme="majorHAnsi" w:hAnsiTheme="majorHAnsi" w:cstheme="majorHAnsi"/>
-                <w:sz w:val="28"/>
-                <w:szCs w:val="28"/>
-              </w:rPr>
-              <w:t>Responsibility</w:t>
             </w:r>
           </w:p>
         </w:tc>
@@ -5811,37 +5765,54 @@
         <w:tc>
           <w:tcPr>
             <w:cnfStyle w:val="001000000000" w:firstRow="0" w:lastRow="0" w:firstColumn="1" w:lastColumn="0" w:oddVBand="0" w:evenVBand="0" w:oddHBand="0" w:evenHBand="0" w:firstRowFirstColumn="0" w:firstRowLastColumn="0" w:lastRowFirstColumn="0" w:lastRowLastColumn="0"/>
-            <w:tcW w:w="1097" w:type="dxa"/>
+            <w:tcW w:w="3600" w:type="dxa"/>
           </w:tcPr>
           <w:p>
             <w:pPr>
-              <w:rPr>
-                <w:rFonts w:asciiTheme="majorHAnsi" w:hAnsiTheme="majorHAnsi" w:cstheme="majorHAnsi"/>
+              <w:jc w:val="center"/>
+              <w:rPr>
+                <w:rFonts w:asciiTheme="majorHAnsi" w:hAnsiTheme="majorHAnsi" w:cstheme="majorHAnsi"/>
+                <w:b w:val="0"/>
                 <w:sz w:val="24"/>
                 <w:szCs w:val="24"/>
               </w:rPr>
             </w:pPr>
+            <w:r>
+              <w:rPr>
+                <w:rFonts w:asciiTheme="majorHAnsi" w:hAnsiTheme="majorHAnsi" w:cstheme="majorHAnsi"/>
+                <w:b w:val="0"/>
+                <w:sz w:val="24"/>
+                <w:szCs w:val="24"/>
+              </w:rPr>
+              <w:t>Marvin Saymore</w:t>
+            </w:r>
           </w:p>
         </w:tc>
         <w:tc>
           <w:tcPr>
-            <w:tcW w:w="3422" w:type="dxa"/>
+            <w:tcW w:w="6840" w:type="dxa"/>
           </w:tcPr>
           <w:p>
             <w:pPr>
+              <w:jc w:val="both"/>
               <w:cnfStyle w:val="000000100000" w:firstRow="0" w:lastRow="0" w:firstColumn="0" w:lastColumn="0" w:oddVBand="0" w:evenVBand="0" w:oddHBand="1" w:evenHBand="0" w:firstRowFirstColumn="0" w:firstRowLastColumn="0" w:lastRowFirstColumn="0" w:lastRowLastColumn="0"/>
               <w:rPr>
                 <w:rFonts w:asciiTheme="majorHAnsi" w:hAnsiTheme="majorHAnsi" w:cstheme="majorHAnsi"/>
+                <w:color w:val="000000"/>
                 <w:sz w:val="24"/>
                 <w:szCs w:val="24"/>
               </w:rPr>
             </w:pPr>
+            <w:r>
+              <w:rPr>
+                <w:rFonts w:asciiTheme="majorHAnsi" w:hAnsiTheme="majorHAnsi" w:cstheme="majorHAnsi"/>
+                <w:color w:val="000000"/>
+                <w:sz w:val="24"/>
+                <w:szCs w:val="24"/>
+              </w:rPr>
+              <w:t>Marvin Saymore is Junior engineer.</w:t>
+            </w:r>
           </w:p>
-        </w:tc>
-        <w:tc>
-          <w:tcPr>
-            <w:tcW w:w="1723" w:type="dxa"/>
-          </w:tcPr>
           <w:p>
             <w:pPr>
               <w:cnfStyle w:val="000000100000" w:firstRow="0" w:lastRow="0" w:firstColumn="0" w:lastColumn="0" w:oddVBand="0" w:evenVBand="0" w:oddHBand="1" w:evenHBand="0" w:firstRowFirstColumn="0" w:firstRowLastColumn="0" w:lastRowFirstColumn="0" w:lastRowLastColumn="0"/>
@@ -5852,27 +5823,19 @@
                 <w:lang w:val="en-US"/>
               </w:rPr>
             </w:pPr>
-          </w:p>
-        </w:tc>
-        <w:tc>
-          <w:tcPr>
-            <w:tcW w:w="4288" w:type="dxa"/>
-          </w:tcPr>
-          <w:p>
-            <w:pPr>
-              <w:cnfStyle w:val="000000100000" w:firstRow="0" w:lastRow="0" w:firstColumn="0" w:lastColumn="0" w:oddVBand="0" w:evenVBand="0" w:oddHBand="1" w:evenHBand="0" w:firstRowFirstColumn="0" w:firstRowLastColumn="0" w:lastRowFirstColumn="0" w:lastRowLastColumn="0"/>
-              <w:rPr>
-                <w:rFonts w:asciiTheme="majorHAnsi" w:hAnsiTheme="majorHAnsi" w:cstheme="majorHAnsi"/>
-                <w:sz w:val="24"/>
-                <w:szCs w:val="24"/>
-                <w:lang w:val="en-US"/>
-              </w:rPr>
-            </w:pPr>
+            <w:r>
+              <w:rPr>
+                <w:rFonts w:asciiTheme="majorHAnsi" w:hAnsiTheme="majorHAnsi" w:cstheme="majorHAnsi"/>
+                <w:color w:val="000000"/>
+                <w:sz w:val="24"/>
+                <w:szCs w:val="24"/>
+              </w:rPr>
+              <w:t>He was being asked to estimate his ﬁrst full project after starting his new job with Transad.</w:t>
+            </w:r>
           </w:p>
         </w:tc>
       </w:tr>
     </w:tbl>
-    <w:p/>
     <w:p>
       <w:pPr>
         <w:pStyle w:val="Heading2"/>
@@ -5888,6 +5851,8 @@
       </w:pPr>
       <w:bookmarkStart w:id="16" w:name="_Toc368055110"/>
       <w:bookmarkStart w:id="17" w:name="_Toc371593901"/>
+      <w:bookmarkStart w:id="18" w:name="_GoBack"/>
+      <w:bookmarkEnd w:id="18"/>
       <w:r>
         <w:rPr>
           <w:rFonts w:cstheme="majorHAnsi"/>
@@ -5898,10 +5863,7 @@
       <w:bookmarkEnd w:id="16"/>
       <w:bookmarkEnd w:id="17"/>
     </w:p>
-    <w:p>
-      <w:bookmarkStart w:id="18" w:name="_GoBack"/>
-      <w:bookmarkEnd w:id="18"/>
-    </w:p>
+    <w:p/>
     <w:tbl>
       <w:tblPr>
         <w:tblStyle w:val="GridTable4-Accent5"/>
@@ -8728,7 +8690,7 @@
       <w:r>
         <w:rPr>
           <w:noProof/>
-          <w:lang w:eastAsia="zh-CN"/>
+          <w:lang w:val="en-US" w:eastAsia="zh-CN"/>
         </w:rPr>
         <w:drawing>
           <wp:inline distT="0" distB="0" distL="0" distR="0" wp14:anchorId="48226BF1" wp14:editId="6B93CA40">
@@ -14381,7 +14343,7 @@
 </file>
 
 <file path=customXml/itemProps1.xml><?xml version="1.0" encoding="utf-8"?>
-<ds:datastoreItem xmlns:ds="http://schemas.openxmlformats.org/officeDocument/2006/customXml" ds:itemID="{98259262-67FF-4FA1-AB0D-424B20D55C8B}">
+<ds:datastoreItem xmlns:ds="http://schemas.openxmlformats.org/officeDocument/2006/customXml" ds:itemID="{A1BF1C2A-77BD-414C-8CF2-5B485C925CE7}">
   <ds:schemaRefs>
     <ds:schemaRef ds:uri="http://schemas.openxmlformats.org/officeDocument/2006/bibliography"/>
   </ds:schemaRefs>

--- a/SPQM/Team Assignment/Team Assignment 04/K16T1-Team15-Team Assignment4/K16T1-Team15-Team Assignment4.docx
+++ b/SPQM/Team Assignment/Team Assignment 04/K16T1-Team15-Team Assignment4/K16T1-Team15-Team Assignment4.docx
@@ -1343,11 +1343,7 @@
           </mc:Choice>
           <mc:Fallback>
             <w:pict>
-              <v:shapetype w14:anchorId="314603A9" id="_x0000_t202" coordsize="21600,21600" o:spt="202" path="m,l,21600r21600,l21600,xe">
-                <v:stroke joinstyle="miter"/>
-                <v:path gradientshapeok="t" o:connecttype="rect"/>
-              </v:shapetype>
-              <v:shape id="Text Box 14" o:spid="_x0000_s1029" type="#_x0000_t202" style="position:absolute;margin-left:25.2pt;margin-top:26.55pt;width:404.25pt;height:102.75pt;z-index:251661312;visibility:visible;mso-wrap-style:square;mso-width-percent:0;mso-height-percent:0;mso-wrap-distance-left:9pt;mso-wrap-distance-top:0;mso-wrap-distance-right:9pt;mso-wrap-distance-bottom:0;mso-position-horizontal:absolute;mso-position-horizontal-relative:text;mso-position-vertical:absolute;mso-position-vertical-relative:text;mso-width-percent:0;mso-height-percent:0;mso-width-relative:page;mso-height-relative:page;v-text-anchor:top" o:gfxdata="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" filled="f" stroked="f">
+              <v:shape w14:anchorId="314603A9" id="Text Box 14" o:spid="_x0000_s1029" type="#_x0000_t202" style="position:absolute;margin-left:25.2pt;margin-top:26.55pt;width:404.25pt;height:102.75pt;z-index:251661312;visibility:visible;mso-wrap-style:square;mso-width-percent:0;mso-height-percent:0;mso-wrap-distance-left:9pt;mso-wrap-distance-top:0;mso-wrap-distance-right:9pt;mso-wrap-distance-bottom:0;mso-position-horizontal:absolute;mso-position-horizontal-relative:text;mso-position-vertical:absolute;mso-position-vertical-relative:text;mso-width-percent:0;mso-height-percent:0;mso-width-relative:page;mso-height-relative:page;v-text-anchor:top" o:gfxdata="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" filled="f" stroked="f">
                 <v:textbox>
                   <w:txbxContent>
                     <w:tbl>
@@ -5416,6 +5412,70 @@
     </w:p>
     <w:p>
       <w:pPr>
+        <w:pStyle w:val="ListParagraph"/>
+        <w:numPr>
+          <w:ilvl w:val="0"/>
+          <w:numId w:val="12"/>
+        </w:numPr>
+        <w:ind w:left="1710"/>
+        <w:jc w:val="both"/>
+        <w:rPr>
+          <w:rFonts w:asciiTheme="majorHAnsi" w:hAnsiTheme="majorHAnsi" w:cstheme="majorHAnsi"/>
+          <w:sz w:val="24"/>
+          <w:lang w:val="vi-VN"/>
+        </w:rPr>
+      </w:pPr>
+      <w:r>
+        <w:rPr>
+          <w:rFonts w:asciiTheme="majorHAnsi" w:hAnsiTheme="majorHAnsi" w:cstheme="majorHAnsi"/>
+          <w:sz w:val="24"/>
+          <w:lang w:val="en-US"/>
+        </w:rPr>
+        <w:t>What did people do correct</w:t>
+      </w:r>
+      <w:r>
+        <w:rPr>
+          <w:rFonts w:asciiTheme="majorHAnsi" w:hAnsiTheme="majorHAnsi" w:cstheme="majorHAnsi"/>
+          <w:sz w:val="24"/>
+          <w:lang w:val="en-US"/>
+        </w:rPr>
+        <w:t>.</w:t>
+      </w:r>
+    </w:p>
+    <w:p>
+      <w:pPr>
+        <w:pStyle w:val="ListParagraph"/>
+        <w:numPr>
+          <w:ilvl w:val="0"/>
+          <w:numId w:val="12"/>
+        </w:numPr>
+        <w:ind w:left="1710"/>
+        <w:jc w:val="both"/>
+        <w:rPr>
+          <w:rFonts w:asciiTheme="majorHAnsi" w:hAnsiTheme="majorHAnsi" w:cstheme="majorHAnsi"/>
+          <w:sz w:val="24"/>
+          <w:lang w:val="vi-VN"/>
+        </w:rPr>
+      </w:pPr>
+      <w:r>
+        <w:rPr>
+          <w:rFonts w:asciiTheme="majorHAnsi" w:hAnsiTheme="majorHAnsi" w:cstheme="majorHAnsi"/>
+          <w:sz w:val="24"/>
+          <w:lang w:val="en-US"/>
+        </w:rPr>
+        <w:t>What they need to change</w:t>
+      </w:r>
+      <w:r>
+        <w:rPr>
+          <w:rFonts w:asciiTheme="majorHAnsi" w:hAnsiTheme="majorHAnsi" w:cstheme="majorHAnsi"/>
+          <w:sz w:val="24"/>
+          <w:lang w:val="en-US"/>
+        </w:rPr>
+        <w:t>.</w:t>
+      </w:r>
+    </w:p>
+    <w:p>
+      <w:pPr>
         <w:pStyle w:val="Heading2"/>
         <w:numPr>
           <w:ilvl w:val="1"/>
@@ -5588,6 +5648,14 @@
         </w:rPr>
         <w:t>See a situation and learn how to assess and analyze different situations quickly</w:t>
       </w:r>
+      <w:r>
+        <w:rPr>
+          <w:rFonts w:asciiTheme="majorHAnsi" w:hAnsiTheme="majorHAnsi" w:cstheme="majorHAnsi"/>
+          <w:sz w:val="24"/>
+          <w:lang w:val="en-US"/>
+        </w:rPr>
+        <w:t>.</w:t>
+      </w:r>
     </w:p>
     <w:p>
       <w:pPr>
@@ -5613,6 +5681,14 @@
         </w:rPr>
         <w:t>Learn how to read tell tail signs from a project to look for patterns</w:t>
       </w:r>
+      <w:r>
+        <w:rPr>
+          <w:rFonts w:asciiTheme="majorHAnsi" w:hAnsiTheme="majorHAnsi" w:cstheme="majorHAnsi"/>
+          <w:sz w:val="24"/>
+          <w:lang w:val="en-US"/>
+        </w:rPr>
+        <w:t>.</w:t>
+      </w:r>
     </w:p>
     <w:p>
       <w:pPr>
@@ -5637,6 +5713,14 @@
           <w:lang w:val="vi-VN"/>
         </w:rPr>
         <w:t>Learn how to ask and answer questions  from the information in front of you in the case</w:t>
+      </w:r>
+      <w:r>
+        <w:rPr>
+          <w:rFonts w:asciiTheme="majorHAnsi" w:hAnsiTheme="majorHAnsi" w:cstheme="majorHAnsi"/>
+          <w:sz w:val="24"/>
+          <w:lang w:val="en-US"/>
+        </w:rPr>
+        <w:t>.</w:t>
       </w:r>
     </w:p>
     <w:p>
@@ -5697,13 +5781,13 @@
     <w:tbl>
       <w:tblPr>
         <w:tblStyle w:val="GridTable4-Accent5"/>
-        <w:tblW w:w="10440" w:type="dxa"/>
-        <w:tblInd w:w="-1085" w:type="dxa"/>
+        <w:tblW w:w="8820" w:type="dxa"/>
+        <w:tblInd w:w="625" w:type="dxa"/>
         <w:tblLook w:val="04A0" w:firstRow="1" w:lastRow="0" w:firstColumn="1" w:lastColumn="0" w:noHBand="0" w:noVBand="1"/>
       </w:tblPr>
       <w:tblGrid>
-        <w:gridCol w:w="3600"/>
-        <w:gridCol w:w="6840"/>
+        <w:gridCol w:w="2250"/>
+        <w:gridCol w:w="6570"/>
       </w:tblGrid>
       <w:tr>
         <w:trPr>
@@ -5712,7 +5796,7 @@
         <w:tc>
           <w:tcPr>
             <w:cnfStyle w:val="001000000000" w:firstRow="0" w:lastRow="0" w:firstColumn="1" w:lastColumn="0" w:oddVBand="0" w:evenVBand="0" w:oddHBand="0" w:evenHBand="0" w:firstRowFirstColumn="0" w:firstRowLastColumn="0" w:lastRowFirstColumn="0" w:lastRowLastColumn="0"/>
-            <w:tcW w:w="3600" w:type="dxa"/>
+            <w:tcW w:w="2250" w:type="dxa"/>
           </w:tcPr>
           <w:p>
             <w:pPr>
@@ -5735,7 +5819,7 @@
         </w:tc>
         <w:tc>
           <w:tcPr>
-            <w:tcW w:w="6840" w:type="dxa"/>
+            <w:tcW w:w="6570" w:type="dxa"/>
           </w:tcPr>
           <w:p>
             <w:pPr>
@@ -5765,7 +5849,7 @@
         <w:tc>
           <w:tcPr>
             <w:cnfStyle w:val="001000000000" w:firstRow="0" w:lastRow="0" w:firstColumn="1" w:lastColumn="0" w:oddVBand="0" w:evenVBand="0" w:oddHBand="0" w:evenHBand="0" w:firstRowFirstColumn="0" w:firstRowLastColumn="0" w:lastRowFirstColumn="0" w:lastRowLastColumn="0"/>
-            <w:tcW w:w="3600" w:type="dxa"/>
+            <w:tcW w:w="2250" w:type="dxa"/>
           </w:tcPr>
           <w:p>
             <w:pPr>
@@ -5790,7 +5874,7 @@
         </w:tc>
         <w:tc>
           <w:tcPr>
-            <w:tcW w:w="6840" w:type="dxa"/>
+            <w:tcW w:w="6570" w:type="dxa"/>
           </w:tcPr>
           <w:p>
             <w:pPr>
@@ -5851,8 +5935,6 @@
       </w:pPr>
       <w:bookmarkStart w:id="16" w:name="_Toc368055110"/>
       <w:bookmarkStart w:id="17" w:name="_Toc371593901"/>
-      <w:bookmarkStart w:id="18" w:name="_GoBack"/>
-      <w:bookmarkEnd w:id="18"/>
       <w:r>
         <w:rPr>
           <w:rFonts w:cstheme="majorHAnsi"/>
@@ -5863,7 +5945,11 @@
       <w:bookmarkEnd w:id="16"/>
       <w:bookmarkEnd w:id="17"/>
     </w:p>
-    <w:p/>
+    <w:p>
+      <w:r>
+        <w:br w:type="column"/>
+      </w:r>
+    </w:p>
     <w:tbl>
       <w:tblPr>
         <w:tblStyle w:val="GridTable4-Accent5"/>
@@ -6009,7 +6095,6 @@
                 <w:szCs w:val="24"/>
                 <w:lang w:val="en-US"/>
               </w:rPr>
-              <w:lastRenderedPageBreak/>
               <w:t>E02</w:t>
             </w:r>
           </w:p>
@@ -8663,28 +8748,10 @@
       </w:tr>
     </w:tbl>
     <w:p/>
-    <w:p/>
     <w:p>
       <w:pPr>
         <w:rPr>
           <w:rFonts w:asciiTheme="majorHAnsi" w:hAnsiTheme="majorHAnsi" w:cstheme="majorHAnsi"/>
-        </w:rPr>
-      </w:pPr>
-    </w:p>
-    <w:p>
-      <w:pPr>
-        <w:spacing w:after="0" w:line="240" w:lineRule="auto"/>
-        <w:rPr>
-          <w:rStyle w:val="SubtleReference"/>
-          <w:rFonts w:asciiTheme="majorHAnsi" w:eastAsiaTheme="majorEastAsia" w:hAnsiTheme="majorHAnsi" w:cstheme="majorHAnsi"/>
-          <w:b/>
-          <w:bCs/>
-          <w:smallCaps w:val="0"/>
-          <w:color w:val="1F4E79" w:themeColor="accent1" w:themeShade="80"/>
-          <w:kern w:val="32"/>
-          <w:sz w:val="32"/>
-          <w:szCs w:val="32"/>
-          <w:u w:val="none"/>
         </w:rPr>
       </w:pPr>
       <w:r>
@@ -8693,9 +8760,9 @@
           <w:lang w:val="en-US" w:eastAsia="zh-CN"/>
         </w:rPr>
         <w:drawing>
-          <wp:inline distT="0" distB="0" distL="0" distR="0" wp14:anchorId="48226BF1" wp14:editId="6B93CA40">
-            <wp:extent cx="5940425" cy="2810913"/>
-            <wp:effectExtent l="0" t="0" r="3175" b="8890"/>
+          <wp:inline distT="0" distB="0" distL="0" distR="0" wp14:anchorId="1BBC3B5F" wp14:editId="1F3E70D3">
+            <wp:extent cx="5629651" cy="2663860"/>
+            <wp:effectExtent l="0" t="0" r="9525" b="3175"/>
             <wp:docPr id="7" name="Picture 7"/>
             <wp:cNvGraphicFramePr>
               <a:graphicFrameLocks xmlns:a="http://schemas.openxmlformats.org/drawingml/2006/main" noChangeAspect="1"/>
@@ -8722,7 +8789,7 @@
                   <pic:spPr>
                     <a:xfrm>
                       <a:off x="0" y="0"/>
-                      <a:ext cx="5940425" cy="2810913"/>
+                      <a:ext cx="5641643" cy="2669534"/>
                     </a:xfrm>
                     <a:prstGeom prst="rect">
                       <a:avLst/>
@@ -8734,17 +8801,305 @@
           </wp:inline>
         </w:drawing>
       </w:r>
+    </w:p>
+    <w:p>
+      <w:pPr>
+        <w:spacing w:after="0" w:line="240" w:lineRule="auto"/>
+        <w:rPr>
+          <w:rStyle w:val="SubtleReference"/>
+          <w:rFonts w:asciiTheme="majorHAnsi" w:eastAsiaTheme="majorEastAsia" w:hAnsiTheme="majorHAnsi" w:cstheme="majorHAnsi"/>
+          <w:b/>
+          <w:bCs/>
+          <w:smallCaps w:val="0"/>
+          <w:color w:val="1F4E79" w:themeColor="accent1" w:themeShade="80"/>
+          <w:kern w:val="32"/>
+          <w:sz w:val="32"/>
+          <w:szCs w:val="32"/>
+          <w:u w:val="none"/>
+        </w:rPr>
+      </w:pPr>
+    </w:p>
+    <w:p>
+      <w:pPr>
+        <w:pStyle w:val="Heading1"/>
+        <w:numPr>
+          <w:ilvl w:val="0"/>
+          <w:numId w:val="17"/>
+        </w:numPr>
+      </w:pPr>
+      <w:bookmarkStart w:id="18" w:name="_Toc367930292"/>
+      <w:bookmarkEnd w:id="13"/>
       <w:r>
         <w:rPr>
-          <w:rStyle w:val="SubtleReference"/>
-          <w:rFonts w:asciiTheme="majorHAnsi" w:hAnsiTheme="majorHAnsi" w:cstheme="majorHAnsi"/>
-          <w:smallCaps w:val="0"/>
+          <w:rFonts w:cstheme="majorHAnsi"/>
           <w:color w:val="1F4E79" w:themeColor="accent1" w:themeShade="80"/>
-          <w:u w:val="none"/>
+          <w:lang w:val="en-US"/>
         </w:rPr>
-        <w:br w:type="page"/>
+        <w:t>WHAT DID PEOPLE DO CORRECT</w:t>
       </w:r>
     </w:p>
+    <w:p>
+      <w:pPr>
+        <w:pStyle w:val="ListParagraph"/>
+        <w:numPr>
+          <w:ilvl w:val="0"/>
+          <w:numId w:val="34"/>
+        </w:numPr>
+        <w:spacing w:after="160" w:line="259" w:lineRule="auto"/>
+        <w:rPr>
+          <w:rFonts w:asciiTheme="majorHAnsi" w:hAnsiTheme="majorHAnsi" w:cstheme="majorHAnsi"/>
+          <w:b/>
+          <w:sz w:val="24"/>
+        </w:rPr>
+      </w:pPr>
+      <w:r>
+        <w:rPr>
+          <w:rFonts w:asciiTheme="majorHAnsi" w:hAnsiTheme="majorHAnsi" w:cstheme="majorHAnsi"/>
+          <w:b/>
+          <w:sz w:val="24"/>
+        </w:rPr>
+        <w:t xml:space="preserve">Using more than one way to estimate the project: </w:t>
+      </w:r>
+    </w:p>
+    <w:p>
+      <w:pPr>
+        <w:rPr>
+          <w:rFonts w:asciiTheme="majorHAnsi" w:hAnsiTheme="majorHAnsi" w:cstheme="majorHAnsi"/>
+          <w:sz w:val="24"/>
+        </w:rPr>
+      </w:pPr>
+      <w:r>
+        <w:rPr>
+          <w:rFonts w:asciiTheme="majorHAnsi" w:hAnsiTheme="majorHAnsi" w:cstheme="majorHAnsi"/>
+          <w:sz w:val="24"/>
+        </w:rPr>
+        <w:t>Using more than one way provide many estimation results so that we can make a comparison then get a more reasonable estimation. Besides, different estimation for the same project can indicate hidden issues and future problems.</w:t>
+      </w:r>
+    </w:p>
+    <w:p>
+      <w:pPr>
+        <w:pStyle w:val="ListParagraph"/>
+        <w:numPr>
+          <w:ilvl w:val="0"/>
+          <w:numId w:val="34"/>
+        </w:numPr>
+        <w:spacing w:after="160" w:line="259" w:lineRule="auto"/>
+        <w:rPr>
+          <w:rFonts w:asciiTheme="majorHAnsi" w:hAnsiTheme="majorHAnsi" w:cstheme="majorHAnsi"/>
+          <w:b/>
+          <w:sz w:val="24"/>
+        </w:rPr>
+      </w:pPr>
+      <w:r>
+        <w:rPr>
+          <w:rFonts w:asciiTheme="majorHAnsi" w:hAnsiTheme="majorHAnsi" w:cstheme="majorHAnsi"/>
+          <w:b/>
+          <w:sz w:val="24"/>
+        </w:rPr>
+        <w:t>Using a simple technique over a short period of time to collect data from engineers:</w:t>
+      </w:r>
+    </w:p>
+    <w:p>
+      <w:pPr>
+        <w:rPr>
+          <w:rFonts w:asciiTheme="majorHAnsi" w:hAnsiTheme="majorHAnsi" w:cstheme="majorHAnsi"/>
+          <w:sz w:val="24"/>
+        </w:rPr>
+      </w:pPr>
+      <w:r>
+        <w:rPr>
+          <w:rFonts w:asciiTheme="majorHAnsi" w:hAnsiTheme="majorHAnsi" w:cstheme="majorHAnsi"/>
+          <w:sz w:val="24"/>
+        </w:rPr>
+        <w:t>According to estimation concept, we should perform estimation throughout the project so that we can justify and get more accurate estimation. Therefore, collect data over a short period of time can provide a comparison between actual and estimation data then we use it as a base to re-estimation to close the gap.</w:t>
+      </w:r>
+    </w:p>
+    <w:p>
+      <w:pPr>
+        <w:pStyle w:val="ListParagraph"/>
+        <w:numPr>
+          <w:ilvl w:val="0"/>
+          <w:numId w:val="34"/>
+        </w:numPr>
+        <w:spacing w:after="160" w:line="259" w:lineRule="auto"/>
+        <w:rPr>
+          <w:rFonts w:asciiTheme="majorHAnsi" w:hAnsiTheme="majorHAnsi" w:cstheme="majorHAnsi"/>
+          <w:b/>
+          <w:sz w:val="24"/>
+        </w:rPr>
+      </w:pPr>
+      <w:r>
+        <w:rPr>
+          <w:rFonts w:asciiTheme="majorHAnsi" w:hAnsiTheme="majorHAnsi" w:cstheme="majorHAnsi"/>
+          <w:b/>
+          <w:sz w:val="24"/>
+        </w:rPr>
+        <w:t>Look for similarity in projects:</w:t>
+      </w:r>
+    </w:p>
+    <w:p>
+      <w:pPr>
+        <w:rPr>
+          <w:rFonts w:asciiTheme="majorHAnsi" w:hAnsiTheme="majorHAnsi" w:cstheme="majorHAnsi"/>
+          <w:sz w:val="24"/>
+        </w:rPr>
+      </w:pPr>
+      <w:r>
+        <w:rPr>
+          <w:rFonts w:asciiTheme="majorHAnsi" w:hAnsiTheme="majorHAnsi" w:cstheme="majorHAnsi"/>
+          <w:sz w:val="24"/>
+        </w:rPr>
+        <w:t>To use history data in estimation, we must find out similar project. Because of, similar project can provide accurate metrics or similar significant events to estimation. Thus, we can make a best estimation.</w:t>
+      </w:r>
+    </w:p>
+    <w:p>
+      <w:pPr>
+        <w:pStyle w:val="ListParagraph"/>
+        <w:numPr>
+          <w:ilvl w:val="0"/>
+          <w:numId w:val="34"/>
+        </w:numPr>
+        <w:spacing w:after="160" w:line="259" w:lineRule="auto"/>
+        <w:rPr>
+          <w:rFonts w:asciiTheme="majorHAnsi" w:hAnsiTheme="majorHAnsi" w:cstheme="majorHAnsi"/>
+          <w:b/>
+          <w:sz w:val="24"/>
+        </w:rPr>
+      </w:pPr>
+      <w:r>
+        <w:rPr>
+          <w:rFonts w:asciiTheme="majorHAnsi" w:hAnsiTheme="majorHAnsi" w:cstheme="majorHAnsi"/>
+          <w:b/>
+          <w:sz w:val="24"/>
+        </w:rPr>
+        <w:t xml:space="preserve">Finding significant events which have 80/20 effect on his project estimates in sameness projects: </w:t>
+      </w:r>
+    </w:p>
+    <w:p>
+      <w:pPr>
+        <w:rPr>
+          <w:rFonts w:asciiTheme="majorHAnsi" w:hAnsiTheme="majorHAnsi" w:cstheme="majorHAnsi"/>
+          <w:sz w:val="24"/>
+        </w:rPr>
+      </w:pPr>
+      <w:r>
+        <w:rPr>
+          <w:rFonts w:asciiTheme="majorHAnsi" w:hAnsiTheme="majorHAnsi" w:cstheme="majorHAnsi"/>
+          <w:sz w:val="24"/>
+        </w:rPr>
+        <w:t>Significant events which contributed a large amount of time in the sameness projects can occur in current project. So identify those events can provide a full sight about which tasks can make heavy influence to time of project then focus in them. Because, according to 80/20, 80% amount of time of project cause by 20% task in that project. It surely increases accuracy of our estimation.</w:t>
+      </w:r>
+    </w:p>
+    <w:p>
+      <w:pPr>
+        <w:pStyle w:val="ListParagraph"/>
+        <w:numPr>
+          <w:ilvl w:val="0"/>
+          <w:numId w:val="34"/>
+        </w:numPr>
+        <w:spacing w:after="160" w:line="259" w:lineRule="auto"/>
+        <w:rPr>
+          <w:rFonts w:asciiTheme="majorHAnsi" w:hAnsiTheme="majorHAnsi" w:cstheme="majorHAnsi"/>
+          <w:b/>
+          <w:sz w:val="24"/>
+        </w:rPr>
+      </w:pPr>
+      <w:r>
+        <w:rPr>
+          <w:rFonts w:asciiTheme="majorHAnsi" w:hAnsiTheme="majorHAnsi" w:cstheme="majorHAnsi"/>
+          <w:b/>
+          <w:sz w:val="24"/>
+        </w:rPr>
+        <w:t>Making a plan to update estimation process:</w:t>
+      </w:r>
+    </w:p>
+    <w:p>
+      <w:pPr>
+        <w:rPr>
+          <w:rFonts w:asciiTheme="majorHAnsi" w:hAnsiTheme="majorHAnsi" w:cstheme="majorHAnsi"/>
+          <w:sz w:val="24"/>
+        </w:rPr>
+      </w:pPr>
+      <w:r>
+        <w:rPr>
+          <w:rFonts w:asciiTheme="majorHAnsi" w:hAnsiTheme="majorHAnsi" w:cstheme="majorHAnsi"/>
+          <w:sz w:val="24"/>
+        </w:rPr>
+        <w:t>Process improvement is very important, it make estimation results more accurate</w:t>
+      </w:r>
+    </w:p>
+    <w:p>
+      <w:pPr>
+        <w:pStyle w:val="ListParagraph"/>
+        <w:numPr>
+          <w:ilvl w:val="0"/>
+          <w:numId w:val="34"/>
+        </w:numPr>
+        <w:spacing w:after="160" w:line="259" w:lineRule="auto"/>
+        <w:rPr>
+          <w:rFonts w:asciiTheme="majorHAnsi" w:hAnsiTheme="majorHAnsi" w:cstheme="majorHAnsi"/>
+          <w:b/>
+          <w:sz w:val="24"/>
+        </w:rPr>
+      </w:pPr>
+      <w:r>
+        <w:rPr>
+          <w:rFonts w:asciiTheme="majorHAnsi" w:hAnsiTheme="majorHAnsi" w:cstheme="majorHAnsi"/>
+          <w:b/>
+          <w:sz w:val="24"/>
+          <w:lang w:val="en-US"/>
+        </w:rPr>
+        <w:t>D</w:t>
+      </w:r>
+      <w:r>
+        <w:rPr>
+          <w:rFonts w:asciiTheme="majorHAnsi" w:hAnsiTheme="majorHAnsi" w:cstheme="majorHAnsi"/>
+          <w:b/>
+          <w:sz w:val="24"/>
+        </w:rPr>
+        <w:t>iscovered that metrics were fine for other people but not necessarily for his group</w:t>
+      </w:r>
+    </w:p>
+    <w:p>
+      <w:pPr>
+        <w:rPr>
+          <w:rFonts w:ascii="Times New Roman" w:hAnsi="Times New Roman"/>
+          <w:szCs w:val="24"/>
+        </w:rPr>
+      </w:pPr>
+      <w:r>
+        <w:rPr>
+          <w:rFonts w:ascii="Times New Roman" w:hAnsi="Times New Roman"/>
+          <w:szCs w:val="24"/>
+          <w:lang w:val="en-US"/>
+        </w:rPr>
+        <w:t>N</w:t>
+      </w:r>
+      <w:r>
+        <w:rPr>
+          <w:rFonts w:ascii="Times New Roman" w:hAnsi="Times New Roman"/>
+          <w:szCs w:val="24"/>
+        </w:rPr>
+        <w:t>one of metric efforts had been maintained for a long period of time or were used to predict future performance</w:t>
+      </w:r>
+      <w:r>
+        <w:rPr>
+          <w:rFonts w:ascii="Times New Roman" w:hAnsi="Times New Roman"/>
+          <w:szCs w:val="24"/>
+        </w:rPr>
+        <w:t xml:space="preserve">. </w:t>
+      </w:r>
+      <w:bookmarkStart w:id="19" w:name="_GoBack"/>
+      <w:bookmarkEnd w:id="19"/>
+      <w:r>
+        <w:rPr>
+          <w:rFonts w:ascii="Times New Roman" w:hAnsi="Times New Roman"/>
+          <w:szCs w:val="24"/>
+        </w:rPr>
+        <w:t>Historical data of company is not real accurate. Marvin can’t use it to estimate for his project. But he can use it to clearly understand what is he need estimates for his project</w:t>
+      </w:r>
+    </w:p>
+    <w:p/>
     <w:p>
       <w:pPr>
         <w:pStyle w:val="Heading1"/>
@@ -8757,55 +9112,132 @@
           <w:color w:val="1F4E79" w:themeColor="accent1" w:themeShade="80"/>
         </w:rPr>
       </w:pPr>
-      <w:bookmarkStart w:id="19" w:name="_Toc367930292"/>
-      <w:bookmarkEnd w:id="13"/>
-      <w:r>
-        <w:rPr>
-          <w:rFonts w:cstheme="majorHAnsi"/>
-          <w:color w:val="1F4E79" w:themeColor="accent1" w:themeShade="80"/>
-          <w:lang w:val="en-US"/>
-        </w:rPr>
-        <w:lastRenderedPageBreak/>
-        <w:t>A</w:t>
-      </w:r>
+      <w:bookmarkStart w:id="20" w:name="_Toc368055113"/>
       <w:r>
         <w:rPr>
           <w:rFonts w:cstheme="majorHAnsi"/>
           <w:color w:val="1F4E79" w:themeColor="accent1" w:themeShade="80"/>
         </w:rPr>
-        <w:t>NALYSIS AND EVALUATION</w:t>
+        <w:t>WHAT THEY NEED TO CHANGE</w:t>
       </w:r>
     </w:p>
     <w:p>
       <w:pPr>
-        <w:pStyle w:val="Heading1"/>
+        <w:pStyle w:val="ListParagraph"/>
         <w:numPr>
           <w:ilvl w:val="0"/>
-          <w:numId w:val="17"/>
+          <w:numId w:val="35"/>
         </w:numPr>
         <w:rPr>
-          <w:rFonts w:cstheme="majorHAnsi"/>
-          <w:color w:val="1F4E79" w:themeColor="accent1" w:themeShade="80"/>
+          <w:rFonts w:asciiTheme="majorHAnsi" w:hAnsiTheme="majorHAnsi" w:cstheme="majorHAnsi"/>
+          <w:sz w:val="24"/>
+          <w:szCs w:val="24"/>
         </w:rPr>
       </w:pPr>
-      <w:bookmarkStart w:id="20" w:name="_Toc371593903"/>
-      <w:bookmarkStart w:id="21" w:name="_Toc368055113"/>
       <w:r>
         <w:rPr>
-          <w:rFonts w:cstheme="majorHAnsi"/>
-          <w:color w:val="1F4E79" w:themeColor="accent1" w:themeShade="80"/>
+          <w:rFonts w:asciiTheme="majorHAnsi" w:hAnsiTheme="majorHAnsi" w:cstheme="majorHAnsi"/>
+          <w:sz w:val="24"/>
+          <w:szCs w:val="24"/>
         </w:rPr>
-        <w:t>CON</w:t>
+        <w:t>Indicated a “same” project is about half the original requirements had been modified, and about half of these modifications involved significant or moderate changes</w:t>
+      </w:r>
+    </w:p>
+    <w:p>
+      <w:pPr>
+        <w:pStyle w:val="ListParagraph"/>
+        <w:numPr>
+          <w:ilvl w:val="0"/>
+          <w:numId w:val="35"/>
+        </w:numPr>
+        <w:jc w:val="both"/>
+        <w:cnfStyle w:val="100010000000" w:firstRow="1" w:lastRow="0" w:firstColumn="0" w:lastColumn="0" w:oddVBand="1" w:evenVBand="0" w:oddHBand="0" w:evenHBand="0" w:firstRowFirstColumn="0" w:firstRowLastColumn="0" w:lastRowFirstColumn="0" w:lastRowLastColumn="0"/>
+        <w:rPr>
+          <w:rFonts w:asciiTheme="majorHAnsi" w:hAnsiTheme="majorHAnsi" w:cstheme="majorHAnsi"/>
+          <w:b/>
+          <w:sz w:val="24"/>
+          <w:szCs w:val="24"/>
+        </w:rPr>
+      </w:pPr>
+      <w:r>
+        <w:rPr>
+          <w:rFonts w:asciiTheme="majorHAnsi" w:hAnsiTheme="majorHAnsi" w:cstheme="majorHAnsi"/>
+          <w:sz w:val="24"/>
+          <w:szCs w:val="24"/>
+        </w:rPr>
+        <w:t>Beside the same of requirement, people also pay attention to other issues such as human resource, technical, working environment...</w:t>
+      </w:r>
+    </w:p>
+    <w:p>
+      <w:pPr>
+        <w:pStyle w:val="ListParagraph"/>
+        <w:numPr>
+          <w:ilvl w:val="0"/>
+          <w:numId w:val="35"/>
+        </w:numPr>
+        <w:rPr>
+          <w:rFonts w:asciiTheme="majorHAnsi" w:hAnsiTheme="majorHAnsi" w:cstheme="majorHAnsi"/>
+          <w:sz w:val="24"/>
+          <w:szCs w:val="24"/>
+        </w:rPr>
+      </w:pPr>
+      <w:r>
+        <w:rPr>
+          <w:rFonts w:asciiTheme="majorHAnsi" w:hAnsiTheme="majorHAnsi" w:cstheme="majorHAnsi"/>
+          <w:sz w:val="24"/>
+          <w:szCs w:val="24"/>
+        </w:rPr>
+        <w:t>To have a good estimation, PM should use some method or tool, which defined and used in t</w:t>
       </w:r>
       <w:r>
         <w:rPr>
-          <w:rFonts w:cstheme="majorHAnsi"/>
-          <w:color w:val="1F4E79" w:themeColor="accent1" w:themeShade="80"/>
-          <w:lang w:val="en-US"/>
+          <w:rFonts w:asciiTheme="majorHAnsi" w:hAnsiTheme="majorHAnsi" w:cstheme="majorHAnsi"/>
+          <w:sz w:val="24"/>
+          <w:szCs w:val="24"/>
         </w:rPr>
-        <w:t>CLUSION:</w:t>
+        <w:t>he past: such as Wide Bendelphi,</w:t>
       </w:r>
-      <w:bookmarkEnd w:id="20"/>
+      <w:r>
+        <w:rPr>
+          <w:rFonts w:cstheme="minorHAnsi"/>
+          <w:szCs w:val="24"/>
+        </w:rPr>
+        <w:t xml:space="preserve"> </w:t>
+      </w:r>
+      <w:r>
+        <w:rPr>
+          <w:rFonts w:asciiTheme="majorHAnsi" w:hAnsiTheme="majorHAnsi" w:cstheme="majorHAnsi"/>
+          <w:sz w:val="24"/>
+          <w:szCs w:val="24"/>
+        </w:rPr>
+        <w:t>Brain storming</w:t>
+      </w:r>
+      <w:r>
+        <w:rPr>
+          <w:rFonts w:asciiTheme="majorHAnsi" w:hAnsiTheme="majorHAnsi" w:cstheme="majorHAnsi"/>
+          <w:sz w:val="24"/>
+          <w:szCs w:val="24"/>
+        </w:rPr>
+        <w:t>…</w:t>
+      </w:r>
+    </w:p>
+    <w:p>
+      <w:pPr>
+        <w:pStyle w:val="ListParagraph"/>
+        <w:numPr>
+          <w:ilvl w:val="0"/>
+          <w:numId w:val="35"/>
+        </w:numPr>
+      </w:pPr>
+      <w:r>
+        <w:rPr>
+          <w:rFonts w:asciiTheme="majorHAnsi" w:hAnsiTheme="majorHAnsi" w:cstheme="majorHAnsi"/>
+          <w:sz w:val="24"/>
+          <w:szCs w:val="24"/>
+        </w:rPr>
+        <w:lastRenderedPageBreak/>
+        <w:t>Human resource, technical, working environment can also influence to the estimation.</w:t>
+      </w:r>
     </w:p>
     <w:p>
       <w:pPr>
@@ -8822,11 +9254,11 @@
           <w:u w:val="none"/>
         </w:rPr>
       </w:pPr>
-      <w:bookmarkStart w:id="22" w:name="_Toc367930293"/>
-      <w:bookmarkStart w:id="23" w:name="_Toc368055118"/>
-      <w:bookmarkStart w:id="24" w:name="_Toc371593905"/>
-      <w:bookmarkEnd w:id="19"/>
-      <w:bookmarkEnd w:id="21"/>
+      <w:bookmarkStart w:id="21" w:name="_Toc367930293"/>
+      <w:bookmarkStart w:id="22" w:name="_Toc368055118"/>
+      <w:bookmarkStart w:id="23" w:name="_Toc371593905"/>
+      <w:bookmarkEnd w:id="18"/>
+      <w:bookmarkEnd w:id="20"/>
       <w:r>
         <w:rPr>
           <w:rStyle w:val="SubtleReference"/>
@@ -8837,9 +9269,9 @@
         </w:rPr>
         <w:t>REFLECTION</w:t>
       </w:r>
+      <w:bookmarkEnd w:id="21"/>
       <w:bookmarkEnd w:id="22"/>
       <w:bookmarkEnd w:id="23"/>
-      <w:bookmarkEnd w:id="24"/>
     </w:p>
     <w:p>
       <w:pPr>
@@ -8959,7 +9391,7 @@
         <w:noProof/>
         <w:color w:val="5B9BD5" w:themeColor="accent1"/>
       </w:rPr>
-      <w:t>3</w:t>
+      <w:t>4</w:t>
     </w:r>
     <w:r>
       <w:rPr>
@@ -9653,6 +10085,119 @@
     </w:lvl>
   </w:abstractNum>
   <w:abstractNum w:abstractNumId="6">
+    <w:nsid w:val="1D354245"/>
+    <w:multiLevelType w:val="hybridMultilevel"/>
+    <w:tmpl w:val="381A959C"/>
+    <w:lvl w:ilvl="0" w:tplc="04090001">
+      <w:start w:val="1"/>
+      <w:numFmt w:val="bullet"/>
+      <w:lvlText w:val=""/>
+      <w:lvlJc w:val="left"/>
+      <w:pPr>
+        <w:ind w:left="720" w:hanging="360"/>
+      </w:pPr>
+      <w:rPr>
+        <w:rFonts w:ascii="Symbol" w:hAnsi="Symbol" w:hint="default"/>
+      </w:rPr>
+    </w:lvl>
+    <w:lvl w:ilvl="1" w:tplc="04090003" w:tentative="1">
+      <w:start w:val="1"/>
+      <w:numFmt w:val="bullet"/>
+      <w:lvlText w:val="o"/>
+      <w:lvlJc w:val="left"/>
+      <w:pPr>
+        <w:ind w:left="1440" w:hanging="360"/>
+      </w:pPr>
+      <w:rPr>
+        <w:rFonts w:ascii="Courier New" w:hAnsi="Courier New" w:cs="Courier New" w:hint="default"/>
+      </w:rPr>
+    </w:lvl>
+    <w:lvl w:ilvl="2" w:tplc="04090005" w:tentative="1">
+      <w:start w:val="1"/>
+      <w:numFmt w:val="bullet"/>
+      <w:lvlText w:val=""/>
+      <w:lvlJc w:val="left"/>
+      <w:pPr>
+        <w:ind w:left="2160" w:hanging="360"/>
+      </w:pPr>
+      <w:rPr>
+        <w:rFonts w:ascii="Wingdings" w:hAnsi="Wingdings" w:hint="default"/>
+      </w:rPr>
+    </w:lvl>
+    <w:lvl w:ilvl="3" w:tplc="04090001" w:tentative="1">
+      <w:start w:val="1"/>
+      <w:numFmt w:val="bullet"/>
+      <w:lvlText w:val=""/>
+      <w:lvlJc w:val="left"/>
+      <w:pPr>
+        <w:ind w:left="2880" w:hanging="360"/>
+      </w:pPr>
+      <w:rPr>
+        <w:rFonts w:ascii="Symbol" w:hAnsi="Symbol" w:hint="default"/>
+      </w:rPr>
+    </w:lvl>
+    <w:lvl w:ilvl="4" w:tplc="04090003" w:tentative="1">
+      <w:start w:val="1"/>
+      <w:numFmt w:val="bullet"/>
+      <w:lvlText w:val="o"/>
+      <w:lvlJc w:val="left"/>
+      <w:pPr>
+        <w:ind w:left="3600" w:hanging="360"/>
+      </w:pPr>
+      <w:rPr>
+        <w:rFonts w:ascii="Courier New" w:hAnsi="Courier New" w:cs="Courier New" w:hint="default"/>
+      </w:rPr>
+    </w:lvl>
+    <w:lvl w:ilvl="5" w:tplc="04090005" w:tentative="1">
+      <w:start w:val="1"/>
+      <w:numFmt w:val="bullet"/>
+      <w:lvlText w:val=""/>
+      <w:lvlJc w:val="left"/>
+      <w:pPr>
+        <w:ind w:left="4320" w:hanging="360"/>
+      </w:pPr>
+      <w:rPr>
+        <w:rFonts w:ascii="Wingdings" w:hAnsi="Wingdings" w:hint="default"/>
+      </w:rPr>
+    </w:lvl>
+    <w:lvl w:ilvl="6" w:tplc="04090001" w:tentative="1">
+      <w:start w:val="1"/>
+      <w:numFmt w:val="bullet"/>
+      <w:lvlText w:val=""/>
+      <w:lvlJc w:val="left"/>
+      <w:pPr>
+        <w:ind w:left="5040" w:hanging="360"/>
+      </w:pPr>
+      <w:rPr>
+        <w:rFonts w:ascii="Symbol" w:hAnsi="Symbol" w:hint="default"/>
+      </w:rPr>
+    </w:lvl>
+    <w:lvl w:ilvl="7" w:tplc="04090003" w:tentative="1">
+      <w:start w:val="1"/>
+      <w:numFmt w:val="bullet"/>
+      <w:lvlText w:val="o"/>
+      <w:lvlJc w:val="left"/>
+      <w:pPr>
+        <w:ind w:left="5760" w:hanging="360"/>
+      </w:pPr>
+      <w:rPr>
+        <w:rFonts w:ascii="Courier New" w:hAnsi="Courier New" w:cs="Courier New" w:hint="default"/>
+      </w:rPr>
+    </w:lvl>
+    <w:lvl w:ilvl="8" w:tplc="04090005" w:tentative="1">
+      <w:start w:val="1"/>
+      <w:numFmt w:val="bullet"/>
+      <w:lvlText w:val=""/>
+      <w:lvlJc w:val="left"/>
+      <w:pPr>
+        <w:ind w:left="6480" w:hanging="360"/>
+      </w:pPr>
+      <w:rPr>
+        <w:rFonts w:ascii="Wingdings" w:hAnsi="Wingdings" w:hint="default"/>
+      </w:rPr>
+    </w:lvl>
+  </w:abstractNum>
+  <w:abstractNum w:abstractNumId="7">
     <w:nsid w:val="21591698"/>
     <w:multiLevelType w:val="hybridMultilevel"/>
     <w:tmpl w:val="DB224676"/>
@@ -9766,7 +10311,7 @@
       </w:rPr>
     </w:lvl>
   </w:abstractNum>
-  <w:abstractNum w:abstractNumId="7">
+  <w:abstractNum w:abstractNumId="8">
     <w:nsid w:val="247C6651"/>
     <w:multiLevelType w:val="hybridMultilevel"/>
     <w:tmpl w:val="F8B02724"/>
@@ -9855,7 +10400,7 @@
       </w:pPr>
     </w:lvl>
   </w:abstractNum>
-  <w:abstractNum w:abstractNumId="8">
+  <w:abstractNum w:abstractNumId="9">
     <w:nsid w:val="24EE0297"/>
     <w:multiLevelType w:val="hybridMultilevel"/>
     <w:tmpl w:val="0748BF46"/>
@@ -9968,7 +10513,7 @@
       </w:rPr>
     </w:lvl>
   </w:abstractNum>
-  <w:abstractNum w:abstractNumId="9">
+  <w:abstractNum w:abstractNumId="10">
     <w:nsid w:val="26F537B0"/>
     <w:multiLevelType w:val="hybridMultilevel"/>
     <w:tmpl w:val="3EC219AE"/>
@@ -10081,7 +10626,120 @@
       </w:rPr>
     </w:lvl>
   </w:abstractNum>
-  <w:abstractNum w:abstractNumId="10">
+  <w:abstractNum w:abstractNumId="11">
+    <w:nsid w:val="305438CE"/>
+    <w:multiLevelType w:val="hybridMultilevel"/>
+    <w:tmpl w:val="FB98AE0C"/>
+    <w:lvl w:ilvl="0" w:tplc="04090009">
+      <w:start w:val="1"/>
+      <w:numFmt w:val="bullet"/>
+      <w:lvlText w:val=""/>
+      <w:lvlJc w:val="left"/>
+      <w:pPr>
+        <w:ind w:left="720" w:hanging="360"/>
+      </w:pPr>
+      <w:rPr>
+        <w:rFonts w:ascii="Wingdings" w:hAnsi="Wingdings" w:hint="default"/>
+      </w:rPr>
+    </w:lvl>
+    <w:lvl w:ilvl="1" w:tplc="042A0003" w:tentative="1">
+      <w:start w:val="1"/>
+      <w:numFmt w:val="bullet"/>
+      <w:lvlText w:val="o"/>
+      <w:lvlJc w:val="left"/>
+      <w:pPr>
+        <w:ind w:left="1440" w:hanging="360"/>
+      </w:pPr>
+      <w:rPr>
+        <w:rFonts w:ascii="Courier New" w:hAnsi="Courier New" w:cs="Courier New" w:hint="default"/>
+      </w:rPr>
+    </w:lvl>
+    <w:lvl w:ilvl="2" w:tplc="042A0005" w:tentative="1">
+      <w:start w:val="1"/>
+      <w:numFmt w:val="bullet"/>
+      <w:lvlText w:val=""/>
+      <w:lvlJc w:val="left"/>
+      <w:pPr>
+        <w:ind w:left="2160" w:hanging="360"/>
+      </w:pPr>
+      <w:rPr>
+        <w:rFonts w:ascii="Wingdings" w:hAnsi="Wingdings" w:hint="default"/>
+      </w:rPr>
+    </w:lvl>
+    <w:lvl w:ilvl="3" w:tplc="042A0001" w:tentative="1">
+      <w:start w:val="1"/>
+      <w:numFmt w:val="bullet"/>
+      <w:lvlText w:val=""/>
+      <w:lvlJc w:val="left"/>
+      <w:pPr>
+        <w:ind w:left="2880" w:hanging="360"/>
+      </w:pPr>
+      <w:rPr>
+        <w:rFonts w:ascii="Symbol" w:hAnsi="Symbol" w:hint="default"/>
+      </w:rPr>
+    </w:lvl>
+    <w:lvl w:ilvl="4" w:tplc="042A0003" w:tentative="1">
+      <w:start w:val="1"/>
+      <w:numFmt w:val="bullet"/>
+      <w:lvlText w:val="o"/>
+      <w:lvlJc w:val="left"/>
+      <w:pPr>
+        <w:ind w:left="3600" w:hanging="360"/>
+      </w:pPr>
+      <w:rPr>
+        <w:rFonts w:ascii="Courier New" w:hAnsi="Courier New" w:cs="Courier New" w:hint="default"/>
+      </w:rPr>
+    </w:lvl>
+    <w:lvl w:ilvl="5" w:tplc="042A0005" w:tentative="1">
+      <w:start w:val="1"/>
+      <w:numFmt w:val="bullet"/>
+      <w:lvlText w:val=""/>
+      <w:lvlJc w:val="left"/>
+      <w:pPr>
+        <w:ind w:left="4320" w:hanging="360"/>
+      </w:pPr>
+      <w:rPr>
+        <w:rFonts w:ascii="Wingdings" w:hAnsi="Wingdings" w:hint="default"/>
+      </w:rPr>
+    </w:lvl>
+    <w:lvl w:ilvl="6" w:tplc="042A0001" w:tentative="1">
+      <w:start w:val="1"/>
+      <w:numFmt w:val="bullet"/>
+      <w:lvlText w:val=""/>
+      <w:lvlJc w:val="left"/>
+      <w:pPr>
+        <w:ind w:left="5040" w:hanging="360"/>
+      </w:pPr>
+      <w:rPr>
+        <w:rFonts w:ascii="Symbol" w:hAnsi="Symbol" w:hint="default"/>
+      </w:rPr>
+    </w:lvl>
+    <w:lvl w:ilvl="7" w:tplc="042A0003" w:tentative="1">
+      <w:start w:val="1"/>
+      <w:numFmt w:val="bullet"/>
+      <w:lvlText w:val="o"/>
+      <w:lvlJc w:val="left"/>
+      <w:pPr>
+        <w:ind w:left="5760" w:hanging="360"/>
+      </w:pPr>
+      <w:rPr>
+        <w:rFonts w:ascii="Courier New" w:hAnsi="Courier New" w:cs="Courier New" w:hint="default"/>
+      </w:rPr>
+    </w:lvl>
+    <w:lvl w:ilvl="8" w:tplc="042A0005" w:tentative="1">
+      <w:start w:val="1"/>
+      <w:numFmt w:val="bullet"/>
+      <w:lvlText w:val=""/>
+      <w:lvlJc w:val="left"/>
+      <w:pPr>
+        <w:ind w:left="6480" w:hanging="360"/>
+      </w:pPr>
+      <w:rPr>
+        <w:rFonts w:ascii="Wingdings" w:hAnsi="Wingdings" w:hint="default"/>
+      </w:rPr>
+    </w:lvl>
+  </w:abstractNum>
+  <w:abstractNum w:abstractNumId="12">
     <w:nsid w:val="32727E61"/>
     <w:multiLevelType w:val="hybridMultilevel"/>
     <w:tmpl w:val="5B344C18"/>
@@ -10194,7 +10852,7 @@
       </w:rPr>
     </w:lvl>
   </w:abstractNum>
-  <w:abstractNum w:abstractNumId="11">
+  <w:abstractNum w:abstractNumId="13">
     <w:nsid w:val="35942A09"/>
     <w:multiLevelType w:val="hybridMultilevel"/>
     <w:tmpl w:val="148E03D4"/>
@@ -10283,7 +10941,7 @@
       </w:pPr>
     </w:lvl>
   </w:abstractNum>
-  <w:abstractNum w:abstractNumId="12">
+  <w:abstractNum w:abstractNumId="14">
     <w:nsid w:val="39C57EB6"/>
     <w:multiLevelType w:val="multilevel"/>
     <w:tmpl w:val="7C761998"/>
@@ -10404,7 +11062,7 @@
       </w:rPr>
     </w:lvl>
   </w:abstractNum>
-  <w:abstractNum w:abstractNumId="13">
+  <w:abstractNum w:abstractNumId="15">
     <w:nsid w:val="46306B96"/>
     <w:multiLevelType w:val="hybridMultilevel"/>
     <w:tmpl w:val="6DA4A390"/>
@@ -10517,7 +11175,7 @@
       </w:rPr>
     </w:lvl>
   </w:abstractNum>
-  <w:abstractNum w:abstractNumId="14">
+  <w:abstractNum w:abstractNumId="16">
     <w:nsid w:val="491A2FEE"/>
     <w:multiLevelType w:val="hybridMultilevel"/>
     <w:tmpl w:val="F0CA36D0"/>
@@ -10606,7 +11264,7 @@
       </w:pPr>
     </w:lvl>
   </w:abstractNum>
-  <w:abstractNum w:abstractNumId="15">
+  <w:abstractNum w:abstractNumId="17">
     <w:nsid w:val="561A67AB"/>
     <w:multiLevelType w:val="hybridMultilevel"/>
     <w:tmpl w:val="A726027C"/>
@@ -10719,7 +11377,7 @@
       </w:rPr>
     </w:lvl>
   </w:abstractNum>
-  <w:abstractNum w:abstractNumId="16">
+  <w:abstractNum w:abstractNumId="18">
     <w:nsid w:val="5BC42EF5"/>
     <w:multiLevelType w:val="hybridMultilevel"/>
     <w:tmpl w:val="59F8DD0C"/>
@@ -10832,7 +11490,7 @@
       </w:rPr>
     </w:lvl>
   </w:abstractNum>
-  <w:abstractNum w:abstractNumId="17">
+  <w:abstractNum w:abstractNumId="19">
     <w:nsid w:val="5CEA46C3"/>
     <w:multiLevelType w:val="hybridMultilevel"/>
     <w:tmpl w:val="F77E2058"/>
@@ -10945,7 +11603,7 @@
       </w:rPr>
     </w:lvl>
   </w:abstractNum>
-  <w:abstractNum w:abstractNumId="18">
+  <w:abstractNum w:abstractNumId="20">
     <w:nsid w:val="61D75320"/>
     <w:multiLevelType w:val="multilevel"/>
     <w:tmpl w:val="7152B094"/>
@@ -11065,7 +11723,7 @@
       </w:rPr>
     </w:lvl>
   </w:abstractNum>
-  <w:abstractNum w:abstractNumId="19">
+  <w:abstractNum w:abstractNumId="21">
     <w:nsid w:val="620400C6"/>
     <w:multiLevelType w:val="hybridMultilevel"/>
     <w:tmpl w:val="ABF8FA3E"/>
@@ -11178,7 +11836,7 @@
       </w:rPr>
     </w:lvl>
   </w:abstractNum>
-  <w:abstractNum w:abstractNumId="20">
+  <w:abstractNum w:abstractNumId="22">
     <w:nsid w:val="63FA3FC0"/>
     <w:multiLevelType w:val="hybridMultilevel"/>
     <w:tmpl w:val="0660F95C"/>
@@ -11267,7 +11925,7 @@
       </w:pPr>
     </w:lvl>
   </w:abstractNum>
-  <w:abstractNum w:abstractNumId="21">
+  <w:abstractNum w:abstractNumId="23">
     <w:nsid w:val="6468275C"/>
     <w:multiLevelType w:val="hybridMultilevel"/>
     <w:tmpl w:val="F3720C7C"/>
@@ -11380,7 +12038,7 @@
       </w:rPr>
     </w:lvl>
   </w:abstractNum>
-  <w:abstractNum w:abstractNumId="22">
+  <w:abstractNum w:abstractNumId="24">
     <w:nsid w:val="66454487"/>
     <w:multiLevelType w:val="hybridMultilevel"/>
     <w:tmpl w:val="3D74FE1A"/>
@@ -11493,7 +12151,7 @@
       </w:rPr>
     </w:lvl>
   </w:abstractNum>
-  <w:abstractNum w:abstractNumId="23">
+  <w:abstractNum w:abstractNumId="25">
     <w:nsid w:val="6BE615AD"/>
     <w:multiLevelType w:val="hybridMultilevel"/>
     <w:tmpl w:val="8D5EDFF2"/>
@@ -11606,7 +12264,7 @@
       </w:rPr>
     </w:lvl>
   </w:abstractNum>
-  <w:abstractNum w:abstractNumId="24">
+  <w:abstractNum w:abstractNumId="26">
     <w:nsid w:val="6C3629BA"/>
     <w:multiLevelType w:val="hybridMultilevel"/>
     <w:tmpl w:val="EF2E4124"/>
@@ -11719,7 +12377,7 @@
       </w:rPr>
     </w:lvl>
   </w:abstractNum>
-  <w:abstractNum w:abstractNumId="25">
+  <w:abstractNum w:abstractNumId="27">
     <w:nsid w:val="6C3E52F5"/>
     <w:multiLevelType w:val="hybridMultilevel"/>
     <w:tmpl w:val="922E6280"/>
@@ -11832,7 +12490,7 @@
       </w:rPr>
     </w:lvl>
   </w:abstractNum>
-  <w:abstractNum w:abstractNumId="26">
+  <w:abstractNum w:abstractNumId="28">
     <w:nsid w:val="6F5D10F2"/>
     <w:multiLevelType w:val="hybridMultilevel"/>
     <w:tmpl w:val="A774B6D4"/>
@@ -11921,7 +12579,7 @@
       </w:pPr>
     </w:lvl>
   </w:abstractNum>
-  <w:abstractNum w:abstractNumId="27">
+  <w:abstractNum w:abstractNumId="29">
     <w:nsid w:val="6F78291B"/>
     <w:multiLevelType w:val="hybridMultilevel"/>
     <w:tmpl w:val="759E8964"/>
@@ -12034,7 +12692,7 @@
       </w:rPr>
     </w:lvl>
   </w:abstractNum>
-  <w:abstractNum w:abstractNumId="28">
+  <w:abstractNum w:abstractNumId="30">
     <w:nsid w:val="70CA4E9E"/>
     <w:multiLevelType w:val="hybridMultilevel"/>
     <w:tmpl w:val="84EE0462"/>
@@ -12147,7 +12805,7 @@
       </w:rPr>
     </w:lvl>
   </w:abstractNum>
-  <w:abstractNum w:abstractNumId="29">
+  <w:abstractNum w:abstractNumId="31">
     <w:nsid w:val="77320999"/>
     <w:multiLevelType w:val="hybridMultilevel"/>
     <w:tmpl w:val="C838C102"/>
@@ -12260,7 +12918,7 @@
       </w:rPr>
     </w:lvl>
   </w:abstractNum>
-  <w:abstractNum w:abstractNumId="30">
+  <w:abstractNum w:abstractNumId="32">
     <w:nsid w:val="78F92B56"/>
     <w:multiLevelType w:val="hybridMultilevel"/>
     <w:tmpl w:val="8D4079D4"/>
@@ -12373,7 +13031,7 @@
       </w:rPr>
     </w:lvl>
   </w:abstractNum>
-  <w:abstractNum w:abstractNumId="31">
+  <w:abstractNum w:abstractNumId="33">
     <w:nsid w:val="7B7B771B"/>
     <w:multiLevelType w:val="multilevel"/>
     <w:tmpl w:val="7B34E4EC"/>
@@ -12494,7 +13152,7 @@
       </w:rPr>
     </w:lvl>
   </w:abstractNum>
-  <w:abstractNum w:abstractNumId="32">
+  <w:abstractNum w:abstractNumId="34">
     <w:nsid w:val="7CAF0C61"/>
     <w:multiLevelType w:val="hybridMultilevel"/>
     <w:tmpl w:val="48D20F24"/>
@@ -12608,52 +13266,52 @@
     </w:lvl>
   </w:abstractNum>
   <w:num w:numId="1">
-    <w:abstractNumId w:val="11"/>
+    <w:abstractNumId w:val="13"/>
   </w:num>
   <w:num w:numId="2">
-    <w:abstractNumId w:val="12"/>
+    <w:abstractNumId w:val="14"/>
   </w:num>
   <w:num w:numId="3">
-    <w:abstractNumId w:val="7"/>
+    <w:abstractNumId w:val="8"/>
   </w:num>
   <w:num w:numId="4">
-    <w:abstractNumId w:val="31"/>
+    <w:abstractNumId w:val="33"/>
   </w:num>
   <w:num w:numId="5">
-    <w:abstractNumId w:val="20"/>
+    <w:abstractNumId w:val="22"/>
   </w:num>
   <w:num w:numId="6">
     <w:abstractNumId w:val="5"/>
   </w:num>
   <w:num w:numId="7">
-    <w:abstractNumId w:val="18"/>
+    <w:abstractNumId w:val="20"/>
   </w:num>
   <w:num w:numId="8">
-    <w:abstractNumId w:val="14"/>
+    <w:abstractNumId w:val="16"/>
   </w:num>
   <w:num w:numId="9">
     <w:abstractNumId w:val="1"/>
   </w:num>
   <w:num w:numId="10">
-    <w:abstractNumId w:val="21"/>
+    <w:abstractNumId w:val="23"/>
   </w:num>
   <w:num w:numId="11">
-    <w:abstractNumId w:val="9"/>
+    <w:abstractNumId w:val="10"/>
   </w:num>
   <w:num w:numId="12">
-    <w:abstractNumId w:val="16"/>
+    <w:abstractNumId w:val="18"/>
   </w:num>
   <w:num w:numId="13">
-    <w:abstractNumId w:val="25"/>
+    <w:abstractNumId w:val="27"/>
   </w:num>
   <w:num w:numId="14">
-    <w:abstractNumId w:val="24"/>
+    <w:abstractNumId w:val="26"/>
   </w:num>
   <w:num w:numId="15">
-    <w:abstractNumId w:val="32"/>
+    <w:abstractNumId w:val="34"/>
   </w:num>
   <w:num w:numId="16">
-    <w:abstractNumId w:val="28"/>
+    <w:abstractNumId w:val="30"/>
   </w:num>
   <w:num w:numId="17">
     <w:abstractNumId w:val="4"/>
@@ -12662,49 +13320,55 @@
     <w:abstractNumId w:val="3"/>
   </w:num>
   <w:num w:numId="19">
-    <w:abstractNumId w:val="13"/>
+    <w:abstractNumId w:val="15"/>
   </w:num>
   <w:num w:numId="20">
-    <w:abstractNumId w:val="29"/>
+    <w:abstractNumId w:val="31"/>
   </w:num>
   <w:num w:numId="21">
-    <w:abstractNumId w:val="10"/>
+    <w:abstractNumId w:val="12"/>
   </w:num>
   <w:num w:numId="22">
-    <w:abstractNumId w:val="17"/>
+    <w:abstractNumId w:val="19"/>
   </w:num>
   <w:num w:numId="23">
-    <w:abstractNumId w:val="19"/>
+    <w:abstractNumId w:val="21"/>
   </w:num>
   <w:num w:numId="24">
-    <w:abstractNumId w:val="22"/>
+    <w:abstractNumId w:val="24"/>
   </w:num>
   <w:num w:numId="25">
     <w:abstractNumId w:val="2"/>
   </w:num>
   <w:num w:numId="26">
-    <w:abstractNumId w:val="30"/>
+    <w:abstractNumId w:val="32"/>
   </w:num>
   <w:num w:numId="27">
-    <w:abstractNumId w:val="6"/>
+    <w:abstractNumId w:val="7"/>
   </w:num>
   <w:num w:numId="28">
     <w:abstractNumId w:val="0"/>
   </w:num>
   <w:num w:numId="29">
-    <w:abstractNumId w:val="23"/>
+    <w:abstractNumId w:val="25"/>
   </w:num>
   <w:num w:numId="30">
-    <w:abstractNumId w:val="8"/>
+    <w:abstractNumId w:val="9"/>
   </w:num>
   <w:num w:numId="31">
-    <w:abstractNumId w:val="27"/>
+    <w:abstractNumId w:val="29"/>
   </w:num>
   <w:num w:numId="32">
-    <w:abstractNumId w:val="15"/>
+    <w:abstractNumId w:val="17"/>
   </w:num>
   <w:num w:numId="33">
-    <w:abstractNumId w:val="26"/>
+    <w:abstractNumId w:val="28"/>
+  </w:num>
+  <w:num w:numId="34">
+    <w:abstractNumId w:val="11"/>
+  </w:num>
+  <w:num w:numId="35">
+    <w:abstractNumId w:val="6"/>
   </w:num>
 </w:numbering>
 </file>
@@ -14343,7 +15007,7 @@
 </file>
 
 <file path=customXml/itemProps1.xml><?xml version="1.0" encoding="utf-8"?>
-<ds:datastoreItem xmlns:ds="http://schemas.openxmlformats.org/officeDocument/2006/customXml" ds:itemID="{A1BF1C2A-77BD-414C-8CF2-5B485C925CE7}">
+<ds:datastoreItem xmlns:ds="http://schemas.openxmlformats.org/officeDocument/2006/customXml" ds:itemID="{32E96445-6A6E-4C1B-8011-99246FA95413}">
   <ds:schemaRefs>
     <ds:schemaRef ds:uri="http://schemas.openxmlformats.org/officeDocument/2006/bibliography"/>
   </ds:schemaRefs>

--- a/SPQM/Team Assignment/Team Assignment 04/K16T1-Team15-Team Assignment4/K16T1-Team15-Team Assignment4.docx
+++ b/SPQM/Team Assignment/Team Assignment 04/K16T1-Team15-Team Assignment4/K16T1-Team15-Team Assignment4.docx
@@ -9089,8 +9089,6 @@
         </w:rPr>
         <w:t xml:space="preserve">. </w:t>
       </w:r>
-      <w:bookmarkStart w:id="19" w:name="_GoBack"/>
-      <w:bookmarkEnd w:id="19"/>
       <w:r>
         <w:rPr>
           <w:rFonts w:ascii="Times New Roman" w:hAnsi="Times New Roman"/>
@@ -9112,7 +9110,7 @@
           <w:color w:val="1F4E79" w:themeColor="accent1" w:themeShade="80"/>
         </w:rPr>
       </w:pPr>
-      <w:bookmarkStart w:id="20" w:name="_Toc368055113"/>
+      <w:bookmarkStart w:id="19" w:name="_Toc368055113"/>
       <w:r>
         <w:rPr>
           <w:rFonts w:cstheme="majorHAnsi"/>
@@ -9121,123 +9119,238 @@
         <w:t>WHAT THEY NEED TO CHANGE</w:t>
       </w:r>
     </w:p>
+    <w:tbl>
+      <w:tblPr>
+        <w:tblStyle w:val="GridTable4-Accent5"/>
+        <w:tblW w:w="9270" w:type="dxa"/>
+        <w:tblInd w:w="-5" w:type="dxa"/>
+        <w:tblLook w:val="04A0" w:firstRow="1" w:lastRow="0" w:firstColumn="1" w:lastColumn="0" w:noHBand="0" w:noVBand="1"/>
+      </w:tblPr>
+      <w:tblGrid>
+        <w:gridCol w:w="2790"/>
+        <w:gridCol w:w="3870"/>
+        <w:gridCol w:w="2610"/>
+      </w:tblGrid>
+      <w:tr>
+        <w:trPr>
+          <w:cnfStyle w:val="100000000000" w:firstRow="1" w:lastRow="0" w:firstColumn="0" w:lastColumn="0" w:oddVBand="0" w:evenVBand="0" w:oddHBand="0" w:evenHBand="0" w:firstRowFirstColumn="0" w:firstRowLastColumn="0" w:lastRowFirstColumn="0" w:lastRowLastColumn="0"/>
+        </w:trPr>
+        <w:tc>
+          <w:tcPr>
+            <w:cnfStyle w:val="001000000000" w:firstRow="0" w:lastRow="0" w:firstColumn="1" w:lastColumn="0" w:oddVBand="0" w:evenVBand="0" w:oddHBand="0" w:evenHBand="0" w:firstRowFirstColumn="0" w:firstRowLastColumn="0" w:lastRowFirstColumn="0" w:lastRowLastColumn="0"/>
+            <w:tcW w:w="2790" w:type="dxa"/>
+          </w:tcPr>
+          <w:p>
+            <w:pPr>
+              <w:jc w:val="center"/>
+              <w:rPr>
+                <w:rFonts w:asciiTheme="majorHAnsi" w:hAnsiTheme="majorHAnsi" w:cstheme="majorHAnsi"/>
+                <w:sz w:val="28"/>
+                <w:szCs w:val="28"/>
+              </w:rPr>
+            </w:pPr>
+            <w:r>
+              <w:rPr>
+                <w:rFonts w:asciiTheme="majorHAnsi" w:hAnsiTheme="majorHAnsi" w:cstheme="majorHAnsi"/>
+                <w:sz w:val="28"/>
+                <w:szCs w:val="28"/>
+              </w:rPr>
+              <w:t>What people did</w:t>
+            </w:r>
+          </w:p>
+        </w:tc>
+        <w:tc>
+          <w:tcPr>
+            <w:tcW w:w="3870" w:type="dxa"/>
+          </w:tcPr>
+          <w:p>
+            <w:pPr>
+              <w:jc w:val="center"/>
+              <w:cnfStyle w:val="100000000000" w:firstRow="1" w:lastRow="0" w:firstColumn="0" w:lastColumn="0" w:oddVBand="0" w:evenVBand="0" w:oddHBand="0" w:evenHBand="0" w:firstRowFirstColumn="0" w:firstRowLastColumn="0" w:lastRowFirstColumn="0" w:lastRowLastColumn="0"/>
+              <w:rPr>
+                <w:rFonts w:asciiTheme="majorHAnsi" w:hAnsiTheme="majorHAnsi" w:cstheme="majorHAnsi"/>
+                <w:sz w:val="28"/>
+                <w:szCs w:val="28"/>
+              </w:rPr>
+            </w:pPr>
+            <w:r>
+              <w:rPr>
+                <w:rFonts w:asciiTheme="majorHAnsi" w:hAnsiTheme="majorHAnsi" w:cstheme="majorHAnsi"/>
+                <w:sz w:val="28"/>
+                <w:szCs w:val="28"/>
+              </w:rPr>
+              <w:t>What should people have done different</w:t>
+            </w:r>
+          </w:p>
+        </w:tc>
+        <w:tc>
+          <w:tcPr>
+            <w:tcW w:w="2610" w:type="dxa"/>
+          </w:tcPr>
+          <w:p>
+            <w:pPr>
+              <w:jc w:val="center"/>
+              <w:cnfStyle w:val="100000000000" w:firstRow="1" w:lastRow="0" w:firstColumn="0" w:lastColumn="0" w:oddVBand="0" w:evenVBand="0" w:oddHBand="0" w:evenHBand="0" w:firstRowFirstColumn="0" w:firstRowLastColumn="0" w:lastRowFirstColumn="0" w:lastRowLastColumn="0"/>
+              <w:rPr>
+                <w:rFonts w:asciiTheme="majorHAnsi" w:hAnsiTheme="majorHAnsi" w:cstheme="majorHAnsi"/>
+                <w:sz w:val="28"/>
+                <w:szCs w:val="28"/>
+              </w:rPr>
+            </w:pPr>
+            <w:r>
+              <w:rPr>
+                <w:rFonts w:asciiTheme="majorHAnsi" w:hAnsiTheme="majorHAnsi" w:cstheme="majorHAnsi"/>
+                <w:sz w:val="28"/>
+                <w:szCs w:val="28"/>
+              </w:rPr>
+              <w:t>Reason</w:t>
+            </w:r>
+          </w:p>
+        </w:tc>
+      </w:tr>
+      <w:tr>
+        <w:trPr>
+          <w:cnfStyle w:val="000000100000" w:firstRow="0" w:lastRow="0" w:firstColumn="0" w:lastColumn="0" w:oddVBand="0" w:evenVBand="0" w:oddHBand="1" w:evenHBand="0" w:firstRowFirstColumn="0" w:firstRowLastColumn="0" w:lastRowFirstColumn="0" w:lastRowLastColumn="0"/>
+        </w:trPr>
+        <w:tc>
+          <w:tcPr>
+            <w:cnfStyle w:val="001000000000" w:firstRow="0" w:lastRow="0" w:firstColumn="1" w:lastColumn="0" w:oddVBand="0" w:evenVBand="0" w:oddHBand="0" w:evenHBand="0" w:firstRowFirstColumn="0" w:firstRowLastColumn="0" w:lastRowFirstColumn="0" w:lastRowLastColumn="0"/>
+            <w:tcW w:w="2790" w:type="dxa"/>
+          </w:tcPr>
+          <w:p>
+            <w:pPr>
+              <w:rPr>
+                <w:rFonts w:asciiTheme="majorHAnsi" w:hAnsiTheme="majorHAnsi" w:cstheme="majorHAnsi"/>
+                <w:b w:val="0"/>
+                <w:sz w:val="24"/>
+                <w:szCs w:val="24"/>
+              </w:rPr>
+            </w:pPr>
+            <w:r>
+              <w:rPr>
+                <w:rFonts w:asciiTheme="majorHAnsi" w:hAnsiTheme="majorHAnsi" w:cstheme="majorHAnsi"/>
+                <w:b w:val="0"/>
+                <w:sz w:val="24"/>
+                <w:szCs w:val="24"/>
+              </w:rPr>
+              <w:t xml:space="preserve">Indicated a “same” project is about half the original requirements had been </w:t>
+            </w:r>
+            <w:r>
+              <w:rPr>
+                <w:rFonts w:asciiTheme="majorHAnsi" w:hAnsiTheme="majorHAnsi" w:cstheme="majorHAnsi"/>
+                <w:b w:val="0"/>
+                <w:sz w:val="24"/>
+                <w:szCs w:val="24"/>
+              </w:rPr>
+              <w:lastRenderedPageBreak/>
+              <w:t>modified, and about half of these modifications involved significant or moderate changes</w:t>
+            </w:r>
+          </w:p>
+        </w:tc>
+        <w:tc>
+          <w:tcPr>
+            <w:tcW w:w="3870" w:type="dxa"/>
+          </w:tcPr>
+          <w:p>
+            <w:pPr>
+              <w:jc w:val="both"/>
+              <w:cnfStyle w:val="000000100000" w:firstRow="0" w:lastRow="0" w:firstColumn="0" w:lastColumn="0" w:oddVBand="0" w:evenVBand="0" w:oddHBand="1" w:evenHBand="0" w:firstRowFirstColumn="0" w:firstRowLastColumn="0" w:lastRowFirstColumn="0" w:lastRowLastColumn="0"/>
+              <w:rPr>
+                <w:rFonts w:asciiTheme="majorHAnsi" w:hAnsiTheme="majorHAnsi" w:cstheme="majorHAnsi"/>
+                <w:b/>
+                <w:sz w:val="24"/>
+                <w:szCs w:val="24"/>
+              </w:rPr>
+            </w:pPr>
+            <w:r>
+              <w:rPr>
+                <w:rFonts w:asciiTheme="majorHAnsi" w:hAnsiTheme="majorHAnsi" w:cstheme="majorHAnsi"/>
+                <w:sz w:val="24"/>
+                <w:szCs w:val="24"/>
+              </w:rPr>
+              <w:lastRenderedPageBreak/>
+              <w:t xml:space="preserve">Beside the same of requirement, people also pay attention to other </w:t>
+            </w:r>
+            <w:r>
+              <w:rPr>
+                <w:rFonts w:asciiTheme="majorHAnsi" w:hAnsiTheme="majorHAnsi" w:cstheme="majorHAnsi"/>
+                <w:sz w:val="24"/>
+                <w:szCs w:val="24"/>
+              </w:rPr>
+              <w:lastRenderedPageBreak/>
+              <w:t>issues such as human resource, technical, working environment...</w:t>
+            </w:r>
+          </w:p>
+          <w:p>
+            <w:pPr>
+              <w:cnfStyle w:val="000000100000" w:firstRow="0" w:lastRow="0" w:firstColumn="0" w:lastColumn="0" w:oddVBand="0" w:evenVBand="0" w:oddHBand="1" w:evenHBand="0" w:firstRowFirstColumn="0" w:firstRowLastColumn="0" w:lastRowFirstColumn="0" w:lastRowLastColumn="0"/>
+              <w:rPr>
+                <w:rFonts w:asciiTheme="majorHAnsi" w:hAnsiTheme="majorHAnsi" w:cstheme="majorHAnsi"/>
+                <w:sz w:val="24"/>
+                <w:szCs w:val="24"/>
+                <w:lang w:val="en-US"/>
+              </w:rPr>
+            </w:pPr>
+            <w:r>
+              <w:rPr>
+                <w:rFonts w:asciiTheme="majorHAnsi" w:hAnsiTheme="majorHAnsi" w:cstheme="majorHAnsi"/>
+                <w:sz w:val="24"/>
+                <w:szCs w:val="24"/>
+              </w:rPr>
+              <w:t>To have a good estimation, PM should use some method or tool, which defined and used in the past: such as Wide Bendelphi.</w:t>
+            </w:r>
+          </w:p>
+        </w:tc>
+        <w:tc>
+          <w:tcPr>
+            <w:tcW w:w="2610" w:type="dxa"/>
+          </w:tcPr>
+          <w:p>
+            <w:pPr>
+              <w:cnfStyle w:val="000000100000" w:firstRow="0" w:lastRow="0" w:firstColumn="0" w:lastColumn="0" w:oddVBand="0" w:evenVBand="0" w:oddHBand="1" w:evenHBand="0" w:firstRowFirstColumn="0" w:firstRowLastColumn="0" w:lastRowFirstColumn="0" w:lastRowLastColumn="0"/>
+              <w:rPr>
+                <w:rFonts w:asciiTheme="majorHAnsi" w:hAnsiTheme="majorHAnsi" w:cstheme="majorHAnsi"/>
+                <w:sz w:val="24"/>
+                <w:szCs w:val="24"/>
+                <w:lang w:val="en-US"/>
+              </w:rPr>
+            </w:pPr>
+            <w:r>
+              <w:rPr>
+                <w:rFonts w:asciiTheme="majorHAnsi" w:hAnsiTheme="majorHAnsi" w:cstheme="majorHAnsi"/>
+                <w:sz w:val="24"/>
+                <w:szCs w:val="24"/>
+              </w:rPr>
+              <w:lastRenderedPageBreak/>
+              <w:t>Human resource, technical, working environment can al</w:t>
+            </w:r>
+            <w:bookmarkStart w:id="20" w:name="_GoBack"/>
+            <w:bookmarkEnd w:id="20"/>
+            <w:r>
+              <w:rPr>
+                <w:rFonts w:asciiTheme="majorHAnsi" w:hAnsiTheme="majorHAnsi" w:cstheme="majorHAnsi"/>
+                <w:sz w:val="24"/>
+                <w:szCs w:val="24"/>
+              </w:rPr>
+              <w:t xml:space="preserve">so </w:t>
+            </w:r>
+            <w:r>
+              <w:rPr>
+                <w:rFonts w:asciiTheme="majorHAnsi" w:hAnsiTheme="majorHAnsi" w:cstheme="majorHAnsi"/>
+                <w:sz w:val="24"/>
+                <w:szCs w:val="24"/>
+              </w:rPr>
+              <w:lastRenderedPageBreak/>
+              <w:t>influence to the estimation.</w:t>
+            </w:r>
+          </w:p>
+        </w:tc>
+      </w:tr>
+    </w:tbl>
     <w:p>
       <w:pPr>
         <w:pStyle w:val="ListParagraph"/>
-        <w:numPr>
-          <w:ilvl w:val="0"/>
-          <w:numId w:val="35"/>
-        </w:numPr>
-        <w:rPr>
-          <w:rFonts w:asciiTheme="majorHAnsi" w:hAnsiTheme="majorHAnsi" w:cstheme="majorHAnsi"/>
-          <w:sz w:val="24"/>
-          <w:szCs w:val="24"/>
-        </w:rPr>
-      </w:pPr>
-      <w:r>
-        <w:rPr>
-          <w:rFonts w:asciiTheme="majorHAnsi" w:hAnsiTheme="majorHAnsi" w:cstheme="majorHAnsi"/>
-          <w:sz w:val="24"/>
-          <w:szCs w:val="24"/>
-        </w:rPr>
-        <w:t>Indicated a “same” project is about half the original requirements had been modified, and about half of these modifications involved significant or moderate changes</w:t>
-      </w:r>
-    </w:p>
-    <w:p>
-      <w:pPr>
-        <w:pStyle w:val="ListParagraph"/>
-        <w:numPr>
-          <w:ilvl w:val="0"/>
-          <w:numId w:val="35"/>
-        </w:numPr>
-        <w:jc w:val="both"/>
-        <w:cnfStyle w:val="100010000000" w:firstRow="1" w:lastRow="0" w:firstColumn="0" w:lastColumn="0" w:oddVBand="1" w:evenVBand="0" w:oddHBand="0" w:evenHBand="0" w:firstRowFirstColumn="0" w:firstRowLastColumn="0" w:lastRowFirstColumn="0" w:lastRowLastColumn="0"/>
-        <w:rPr>
-          <w:rFonts w:asciiTheme="majorHAnsi" w:hAnsiTheme="majorHAnsi" w:cstheme="majorHAnsi"/>
-          <w:b/>
-          <w:sz w:val="24"/>
-          <w:szCs w:val="24"/>
-        </w:rPr>
-      </w:pPr>
-      <w:r>
-        <w:rPr>
-          <w:rFonts w:asciiTheme="majorHAnsi" w:hAnsiTheme="majorHAnsi" w:cstheme="majorHAnsi"/>
-          <w:sz w:val="24"/>
-          <w:szCs w:val="24"/>
-        </w:rPr>
-        <w:t>Beside the same of requirement, people also pay attention to other issues such as human resource, technical, working environment...</w:t>
-      </w:r>
-    </w:p>
-    <w:p>
-      <w:pPr>
-        <w:pStyle w:val="ListParagraph"/>
-        <w:numPr>
-          <w:ilvl w:val="0"/>
-          <w:numId w:val="35"/>
-        </w:numPr>
-        <w:rPr>
-          <w:rFonts w:asciiTheme="majorHAnsi" w:hAnsiTheme="majorHAnsi" w:cstheme="majorHAnsi"/>
-          <w:sz w:val="24"/>
-          <w:szCs w:val="24"/>
-        </w:rPr>
-      </w:pPr>
-      <w:r>
-        <w:rPr>
-          <w:rFonts w:asciiTheme="majorHAnsi" w:hAnsiTheme="majorHAnsi" w:cstheme="majorHAnsi"/>
-          <w:sz w:val="24"/>
-          <w:szCs w:val="24"/>
-        </w:rPr>
-        <w:t>To have a good estimation, PM should use some method or tool, which defined and used in t</w:t>
-      </w:r>
-      <w:r>
-        <w:rPr>
-          <w:rFonts w:asciiTheme="majorHAnsi" w:hAnsiTheme="majorHAnsi" w:cstheme="majorHAnsi"/>
-          <w:sz w:val="24"/>
-          <w:szCs w:val="24"/>
-        </w:rPr>
-        <w:t>he past: such as Wide Bendelphi,</w:t>
-      </w:r>
-      <w:r>
-        <w:rPr>
-          <w:rFonts w:cstheme="minorHAnsi"/>
-          <w:szCs w:val="24"/>
-        </w:rPr>
-        <w:t xml:space="preserve"> </w:t>
-      </w:r>
-      <w:r>
-        <w:rPr>
-          <w:rFonts w:asciiTheme="majorHAnsi" w:hAnsiTheme="majorHAnsi" w:cstheme="majorHAnsi"/>
-          <w:sz w:val="24"/>
-          <w:szCs w:val="24"/>
-        </w:rPr>
-        <w:t>Brain storming</w:t>
-      </w:r>
-      <w:r>
-        <w:rPr>
-          <w:rFonts w:asciiTheme="majorHAnsi" w:hAnsiTheme="majorHAnsi" w:cstheme="majorHAnsi"/>
-          <w:sz w:val="24"/>
-          <w:szCs w:val="24"/>
-        </w:rPr>
-        <w:t>…</w:t>
-      </w:r>
-    </w:p>
-    <w:p>
-      <w:pPr>
-        <w:pStyle w:val="ListParagraph"/>
-        <w:numPr>
-          <w:ilvl w:val="0"/>
-          <w:numId w:val="35"/>
-        </w:numPr>
-      </w:pPr>
-      <w:r>
-        <w:rPr>
-          <w:rFonts w:asciiTheme="majorHAnsi" w:hAnsiTheme="majorHAnsi" w:cstheme="majorHAnsi"/>
-          <w:sz w:val="24"/>
-          <w:szCs w:val="24"/>
-        </w:rPr>
-        <w:lastRenderedPageBreak/>
-        <w:t>Human resource, technical, working environment can also influence to the estimation.</w:t>
-      </w:r>
+      </w:pPr>
     </w:p>
     <w:p>
       <w:pPr>
@@ -9258,7 +9371,7 @@
       <w:bookmarkStart w:id="22" w:name="_Toc368055118"/>
       <w:bookmarkStart w:id="23" w:name="_Toc371593905"/>
       <w:bookmarkEnd w:id="18"/>
-      <w:bookmarkEnd w:id="20"/>
+      <w:bookmarkEnd w:id="19"/>
       <w:r>
         <w:rPr>
           <w:rStyle w:val="SubtleReference"/>
@@ -15007,7 +15120,7 @@
 </file>
 
 <file path=customXml/itemProps1.xml><?xml version="1.0" encoding="utf-8"?>
-<ds:datastoreItem xmlns:ds="http://schemas.openxmlformats.org/officeDocument/2006/customXml" ds:itemID="{32E96445-6A6E-4C1B-8011-99246FA95413}">
+<ds:datastoreItem xmlns:ds="http://schemas.openxmlformats.org/officeDocument/2006/customXml" ds:itemID="{0553CBF7-AF09-47FF-A7F7-389D7D2EF148}">
   <ds:schemaRefs>
     <ds:schemaRef ds:uri="http://schemas.openxmlformats.org/officeDocument/2006/bibliography"/>
   </ds:schemaRefs>

--- a/SPQM/Team Assignment/Team Assignment 04/K16T1-Team15-Team Assignment4/K16T1-Team15-Team Assignment4.docx
+++ b/SPQM/Team Assignment/Team Assignment 04/K16T1-Team15-Team Assignment4/K16T1-Team15-Team Assignment4.docx
@@ -1343,7 +1343,11 @@
           </mc:Choice>
           <mc:Fallback>
             <w:pict>
-              <v:shape w14:anchorId="314603A9" id="Text Box 14" o:spid="_x0000_s1029" type="#_x0000_t202" style="position:absolute;margin-left:25.2pt;margin-top:26.55pt;width:404.25pt;height:102.75pt;z-index:251661312;visibility:visible;mso-wrap-style:square;mso-width-percent:0;mso-height-percent:0;mso-wrap-distance-left:9pt;mso-wrap-distance-top:0;mso-wrap-distance-right:9pt;mso-wrap-distance-bottom:0;mso-position-horizontal:absolute;mso-position-horizontal-relative:text;mso-position-vertical:absolute;mso-position-vertical-relative:text;mso-width-percent:0;mso-height-percent:0;mso-width-relative:page;mso-height-relative:page;v-text-anchor:top" o:gfxdata="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" filled="f" stroked="f">
+              <v:shapetype w14:anchorId="314603A9" id="_x0000_t202" coordsize="21600,21600" o:spt="202" path="m,l,21600r21600,l21600,xe">
+                <v:stroke joinstyle="miter"/>
+                <v:path gradientshapeok="t" o:connecttype="rect"/>
+              </v:shapetype>
+              <v:shape id="Text Box 14" o:spid="_x0000_s1029" type="#_x0000_t202" style="position:absolute;margin-left:25.2pt;margin-top:26.55pt;width:404.25pt;height:102.75pt;z-index:251661312;visibility:visible;mso-wrap-style:square;mso-width-percent:0;mso-height-percent:0;mso-wrap-distance-left:9pt;mso-wrap-distance-top:0;mso-wrap-distance-right:9pt;mso-wrap-distance-bottom:0;mso-position-horizontal:absolute;mso-position-horizontal-relative:text;mso-position-vertical:absolute;mso-position-vertical-relative:text;mso-width-percent:0;mso-height-percent:0;mso-width-relative:page;mso-height-relative:page;v-text-anchor:top" o:gfxdata="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" filled="f" stroked="f">
                 <v:textbox>
                   <w:txbxContent>
                     <w:tbl>
@@ -5813,8 +5817,10 @@
                 <w:sz w:val="28"/>
                 <w:szCs w:val="28"/>
               </w:rPr>
-              <w:t>NAME</w:t>
-            </w:r>
+              <w:t>Name</w:t>
+            </w:r>
+            <w:bookmarkStart w:id="16" w:name="_GoBack"/>
+            <w:bookmarkEnd w:id="16"/>
           </w:p>
         </w:tc>
         <w:tc>
@@ -5933,8 +5939,8 @@
           <w:color w:val="1F4E79" w:themeColor="accent1" w:themeShade="80"/>
         </w:rPr>
       </w:pPr>
-      <w:bookmarkStart w:id="16" w:name="_Toc368055110"/>
-      <w:bookmarkStart w:id="17" w:name="_Toc371593901"/>
+      <w:bookmarkStart w:id="17" w:name="_Toc368055110"/>
+      <w:bookmarkStart w:id="18" w:name="_Toc371593901"/>
       <w:r>
         <w:rPr>
           <w:rFonts w:cstheme="majorHAnsi"/>
@@ -5942,8 +5948,8 @@
         </w:rPr>
         <w:t>EVENT:</w:t>
       </w:r>
-      <w:bookmarkEnd w:id="16"/>
       <w:bookmarkEnd w:id="17"/>
+      <w:bookmarkEnd w:id="18"/>
     </w:p>
     <w:p>
       <w:r>
@@ -8827,7 +8833,7 @@
           <w:numId w:val="17"/>
         </w:numPr>
       </w:pPr>
-      <w:bookmarkStart w:id="18" w:name="_Toc367930292"/>
+      <w:bookmarkStart w:id="19" w:name="_Toc367930292"/>
       <w:bookmarkEnd w:id="13"/>
       <w:r>
         <w:rPr>
@@ -9110,7 +9116,7 @@
           <w:color w:val="1F4E79" w:themeColor="accent1" w:themeShade="80"/>
         </w:rPr>
       </w:pPr>
-      <w:bookmarkStart w:id="19" w:name="_Toc368055113"/>
+      <w:bookmarkStart w:id="20" w:name="_Toc368055113"/>
       <w:r>
         <w:rPr>
           <w:rFonts w:cstheme="majorHAnsi"/>
@@ -9322,17 +9328,7 @@
                 <w:szCs w:val="24"/>
               </w:rPr>
               <w:lastRenderedPageBreak/>
-              <w:t>Human resource, technical, working environment can al</w:t>
-            </w:r>
-            <w:bookmarkStart w:id="20" w:name="_GoBack"/>
-            <w:bookmarkEnd w:id="20"/>
-            <w:r>
-              <w:rPr>
-                <w:rFonts w:asciiTheme="majorHAnsi" w:hAnsiTheme="majorHAnsi" w:cstheme="majorHAnsi"/>
-                <w:sz w:val="24"/>
-                <w:szCs w:val="24"/>
-              </w:rPr>
-              <w:t xml:space="preserve">so </w:t>
+              <w:t xml:space="preserve">Human resource, technical, working environment can also </w:t>
             </w:r>
             <w:r>
               <w:rPr>
@@ -9370,8 +9366,8 @@
       <w:bookmarkStart w:id="21" w:name="_Toc367930293"/>
       <w:bookmarkStart w:id="22" w:name="_Toc368055118"/>
       <w:bookmarkStart w:id="23" w:name="_Toc371593905"/>
-      <w:bookmarkEnd w:id="18"/>
       <w:bookmarkEnd w:id="19"/>
+      <w:bookmarkEnd w:id="20"/>
       <w:r>
         <w:rPr>
           <w:rStyle w:val="SubtleReference"/>
@@ -13932,7 +13928,6 @@
   <w:style w:type="character" w:default="1" w:styleId="DefaultParagraphFont">
     <w:name w:val="Default Paragraph Font"/>
     <w:uiPriority w:val="1"/>
-    <w:semiHidden/>
     <w:unhideWhenUsed/>
   </w:style>
   <w:style w:type="table" w:default="1" w:styleId="TableNormal">
@@ -15120,7 +15115,7 @@
 </file>
 
 <file path=customXml/itemProps1.xml><?xml version="1.0" encoding="utf-8"?>
-<ds:datastoreItem xmlns:ds="http://schemas.openxmlformats.org/officeDocument/2006/customXml" ds:itemID="{0553CBF7-AF09-47FF-A7F7-389D7D2EF148}">
+<ds:datastoreItem xmlns:ds="http://schemas.openxmlformats.org/officeDocument/2006/customXml" ds:itemID="{4B777384-D7F6-453B-83BC-885F39176442}">
   <ds:schemaRefs>
     <ds:schemaRef ds:uri="http://schemas.openxmlformats.org/officeDocument/2006/bibliography"/>
   </ds:schemaRefs>
